--- a/Analysis_set2.docx
+++ b/Analysis_set2.docx
@@ -3402,7 +3402,7 @@
         <w:pStyle w:val="BodyText"/>
       </w:pPr>
       <w:r>
-        <w:t xml:space="preserve">Species level taxonomic classification is not very reliable. Thus, we will agglomerate all objects to genus level-</w:t>
+        <w:t xml:space="preserve">Agglomeration of all objects to genus level.</w:t>
       </w:r>
     </w:p>
     <w:p>
@@ -3864,7 +3864,7 @@
         <w:pStyle w:val="BodyText"/>
       </w:pPr>
       <w:r>
-        <w:t xml:space="preserve">Following code will transform counts to relative abundances</w:t>
+        <w:t xml:space="preserve">Transforming counts to relative abundances</w:t>
       </w:r>
     </w:p>
     <w:p>
@@ -4168,7 +4168,7 @@
         <w:pStyle w:val="BodyText"/>
       </w:pPr>
       <w:r>
-        <w:t xml:space="preserve">We will list 10 most abundant variants</w:t>
+        <w:t xml:space="preserve">We will list 10 most abundant variants for each method</w:t>
       </w:r>
     </w:p>
     <w:p>
@@ -9556,7 +9556,7 @@
         <w:pStyle w:val="BodyText"/>
       </w:pPr>
       <w:r>
-        <w:t xml:space="preserve">For barplot, we need to melt assay data</w:t>
+        <w:t xml:space="preserve">For barplot, we melt assay data</w:t>
       </w:r>
     </w:p>
     <w:p>
@@ -13695,7 +13695,7 @@
         <w:pStyle w:val="FirstParagraph"/>
       </w:pPr>
       <w:r>
-        <w:t xml:space="preserve">Overall results of the samples are highly similar. However, it should be noted that diversity in analysed samples is lower than in many environmental or clinical samples.</w:t>
+        <w:t xml:space="preserve">Overall results are highly similar. However, it should be noted that diversity in analysed samples is lower than in many environmental or clinical samples.</w:t>
       </w:r>
     </w:p>
     <w:p>
@@ -13703,7 +13703,7 @@
         <w:pStyle w:val="BodyText"/>
       </w:pPr>
       <w:r>
-        <w:t xml:space="preserve">Clustering methods produce high number of variants compared to denoising, but findings show that core microbiome remains unchanged. Ten most common variants are almost identical. Surprisingly, denoising has slightly higher shannon index value in 4 out of 6 samples. In bray-curtis dissimilarity analysis, only one out of six samples is somewhat different when using denoising.</w:t>
+        <w:t xml:space="preserve">Clustering methods produce high number of variants compared to denoising, but core microbes remain unchanged. Ten most common variants are almost identical. Surprisingly, denoising has slightly higher shannon index value in 4 out of 6 samples. In bray-curtis dissimilarity analysis, only one out of six samples is somewhat different when using denoising.</w:t>
       </w:r>
     </w:p>
     <w:p>
@@ -13711,7 +13711,7 @@
         <w:pStyle w:val="BodyText"/>
       </w:pPr>
       <w:r>
-        <w:t xml:space="preserve">Currently, it is probably safest to to use vsearch clustering for long amplicons until we have more data on how denoiser performs on larger data sets. Recommended identity level is 99 %.</w:t>
+        <w:t xml:space="preserve">Currently, it might be safest to to use vsearch clustering for long amplicons until we have more data on how denoiser performs on larger data sets. Recommended identity level is 99 %.</w:t>
       </w:r>
     </w:p>
     <w:bookmarkEnd w:id="28"/>

--- a/Analysis_set2.docx
+++ b/Analysis_set2.docx
@@ -64,48 +64,26 @@
         <w:rPr>
           <w:rStyle w:val="NormalTok"/>
         </w:rPr>
-        <w:t xml:space="preserve">(mia);</w:t>
+        <w:t xml:space="preserve">(mia)</w:t>
+      </w:r>
+      <w:r>
+        <w:br/>
       </w:r>
       <w:r>
         <w:rPr>
           <w:rStyle w:val="FunctionTok"/>
         </w:rPr>
-        <w:t xml:space="preserve">packageVersion</w:t>
-      </w:r>
-      <w:r>
-        <w:rPr>
-          <w:rStyle w:val="NormalTok"/>
-        </w:rPr>
-        <w:t xml:space="preserve">(</w:t>
-      </w:r>
-      <w:r>
-        <w:rPr>
-          <w:rStyle w:val="StringTok"/>
-        </w:rPr>
-        <w:t xml:space="preserve">"mia"</w:t>
-      </w:r>
-      <w:r>
-        <w:rPr>
-          <w:rStyle w:val="NormalTok"/>
-        </w:rPr>
-        <w:t xml:space="preserve">)</w:t>
-      </w:r>
-    </w:p>
-    <w:p>
-      <w:pPr>
-        <w:pStyle w:val="SourceCode"/>
-      </w:pPr>
-      <w:r>
-        <w:rPr>
-          <w:rStyle w:val="VerbatimChar"/>
-        </w:rPr>
-        <w:t xml:space="preserve">[1] '1.12.0'</w:t>
-      </w:r>
-    </w:p>
-    <w:p>
-      <w:pPr>
-        <w:pStyle w:val="SourceCode"/>
-      </w:pPr>
+        <w:t xml:space="preserve">library</w:t>
+      </w:r>
+      <w:r>
+        <w:rPr>
+          <w:rStyle w:val="NormalTok"/>
+        </w:rPr>
+        <w:t xml:space="preserve">(vegan)</w:t>
+      </w:r>
+      <w:r>
+        <w:br/>
+      </w:r>
       <w:r>
         <w:rPr>
           <w:rStyle w:val="FunctionTok"/>
@@ -116,48 +94,26 @@
         <w:rPr>
           <w:rStyle w:val="NormalTok"/>
         </w:rPr>
-        <w:t xml:space="preserve">(vegan);</w:t>
+        <w:t xml:space="preserve">(scater)</w:t>
+      </w:r>
+      <w:r>
+        <w:br/>
       </w:r>
       <w:r>
         <w:rPr>
           <w:rStyle w:val="FunctionTok"/>
         </w:rPr>
-        <w:t xml:space="preserve">packageVersion</w:t>
-      </w:r>
-      <w:r>
-        <w:rPr>
-          <w:rStyle w:val="NormalTok"/>
-        </w:rPr>
-        <w:t xml:space="preserve">(</w:t>
-      </w:r>
-      <w:r>
-        <w:rPr>
-          <w:rStyle w:val="StringTok"/>
-        </w:rPr>
-        <w:t xml:space="preserve">"vegan"</w:t>
-      </w:r>
-      <w:r>
-        <w:rPr>
-          <w:rStyle w:val="NormalTok"/>
-        </w:rPr>
-        <w:t xml:space="preserve">)</w:t>
-      </w:r>
-    </w:p>
-    <w:p>
-      <w:pPr>
-        <w:pStyle w:val="SourceCode"/>
-      </w:pPr>
-      <w:r>
-        <w:rPr>
-          <w:rStyle w:val="VerbatimChar"/>
-        </w:rPr>
-        <w:t xml:space="preserve">[1] '2.6.6.1'</w:t>
-      </w:r>
-    </w:p>
-    <w:p>
-      <w:pPr>
-        <w:pStyle w:val="SourceCode"/>
-      </w:pPr>
+        <w:t xml:space="preserve">library</w:t>
+      </w:r>
+      <w:r>
+        <w:rPr>
+          <w:rStyle w:val="NormalTok"/>
+        </w:rPr>
+        <w:t xml:space="preserve">(tidyverse)</w:t>
+      </w:r>
+      <w:r>
+        <w:br/>
+      </w:r>
       <w:r>
         <w:rPr>
           <w:rStyle w:val="FunctionTok"/>
@@ -168,48 +124,26 @@
         <w:rPr>
           <w:rStyle w:val="NormalTok"/>
         </w:rPr>
-        <w:t xml:space="preserve">(scater);</w:t>
+        <w:t xml:space="preserve">(kableExtra)</w:t>
+      </w:r>
+      <w:r>
+        <w:br/>
       </w:r>
       <w:r>
         <w:rPr>
           <w:rStyle w:val="FunctionTok"/>
         </w:rPr>
-        <w:t xml:space="preserve">packageVersion</w:t>
-      </w:r>
-      <w:r>
-        <w:rPr>
-          <w:rStyle w:val="NormalTok"/>
-        </w:rPr>
-        <w:t xml:space="preserve">(</w:t>
-      </w:r>
-      <w:r>
-        <w:rPr>
-          <w:rStyle w:val="StringTok"/>
-        </w:rPr>
-        <w:t xml:space="preserve">"scater"</w:t>
-      </w:r>
-      <w:r>
-        <w:rPr>
-          <w:rStyle w:val="NormalTok"/>
-        </w:rPr>
-        <w:t xml:space="preserve">)</w:t>
-      </w:r>
-    </w:p>
-    <w:p>
-      <w:pPr>
-        <w:pStyle w:val="SourceCode"/>
-      </w:pPr>
-      <w:r>
-        <w:rPr>
-          <w:rStyle w:val="VerbatimChar"/>
-        </w:rPr>
-        <w:t xml:space="preserve">[1] '1.32.1'</w:t>
-      </w:r>
-    </w:p>
-    <w:p>
-      <w:pPr>
-        <w:pStyle w:val="SourceCode"/>
-      </w:pPr>
+        <w:t xml:space="preserve">library</w:t>
+      </w:r>
+      <w:r>
+        <w:rPr>
+          <w:rStyle w:val="NormalTok"/>
+        </w:rPr>
+        <w:t xml:space="preserve">(patchwork)</w:t>
+      </w:r>
+      <w:r>
+        <w:br/>
+      </w:r>
       <w:r>
         <w:rPr>
           <w:rStyle w:val="FunctionTok"/>
@@ -220,48 +154,26 @@
         <w:rPr>
           <w:rStyle w:val="NormalTok"/>
         </w:rPr>
-        <w:t xml:space="preserve">(tidyverse);</w:t>
+        <w:t xml:space="preserve">(ggthemes)</w:t>
+      </w:r>
+      <w:r>
+        <w:br/>
       </w:r>
       <w:r>
         <w:rPr>
           <w:rStyle w:val="FunctionTok"/>
         </w:rPr>
-        <w:t xml:space="preserve">packageVersion</w:t>
-      </w:r>
-      <w:r>
-        <w:rPr>
-          <w:rStyle w:val="NormalTok"/>
-        </w:rPr>
-        <w:t xml:space="preserve">(</w:t>
-      </w:r>
-      <w:r>
-        <w:rPr>
-          <w:rStyle w:val="StringTok"/>
-        </w:rPr>
-        <w:t xml:space="preserve">"tidyverse"</w:t>
-      </w:r>
-      <w:r>
-        <w:rPr>
-          <w:rStyle w:val="NormalTok"/>
-        </w:rPr>
-        <w:t xml:space="preserve">)</w:t>
-      </w:r>
-    </w:p>
-    <w:p>
-      <w:pPr>
-        <w:pStyle w:val="SourceCode"/>
-      </w:pPr>
-      <w:r>
-        <w:rPr>
-          <w:rStyle w:val="VerbatimChar"/>
-        </w:rPr>
-        <w:t xml:space="preserve">[1] '2.0.0'</w:t>
-      </w:r>
-    </w:p>
-    <w:p>
-      <w:pPr>
-        <w:pStyle w:val="SourceCode"/>
-      </w:pPr>
+        <w:t xml:space="preserve">library</w:t>
+      </w:r>
+      <w:r>
+        <w:rPr>
+          <w:rStyle w:val="NormalTok"/>
+        </w:rPr>
+        <w:t xml:space="preserve">(eulerr)</w:t>
+      </w:r>
+      <w:r>
+        <w:br/>
+      </w:r>
       <w:r>
         <w:rPr>
           <w:rStyle w:val="FunctionTok"/>
@@ -272,146 +184,7 @@
         <w:rPr>
           <w:rStyle w:val="NormalTok"/>
         </w:rPr>
-        <w:t xml:space="preserve">(kableExtra);</w:t>
-      </w:r>
-      <w:r>
-        <w:rPr>
-          <w:rStyle w:val="FunctionTok"/>
-        </w:rPr>
-        <w:t xml:space="preserve">packageVersion</w:t>
-      </w:r>
-      <w:r>
-        <w:rPr>
-          <w:rStyle w:val="NormalTok"/>
-        </w:rPr>
-        <w:t xml:space="preserve">(</w:t>
-      </w:r>
-      <w:r>
-        <w:rPr>
-          <w:rStyle w:val="StringTok"/>
-        </w:rPr>
-        <w:t xml:space="preserve">"kableExtra"</w:t>
-      </w:r>
-      <w:r>
-        <w:rPr>
-          <w:rStyle w:val="NormalTok"/>
-        </w:rPr>
-        <w:t xml:space="preserve">)</w:t>
-      </w:r>
-    </w:p>
-    <w:p>
-      <w:pPr>
-        <w:pStyle w:val="SourceCode"/>
-      </w:pPr>
-      <w:r>
-        <w:rPr>
-          <w:rStyle w:val="VerbatimChar"/>
-        </w:rPr>
-        <w:t xml:space="preserve">[1] '1.4.0'</w:t>
-      </w:r>
-    </w:p>
-    <w:p>
-      <w:pPr>
-        <w:pStyle w:val="SourceCode"/>
-      </w:pPr>
-      <w:r>
-        <w:rPr>
-          <w:rStyle w:val="FunctionTok"/>
-        </w:rPr>
-        <w:t xml:space="preserve">library</w:t>
-      </w:r>
-      <w:r>
-        <w:rPr>
-          <w:rStyle w:val="NormalTok"/>
-        </w:rPr>
-        <w:t xml:space="preserve">(patchwork);</w:t>
-      </w:r>
-      <w:r>
-        <w:rPr>
-          <w:rStyle w:val="FunctionTok"/>
-        </w:rPr>
-        <w:t xml:space="preserve">packageVersion</w:t>
-      </w:r>
-      <w:r>
-        <w:rPr>
-          <w:rStyle w:val="NormalTok"/>
-        </w:rPr>
-        <w:t xml:space="preserve">(</w:t>
-      </w:r>
-      <w:r>
-        <w:rPr>
-          <w:rStyle w:val="StringTok"/>
-        </w:rPr>
-        <w:t xml:space="preserve">"patchwork"</w:t>
-      </w:r>
-      <w:r>
-        <w:rPr>
-          <w:rStyle w:val="NormalTok"/>
-        </w:rPr>
-        <w:t xml:space="preserve">)</w:t>
-      </w:r>
-    </w:p>
-    <w:p>
-      <w:pPr>
-        <w:pStyle w:val="SourceCode"/>
-      </w:pPr>
-      <w:r>
-        <w:rPr>
-          <w:rStyle w:val="VerbatimChar"/>
-        </w:rPr>
-        <w:t xml:space="preserve">[1] '1.2.0'</w:t>
-      </w:r>
-    </w:p>
-    <w:p>
-      <w:pPr>
-        <w:pStyle w:val="SourceCode"/>
-      </w:pPr>
-      <w:r>
-        <w:rPr>
-          <w:rStyle w:val="FunctionTok"/>
-        </w:rPr>
-        <w:t xml:space="preserve">library</w:t>
-      </w:r>
-      <w:r>
-        <w:rPr>
-          <w:rStyle w:val="NormalTok"/>
-        </w:rPr>
-        <w:t xml:space="preserve">(ggthemes);</w:t>
-      </w:r>
-      <w:r>
-        <w:rPr>
-          <w:rStyle w:val="FunctionTok"/>
-        </w:rPr>
-        <w:t xml:space="preserve">packageVersion</w:t>
-      </w:r>
-      <w:r>
-        <w:rPr>
-          <w:rStyle w:val="NormalTok"/>
-        </w:rPr>
-        <w:t xml:space="preserve">(</w:t>
-      </w:r>
-      <w:r>
-        <w:rPr>
-          <w:rStyle w:val="StringTok"/>
-        </w:rPr>
-        <w:t xml:space="preserve">"ggthemes"</w:t>
-      </w:r>
-      <w:r>
-        <w:rPr>
-          <w:rStyle w:val="NormalTok"/>
-        </w:rPr>
-        <w:t xml:space="preserve">)</w:t>
-      </w:r>
-    </w:p>
-    <w:p>
-      <w:pPr>
-        <w:pStyle w:val="SourceCode"/>
-      </w:pPr>
-      <w:r>
-        <w:rPr>
-          <w:rStyle w:val="VerbatimChar"/>
-        </w:rPr>
-        <w:t xml:space="preserve">[1] '5.1.0'</w:t>
+        <w:t xml:space="preserve">(RColorBrewer)</w:t>
       </w:r>
     </w:p>
     <w:p>
@@ -419,13 +192,8 @@
         <w:pStyle w:val="FirstParagraph"/>
       </w:pPr>
     </w:p>
-    <w:p>
-      <w:r>
-        <w:br w:type="page"/>
-      </w:r>
-    </w:p>
     <w:bookmarkEnd w:id="20"/>
-    <w:bookmarkStart w:id="27" w:name="import"/>
+    <w:bookmarkStart w:id="30" w:name="import"/>
     <w:p>
       <w:pPr>
         <w:pStyle w:val="Heading4"/>
@@ -640,7 +408,7 @@
         <w:pStyle w:val="BodyText"/>
       </w:pPr>
       <w:r>
-        <w:t xml:space="preserve">Agglomeration of objects to genus level.</w:t>
+        <w:t xml:space="preserve">Agglomerate objects to genus level.</w:t>
       </w:r>
     </w:p>
     <w:p>
@@ -1524,16 +1292,11 @@
       </w:pPr>
     </w:p>
     <w:p>
-      <w:r>
-        <w:br w:type="page"/>
-      </w:r>
-    </w:p>
-    <w:p>
       <w:pPr>
         <w:pStyle w:val="BodyText"/>
       </w:pPr>
       <w:r>
-        <w:t xml:space="preserve">Getting top10 features</w:t>
+        <w:t xml:space="preserve">Get top10 features</w:t>
       </w:r>
     </w:p>
     <w:p>
@@ -4571,11 +4334,6 @@
       </w:pPr>
     </w:p>
     <w:p>
-      <w:r>
-        <w:br w:type="page"/>
-      </w:r>
-    </w:p>
-    <w:p>
       <w:pPr>
         <w:pStyle w:val="BodyText"/>
       </w:pPr>
@@ -7608,11 +7366,6 @@
       <w:pPr>
         <w:pStyle w:val="BodyText"/>
       </w:pPr>
-    </w:p>
-    <w:p>
-      <w:r>
-        <w:br w:type="page"/>
-      </w:r>
     </w:p>
     <w:p>
       <w:pPr>
@@ -8944,16 +8697,11 @@
       </w:pPr>
     </w:p>
     <w:p>
-      <w:r>
-        <w:br w:type="page"/>
-      </w:r>
-    </w:p>
-    <w:p>
       <w:pPr>
         <w:pStyle w:val="BodyText"/>
       </w:pPr>
       <w:r>
-        <w:t xml:space="preserve">Alpha diversity measured by Shannon index</w:t>
+        <w:t xml:space="preserve">Collect 100 most abundant features into list</w:t>
       </w:r>
     </w:p>
     <w:p>
@@ -8969,7 +8717,7 @@
         <w:rPr>
           <w:rStyle w:val="CommentTok"/>
         </w:rPr>
-        <w:t xml:space="preserve">#dada</w:t>
+        <w:t xml:space="preserve">#Reload rds</w:t>
       </w:r>
       <w:r>
         <w:br/>
@@ -9023,7 +8771,7 @@
         <w:rPr>
           <w:rStyle w:val="NormalTok"/>
         </w:rPr>
-        <w:t xml:space="preserve">tse_dada</w:t>
+        <w:t xml:space="preserve">tse_vs97 </w:t>
       </w:r>
       <w:r>
         <w:rPr>
@@ -9041,7 +8789,334 @@
         <w:rPr>
           <w:rStyle w:val="FunctionTok"/>
         </w:rPr>
-        <w:t xml:space="preserve">transformAssay</w:t>
+        <w:t xml:space="preserve">readRDS</w:t>
+      </w:r>
+      <w:r>
+        <w:rPr>
+          <w:rStyle w:val="NormalTok"/>
+        </w:rPr>
+        <w:t xml:space="preserve">(</w:t>
+      </w:r>
+      <w:r>
+        <w:rPr>
+          <w:rStyle w:val="StringTok"/>
+        </w:rPr>
+        <w:t xml:space="preserve">"set2/tse_vs97.rds"</w:t>
+      </w:r>
+      <w:r>
+        <w:rPr>
+          <w:rStyle w:val="NormalTok"/>
+        </w:rPr>
+        <w:t xml:space="preserve">)</w:t>
+      </w:r>
+      <w:r>
+        <w:br/>
+      </w:r>
+      <w:r>
+        <w:rPr>
+          <w:rStyle w:val="NormalTok"/>
+        </w:rPr>
+        <w:t xml:space="preserve">tse_vs99 </w:t>
+      </w:r>
+      <w:r>
+        <w:rPr>
+          <w:rStyle w:val="OtherTok"/>
+        </w:rPr>
+        <w:t xml:space="preserve">&lt;-</w:t>
+      </w:r>
+      <w:r>
+        <w:rPr>
+          <w:rStyle w:val="NormalTok"/>
+        </w:rPr>
+        <w:t xml:space="preserve"> </w:t>
+      </w:r>
+      <w:r>
+        <w:rPr>
+          <w:rStyle w:val="FunctionTok"/>
+        </w:rPr>
+        <w:t xml:space="preserve">readRDS</w:t>
+      </w:r>
+      <w:r>
+        <w:rPr>
+          <w:rStyle w:val="NormalTok"/>
+        </w:rPr>
+        <w:t xml:space="preserve">(</w:t>
+      </w:r>
+      <w:r>
+        <w:rPr>
+          <w:rStyle w:val="StringTok"/>
+        </w:rPr>
+        <w:t xml:space="preserve">"set2/tse_vs99.rds"</w:t>
+      </w:r>
+      <w:r>
+        <w:rPr>
+          <w:rStyle w:val="NormalTok"/>
+        </w:rPr>
+        <w:t xml:space="preserve">)</w:t>
+      </w:r>
+      <w:r>
+        <w:br/>
+      </w:r>
+      <w:r>
+        <w:rPr>
+          <w:rStyle w:val="CommentTok"/>
+        </w:rPr>
+        <w:t xml:space="preserve">#Get top100</w:t>
+      </w:r>
+      <w:r>
+        <w:br/>
+      </w:r>
+      <w:r>
+        <w:rPr>
+          <w:rStyle w:val="NormalTok"/>
+        </w:rPr>
+        <w:t xml:space="preserve">top100_vs99 </w:t>
+      </w:r>
+      <w:r>
+        <w:rPr>
+          <w:rStyle w:val="OtherTok"/>
+        </w:rPr>
+        <w:t xml:space="preserve">&lt;-</w:t>
+      </w:r>
+      <w:r>
+        <w:rPr>
+          <w:rStyle w:val="NormalTok"/>
+        </w:rPr>
+        <w:t xml:space="preserve"> </w:t>
+      </w:r>
+      <w:r>
+        <w:rPr>
+          <w:rStyle w:val="FunctionTok"/>
+        </w:rPr>
+        <w:t xml:space="preserve">getTopFeatures</w:t>
+      </w:r>
+      <w:r>
+        <w:rPr>
+          <w:rStyle w:val="NormalTok"/>
+        </w:rPr>
+        <w:t xml:space="preserve">(tse_vs99, </w:t>
+      </w:r>
+      <w:r>
+        <w:rPr>
+          <w:rStyle w:val="AttributeTok"/>
+        </w:rPr>
+        <w:t xml:space="preserve">top=</w:t>
+      </w:r>
+      <w:r>
+        <w:rPr>
+          <w:rStyle w:val="DecValTok"/>
+        </w:rPr>
+        <w:t xml:space="preserve">100</w:t>
+      </w:r>
+      <w:r>
+        <w:rPr>
+          <w:rStyle w:val="NormalTok"/>
+        </w:rPr>
+        <w:t xml:space="preserve">, </w:t>
+      </w:r>
+      <w:r>
+        <w:rPr>
+          <w:rStyle w:val="AttributeTok"/>
+        </w:rPr>
+        <w:t xml:space="preserve">method=</w:t>
+      </w:r>
+      <w:r>
+        <w:rPr>
+          <w:rStyle w:val="StringTok"/>
+        </w:rPr>
+        <w:t xml:space="preserve">"sum"</w:t>
+      </w:r>
+      <w:r>
+        <w:rPr>
+          <w:rStyle w:val="NormalTok"/>
+        </w:rPr>
+        <w:t xml:space="preserve">,</w:t>
+      </w:r>
+      <w:r>
+        <w:br/>
+      </w:r>
+      <w:r>
+        <w:rPr>
+          <w:rStyle w:val="NormalTok"/>
+        </w:rPr>
+        <w:t xml:space="preserve">                              </w:t>
+      </w:r>
+      <w:r>
+        <w:rPr>
+          <w:rStyle w:val="AttributeTok"/>
+        </w:rPr>
+        <w:t xml:space="preserve">assay.type=</w:t>
+      </w:r>
+      <w:r>
+        <w:rPr>
+          <w:rStyle w:val="StringTok"/>
+        </w:rPr>
+        <w:t xml:space="preserve">"counts"</w:t>
+      </w:r>
+      <w:r>
+        <w:rPr>
+          <w:rStyle w:val="NormalTok"/>
+        </w:rPr>
+        <w:t xml:space="preserve">, </w:t>
+      </w:r>
+      <w:r>
+        <w:rPr>
+          <w:rStyle w:val="AttributeTok"/>
+        </w:rPr>
+        <w:t xml:space="preserve">na.rm=</w:t>
+      </w:r>
+      <w:r>
+        <w:rPr>
+          <w:rStyle w:val="ConstantTok"/>
+        </w:rPr>
+        <w:t xml:space="preserve">TRUE</w:t>
+      </w:r>
+      <w:r>
+        <w:rPr>
+          <w:rStyle w:val="NormalTok"/>
+        </w:rPr>
+        <w:t xml:space="preserve">)</w:t>
+      </w:r>
+      <w:r>
+        <w:br/>
+      </w:r>
+      <w:r>
+        <w:rPr>
+          <w:rStyle w:val="NormalTok"/>
+        </w:rPr>
+        <w:t xml:space="preserve">top100_vs97 </w:t>
+      </w:r>
+      <w:r>
+        <w:rPr>
+          <w:rStyle w:val="OtherTok"/>
+        </w:rPr>
+        <w:t xml:space="preserve">&lt;-</w:t>
+      </w:r>
+      <w:r>
+        <w:rPr>
+          <w:rStyle w:val="NormalTok"/>
+        </w:rPr>
+        <w:t xml:space="preserve"> </w:t>
+      </w:r>
+      <w:r>
+        <w:rPr>
+          <w:rStyle w:val="FunctionTok"/>
+        </w:rPr>
+        <w:t xml:space="preserve">getTopFeatures</w:t>
+      </w:r>
+      <w:r>
+        <w:rPr>
+          <w:rStyle w:val="NormalTok"/>
+        </w:rPr>
+        <w:t xml:space="preserve">(tse_vs97, </w:t>
+      </w:r>
+      <w:r>
+        <w:rPr>
+          <w:rStyle w:val="AttributeTok"/>
+        </w:rPr>
+        <w:t xml:space="preserve">top=</w:t>
+      </w:r>
+      <w:r>
+        <w:rPr>
+          <w:rStyle w:val="DecValTok"/>
+        </w:rPr>
+        <w:t xml:space="preserve">100</w:t>
+      </w:r>
+      <w:r>
+        <w:rPr>
+          <w:rStyle w:val="NormalTok"/>
+        </w:rPr>
+        <w:t xml:space="preserve">, </w:t>
+      </w:r>
+      <w:r>
+        <w:rPr>
+          <w:rStyle w:val="AttributeTok"/>
+        </w:rPr>
+        <w:t xml:space="preserve">method=</w:t>
+      </w:r>
+      <w:r>
+        <w:rPr>
+          <w:rStyle w:val="StringTok"/>
+        </w:rPr>
+        <w:t xml:space="preserve">"sum"</w:t>
+      </w:r>
+      <w:r>
+        <w:rPr>
+          <w:rStyle w:val="NormalTok"/>
+        </w:rPr>
+        <w:t xml:space="preserve">,</w:t>
+      </w:r>
+      <w:r>
+        <w:br/>
+      </w:r>
+      <w:r>
+        <w:rPr>
+          <w:rStyle w:val="NormalTok"/>
+        </w:rPr>
+        <w:t xml:space="preserve">                              </w:t>
+      </w:r>
+      <w:r>
+        <w:rPr>
+          <w:rStyle w:val="AttributeTok"/>
+        </w:rPr>
+        <w:t xml:space="preserve">assay.type=</w:t>
+      </w:r>
+      <w:r>
+        <w:rPr>
+          <w:rStyle w:val="StringTok"/>
+        </w:rPr>
+        <w:t xml:space="preserve">"counts"</w:t>
+      </w:r>
+      <w:r>
+        <w:rPr>
+          <w:rStyle w:val="NormalTok"/>
+        </w:rPr>
+        <w:t xml:space="preserve">, </w:t>
+      </w:r>
+      <w:r>
+        <w:rPr>
+          <w:rStyle w:val="AttributeTok"/>
+        </w:rPr>
+        <w:t xml:space="preserve">na.rm=</w:t>
+      </w:r>
+      <w:r>
+        <w:rPr>
+          <w:rStyle w:val="ConstantTok"/>
+        </w:rPr>
+        <w:t xml:space="preserve">TRUE</w:t>
+      </w:r>
+      <w:r>
+        <w:rPr>
+          <w:rStyle w:val="NormalTok"/>
+        </w:rPr>
+        <w:t xml:space="preserve">)</w:t>
+      </w:r>
+      <w:r>
+        <w:br/>
+      </w:r>
+      <w:r>
+        <w:rPr>
+          <w:rStyle w:val="NormalTok"/>
+        </w:rPr>
+        <w:t xml:space="preserve">top100_dada </w:t>
+      </w:r>
+      <w:r>
+        <w:rPr>
+          <w:rStyle w:val="OtherTok"/>
+        </w:rPr>
+        <w:t xml:space="preserve">&lt;-</w:t>
+      </w:r>
+      <w:r>
+        <w:rPr>
+          <w:rStyle w:val="NormalTok"/>
+        </w:rPr>
+        <w:t xml:space="preserve"> </w:t>
+      </w:r>
+      <w:r>
+        <w:rPr>
+          <w:rStyle w:val="FunctionTok"/>
+        </w:rPr>
+        <w:t xml:space="preserve">getTopFeatures</w:t>
       </w:r>
       <w:r>
         <w:rPr>
@@ -9053,18 +9128,57 @@
         <w:rPr>
           <w:rStyle w:val="AttributeTok"/>
         </w:rPr>
-        <w:t xml:space="preserve">assay.type =</w:t>
-      </w:r>
-      <w:r>
-        <w:rPr>
-          <w:rStyle w:val="NormalTok"/>
-        </w:rPr>
-        <w:t xml:space="preserve"> </w:t>
+        <w:t xml:space="preserve">top=</w:t>
+      </w:r>
+      <w:r>
+        <w:rPr>
+          <w:rStyle w:val="DecValTok"/>
+        </w:rPr>
+        <w:t xml:space="preserve">100</w:t>
+      </w:r>
+      <w:r>
+        <w:rPr>
+          <w:rStyle w:val="NormalTok"/>
+        </w:rPr>
+        <w:t xml:space="preserve">, </w:t>
+      </w:r>
+      <w:r>
+        <w:rPr>
+          <w:rStyle w:val="AttributeTok"/>
+        </w:rPr>
+        <w:t xml:space="preserve">method=</w:t>
       </w:r>
       <w:r>
         <w:rPr>
           <w:rStyle w:val="StringTok"/>
         </w:rPr>
+        <w:t xml:space="preserve">"sum"</w:t>
+      </w:r>
+      <w:r>
+        <w:rPr>
+          <w:rStyle w:val="NormalTok"/>
+        </w:rPr>
+        <w:t xml:space="preserve">,</w:t>
+      </w:r>
+      <w:r>
+        <w:br/>
+      </w:r>
+      <w:r>
+        <w:rPr>
+          <w:rStyle w:val="NormalTok"/>
+        </w:rPr>
+        <w:t xml:space="preserve">                              </w:t>
+      </w:r>
+      <w:r>
+        <w:rPr>
+          <w:rStyle w:val="AttributeTok"/>
+        </w:rPr>
+        <w:t xml:space="preserve">assay.type=</w:t>
+      </w:r>
+      <w:r>
+        <w:rPr>
+          <w:rStyle w:val="StringTok"/>
+        </w:rPr>
         <w:t xml:space="preserve">"counts"</w:t>
       </w:r>
       <w:r>
@@ -9077,52 +9191,13 @@
         <w:rPr>
           <w:rStyle w:val="AttributeTok"/>
         </w:rPr>
-        <w:t xml:space="preserve">method =</w:t>
-      </w:r>
-      <w:r>
-        <w:rPr>
-          <w:rStyle w:val="NormalTok"/>
-        </w:rPr>
-        <w:t xml:space="preserve"> </w:t>
-      </w:r>
-      <w:r>
-        <w:rPr>
-          <w:rStyle w:val="StringTok"/>
-        </w:rPr>
-        <w:t xml:space="preserve">"relabundance"</w:t>
-      </w:r>
-      <w:r>
-        <w:rPr>
-          <w:rStyle w:val="NormalTok"/>
-        </w:rPr>
-        <w:t xml:space="preserve">,</w:t>
-      </w:r>
-      <w:r>
-        <w:br/>
-      </w:r>
-      <w:r>
-        <w:rPr>
-          <w:rStyle w:val="NormalTok"/>
-        </w:rPr>
-        <w:t xml:space="preserve">                       </w:t>
-      </w:r>
-      <w:r>
-        <w:rPr>
-          <w:rStyle w:val="AttributeTok"/>
-        </w:rPr>
-        <w:t xml:space="preserve">name =</w:t>
-      </w:r>
-      <w:r>
-        <w:rPr>
-          <w:rStyle w:val="NormalTok"/>
-        </w:rPr>
-        <w:t xml:space="preserve"> </w:t>
-      </w:r>
-      <w:r>
-        <w:rPr>
-          <w:rStyle w:val="StringTok"/>
-        </w:rPr>
-        <w:t xml:space="preserve">"relabundance"</w:t>
+        <w:t xml:space="preserve">na.rm=</w:t>
+      </w:r>
+      <w:r>
+        <w:rPr>
+          <w:rStyle w:val="ConstantTok"/>
+        </w:rPr>
+        <w:t xml:space="preserve">TRUE</w:t>
       </w:r>
       <w:r>
         <w:rPr>
@@ -9137,7 +9212,7 @@
         <w:rPr>
           <w:rStyle w:val="NormalTok"/>
         </w:rPr>
-        <w:t xml:space="preserve">tse_dada </w:t>
+        <w:t xml:space="preserve">taxa_list </w:t>
       </w:r>
       <w:r>
         <w:rPr>
@@ -9155,85 +9230,7 @@
         <w:rPr>
           <w:rStyle w:val="FunctionTok"/>
         </w:rPr>
-        <w:t xml:space="preserve">estimateDiversity</w:t>
-      </w:r>
-      <w:r>
-        <w:rPr>
-          <w:rStyle w:val="NormalTok"/>
-        </w:rPr>
-        <w:t xml:space="preserve">(tse_dada, </w:t>
-      </w:r>
-      <w:r>
-        <w:rPr>
-          <w:rStyle w:val="AttributeTok"/>
-        </w:rPr>
-        <w:t xml:space="preserve">assay.type=</w:t>
-      </w:r>
-      <w:r>
-        <w:rPr>
-          <w:rStyle w:val="StringTok"/>
-        </w:rPr>
-        <w:t xml:space="preserve">"relabundance"</w:t>
-      </w:r>
-      <w:r>
-        <w:rPr>
-          <w:rStyle w:val="NormalTok"/>
-        </w:rPr>
-        <w:t xml:space="preserve">, </w:t>
-      </w:r>
-      <w:r>
-        <w:rPr>
-          <w:rStyle w:val="AttributeTok"/>
-        </w:rPr>
-        <w:t xml:space="preserve">index=</w:t>
-      </w:r>
-      <w:r>
-        <w:rPr>
-          <w:rStyle w:val="StringTok"/>
-        </w:rPr>
-        <w:t xml:space="preserve">"shannon"</w:t>
-      </w:r>
-      <w:r>
-        <w:rPr>
-          <w:rStyle w:val="NormalTok"/>
-        </w:rPr>
-        <w:t xml:space="preserve">)</w:t>
-      </w:r>
-      <w:r>
-        <w:br/>
-      </w:r>
-      <w:r>
-        <w:rPr>
-          <w:rStyle w:val="CommentTok"/>
-        </w:rPr>
-        <w:t xml:space="preserve">#vsearch97</w:t>
-      </w:r>
-      <w:r>
-        <w:br/>
-      </w:r>
-      <w:r>
-        <w:rPr>
-          <w:rStyle w:val="NormalTok"/>
-        </w:rPr>
-        <w:t xml:space="preserve">tse_vs97 </w:t>
-      </w:r>
-      <w:r>
-        <w:rPr>
-          <w:rStyle w:val="OtherTok"/>
-        </w:rPr>
-        <w:t xml:space="preserve">&lt;-</w:t>
-      </w:r>
-      <w:r>
-        <w:rPr>
-          <w:rStyle w:val="NormalTok"/>
-        </w:rPr>
-        <w:t xml:space="preserve"> </w:t>
-      </w:r>
-      <w:r>
-        <w:rPr>
-          <w:rStyle w:val="FunctionTok"/>
-        </w:rPr>
-        <w:t xml:space="preserve">readRDS</w:t>
+        <w:t xml:space="preserve">list</w:t>
       </w:r>
       <w:r>
         <w:rPr>
@@ -9243,888 +9240,39 @@
       </w:r>
       <w:r>
         <w:rPr>
-          <w:rStyle w:val="StringTok"/>
-        </w:rPr>
-        <w:t xml:space="preserve">"set2/tse_vs97.rds"</w:t>
-      </w:r>
-      <w:r>
-        <w:rPr>
-          <w:rStyle w:val="NormalTok"/>
-        </w:rPr>
-        <w:t xml:space="preserve">)</w:t>
-      </w:r>
-      <w:r>
-        <w:br/>
-      </w:r>
-      <w:r>
-        <w:rPr>
-          <w:rStyle w:val="NormalTok"/>
-        </w:rPr>
-        <w:t xml:space="preserve">tse_vs97 </w:t>
-      </w:r>
-      <w:r>
-        <w:rPr>
-          <w:rStyle w:val="OtherTok"/>
-        </w:rPr>
-        <w:t xml:space="preserve">&lt;-</w:t>
-      </w:r>
-      <w:r>
-        <w:rPr>
-          <w:rStyle w:val="NormalTok"/>
-        </w:rPr>
-        <w:t xml:space="preserve"> </w:t>
-      </w:r>
-      <w:r>
-        <w:rPr>
-          <w:rStyle w:val="FunctionTok"/>
-        </w:rPr>
-        <w:t xml:space="preserve">transformAssay</w:t>
-      </w:r>
-      <w:r>
-        <w:rPr>
-          <w:rStyle w:val="NormalTok"/>
-        </w:rPr>
-        <w:t xml:space="preserve">(tse_vs97, </w:t>
-      </w:r>
-      <w:r>
-        <w:rPr>
-          <w:rStyle w:val="AttributeTok"/>
-        </w:rPr>
-        <w:t xml:space="preserve">assay.type =</w:t>
-      </w:r>
-      <w:r>
-        <w:rPr>
-          <w:rStyle w:val="NormalTok"/>
-        </w:rPr>
-        <w:t xml:space="preserve"> </w:t>
-      </w:r>
-      <w:r>
-        <w:rPr>
-          <w:rStyle w:val="StringTok"/>
-        </w:rPr>
-        <w:t xml:space="preserve">"counts"</w:t>
-      </w:r>
-      <w:r>
-        <w:rPr>
-          <w:rStyle w:val="NormalTok"/>
-        </w:rPr>
-        <w:t xml:space="preserve">, </w:t>
-      </w:r>
-      <w:r>
-        <w:rPr>
-          <w:rStyle w:val="AttributeTok"/>
-        </w:rPr>
-        <w:t xml:space="preserve">method =</w:t>
-      </w:r>
-      <w:r>
-        <w:rPr>
-          <w:rStyle w:val="NormalTok"/>
-        </w:rPr>
-        <w:t xml:space="preserve"> </w:t>
-      </w:r>
-      <w:r>
-        <w:rPr>
-          <w:rStyle w:val="StringTok"/>
-        </w:rPr>
-        <w:t xml:space="preserve">"relabundance"</w:t>
-      </w:r>
-      <w:r>
-        <w:rPr>
-          <w:rStyle w:val="NormalTok"/>
-        </w:rPr>
-        <w:t xml:space="preserve">,</w:t>
-      </w:r>
-      <w:r>
-        <w:br/>
-      </w:r>
-      <w:r>
-        <w:rPr>
-          <w:rStyle w:val="NormalTok"/>
-        </w:rPr>
-        <w:t xml:space="preserve">                       </w:t>
-      </w:r>
-      <w:r>
-        <w:rPr>
-          <w:rStyle w:val="AttributeTok"/>
-        </w:rPr>
-        <w:t xml:space="preserve">name =</w:t>
-      </w:r>
-      <w:r>
-        <w:rPr>
-          <w:rStyle w:val="NormalTok"/>
-        </w:rPr>
-        <w:t xml:space="preserve"> </w:t>
-      </w:r>
-      <w:r>
-        <w:rPr>
-          <w:rStyle w:val="StringTok"/>
-        </w:rPr>
-        <w:t xml:space="preserve">"relabundance"</w:t>
-      </w:r>
-      <w:r>
-        <w:rPr>
-          <w:rStyle w:val="NormalTok"/>
-        </w:rPr>
-        <w:t xml:space="preserve">)</w:t>
-      </w:r>
-      <w:r>
-        <w:br/>
-      </w:r>
-      <w:r>
-        <w:rPr>
-          <w:rStyle w:val="NormalTok"/>
-        </w:rPr>
-        <w:t xml:space="preserve">tse_vs97 </w:t>
-      </w:r>
-      <w:r>
-        <w:rPr>
-          <w:rStyle w:val="OtherTok"/>
-        </w:rPr>
-        <w:t xml:space="preserve">&lt;-</w:t>
-      </w:r>
-      <w:r>
-        <w:rPr>
-          <w:rStyle w:val="NormalTok"/>
-        </w:rPr>
-        <w:t xml:space="preserve"> </w:t>
-      </w:r>
-      <w:r>
-        <w:rPr>
-          <w:rStyle w:val="FunctionTok"/>
-        </w:rPr>
-        <w:t xml:space="preserve">estimateDiversity</w:t>
-      </w:r>
-      <w:r>
-        <w:rPr>
-          <w:rStyle w:val="NormalTok"/>
-        </w:rPr>
-        <w:t xml:space="preserve">(tse_vs97, </w:t>
-      </w:r>
-      <w:r>
-        <w:rPr>
-          <w:rStyle w:val="AttributeTok"/>
-        </w:rPr>
-        <w:t xml:space="preserve">assay.type=</w:t>
-      </w:r>
-      <w:r>
-        <w:rPr>
-          <w:rStyle w:val="StringTok"/>
-        </w:rPr>
-        <w:t xml:space="preserve">"counts"</w:t>
-      </w:r>
-      <w:r>
-        <w:rPr>
-          <w:rStyle w:val="NormalTok"/>
-        </w:rPr>
-        <w:t xml:space="preserve">, </w:t>
-      </w:r>
-      <w:r>
-        <w:rPr>
-          <w:rStyle w:val="AttributeTok"/>
-        </w:rPr>
-        <w:t xml:space="preserve">index=</w:t>
-      </w:r>
-      <w:r>
-        <w:rPr>
-          <w:rStyle w:val="StringTok"/>
-        </w:rPr>
-        <w:t xml:space="preserve">"shannon"</w:t>
-      </w:r>
-      <w:r>
-        <w:rPr>
-          <w:rStyle w:val="NormalTok"/>
-        </w:rPr>
-        <w:t xml:space="preserve">)</w:t>
-      </w:r>
-      <w:r>
-        <w:br/>
-      </w:r>
-      <w:r>
-        <w:rPr>
-          <w:rStyle w:val="CommentTok"/>
-        </w:rPr>
-        <w:t xml:space="preserve">#vsearch99</w:t>
-      </w:r>
-      <w:r>
-        <w:br/>
-      </w:r>
-      <w:r>
-        <w:rPr>
-          <w:rStyle w:val="NormalTok"/>
-        </w:rPr>
-        <w:t xml:space="preserve">tse_vs99 </w:t>
-      </w:r>
-      <w:r>
-        <w:rPr>
-          <w:rStyle w:val="OtherTok"/>
-        </w:rPr>
-        <w:t xml:space="preserve">&lt;-</w:t>
-      </w:r>
-      <w:r>
-        <w:rPr>
-          <w:rStyle w:val="NormalTok"/>
-        </w:rPr>
-        <w:t xml:space="preserve"> </w:t>
-      </w:r>
-      <w:r>
-        <w:rPr>
-          <w:rStyle w:val="FunctionTok"/>
-        </w:rPr>
-        <w:t xml:space="preserve">readRDS</w:t>
-      </w:r>
-      <w:r>
-        <w:rPr>
-          <w:rStyle w:val="NormalTok"/>
-        </w:rPr>
-        <w:t xml:space="preserve">(</w:t>
-      </w:r>
-      <w:r>
-        <w:rPr>
-          <w:rStyle w:val="StringTok"/>
-        </w:rPr>
-        <w:t xml:space="preserve">"set2/tse_vs99.rds"</w:t>
-      </w:r>
-      <w:r>
-        <w:rPr>
-          <w:rStyle w:val="NormalTok"/>
-        </w:rPr>
-        <w:t xml:space="preserve">)</w:t>
-      </w:r>
-      <w:r>
-        <w:br/>
-      </w:r>
-      <w:r>
-        <w:rPr>
-          <w:rStyle w:val="NormalTok"/>
-        </w:rPr>
-        <w:t xml:space="preserve">tse_vs99 </w:t>
-      </w:r>
-      <w:r>
-        <w:rPr>
-          <w:rStyle w:val="OtherTok"/>
-        </w:rPr>
-        <w:t xml:space="preserve">&lt;-</w:t>
-      </w:r>
-      <w:r>
-        <w:rPr>
-          <w:rStyle w:val="NormalTok"/>
-        </w:rPr>
-        <w:t xml:space="preserve"> </w:t>
-      </w:r>
-      <w:r>
-        <w:rPr>
-          <w:rStyle w:val="FunctionTok"/>
-        </w:rPr>
-        <w:t xml:space="preserve">transformAssay</w:t>
-      </w:r>
-      <w:r>
-        <w:rPr>
-          <w:rStyle w:val="NormalTok"/>
-        </w:rPr>
-        <w:t xml:space="preserve">(tse_vs99, </w:t>
-      </w:r>
-      <w:r>
-        <w:rPr>
-          <w:rStyle w:val="AttributeTok"/>
-        </w:rPr>
-        <w:t xml:space="preserve">assay.type =</w:t>
-      </w:r>
-      <w:r>
-        <w:rPr>
-          <w:rStyle w:val="NormalTok"/>
-        </w:rPr>
-        <w:t xml:space="preserve"> </w:t>
-      </w:r>
-      <w:r>
-        <w:rPr>
-          <w:rStyle w:val="StringTok"/>
-        </w:rPr>
-        <w:t xml:space="preserve">"counts"</w:t>
-      </w:r>
-      <w:r>
-        <w:rPr>
-          <w:rStyle w:val="NormalTok"/>
-        </w:rPr>
-        <w:t xml:space="preserve">, </w:t>
-      </w:r>
-      <w:r>
-        <w:rPr>
-          <w:rStyle w:val="AttributeTok"/>
-        </w:rPr>
-        <w:t xml:space="preserve">method =</w:t>
-      </w:r>
-      <w:r>
-        <w:rPr>
-          <w:rStyle w:val="NormalTok"/>
-        </w:rPr>
-        <w:t xml:space="preserve"> </w:t>
-      </w:r>
-      <w:r>
-        <w:rPr>
-          <w:rStyle w:val="StringTok"/>
-        </w:rPr>
-        <w:t xml:space="preserve">"relabundance"</w:t>
-      </w:r>
-      <w:r>
-        <w:rPr>
-          <w:rStyle w:val="NormalTok"/>
-        </w:rPr>
-        <w:t xml:space="preserve">,</w:t>
-      </w:r>
-      <w:r>
-        <w:br/>
-      </w:r>
-      <w:r>
-        <w:rPr>
-          <w:rStyle w:val="NormalTok"/>
-        </w:rPr>
-        <w:t xml:space="preserve">                       </w:t>
-      </w:r>
-      <w:r>
-        <w:rPr>
-          <w:rStyle w:val="AttributeTok"/>
-        </w:rPr>
-        <w:t xml:space="preserve">name =</w:t>
-      </w:r>
-      <w:r>
-        <w:rPr>
-          <w:rStyle w:val="NormalTok"/>
-        </w:rPr>
-        <w:t xml:space="preserve"> </w:t>
-      </w:r>
-      <w:r>
-        <w:rPr>
-          <w:rStyle w:val="StringTok"/>
-        </w:rPr>
-        <w:t xml:space="preserve">"relabundance"</w:t>
-      </w:r>
-      <w:r>
-        <w:rPr>
-          <w:rStyle w:val="NormalTok"/>
-        </w:rPr>
-        <w:t xml:space="preserve">)</w:t>
-      </w:r>
-      <w:r>
-        <w:br/>
-      </w:r>
-      <w:r>
-        <w:rPr>
-          <w:rStyle w:val="NormalTok"/>
-        </w:rPr>
-        <w:t xml:space="preserve">tse_vs99 </w:t>
-      </w:r>
-      <w:r>
-        <w:rPr>
-          <w:rStyle w:val="OtherTok"/>
-        </w:rPr>
-        <w:t xml:space="preserve">&lt;-</w:t>
-      </w:r>
-      <w:r>
-        <w:rPr>
-          <w:rStyle w:val="NormalTok"/>
-        </w:rPr>
-        <w:t xml:space="preserve"> </w:t>
-      </w:r>
-      <w:r>
-        <w:rPr>
-          <w:rStyle w:val="FunctionTok"/>
-        </w:rPr>
-        <w:t xml:space="preserve">estimateDiversity</w:t>
-      </w:r>
-      <w:r>
-        <w:rPr>
-          <w:rStyle w:val="NormalTok"/>
-        </w:rPr>
-        <w:t xml:space="preserve">(tse_vs99, </w:t>
-      </w:r>
-      <w:r>
-        <w:rPr>
-          <w:rStyle w:val="AttributeTok"/>
-        </w:rPr>
-        <w:t xml:space="preserve">assay.type=</w:t>
-      </w:r>
-      <w:r>
-        <w:rPr>
-          <w:rStyle w:val="StringTok"/>
-        </w:rPr>
-        <w:t xml:space="preserve">"counts"</w:t>
-      </w:r>
-      <w:r>
-        <w:rPr>
-          <w:rStyle w:val="NormalTok"/>
-        </w:rPr>
-        <w:t xml:space="preserve">,</w:t>
-      </w:r>
-      <w:r>
-        <w:rPr>
-          <w:rStyle w:val="AttributeTok"/>
-        </w:rPr>
-        <w:t xml:space="preserve">index=</w:t>
-      </w:r>
-      <w:r>
-        <w:rPr>
-          <w:rStyle w:val="StringTok"/>
-        </w:rPr>
-        <w:t xml:space="preserve">"shannon"</w:t>
-      </w:r>
-      <w:r>
-        <w:rPr>
-          <w:rStyle w:val="NormalTok"/>
-        </w:rPr>
-        <w:t xml:space="preserve">)</w:t>
-      </w:r>
-      <w:r>
-        <w:br/>
-      </w:r>
-      <w:r>
-        <w:rPr>
-          <w:rStyle w:val="CommentTok"/>
-        </w:rPr>
-        <w:t xml:space="preserve">#emu</w:t>
-      </w:r>
-      <w:r>
-        <w:br/>
-      </w:r>
-      <w:r>
-        <w:rPr>
-          <w:rStyle w:val="NormalTok"/>
-        </w:rPr>
-        <w:t xml:space="preserve">tse_emu </w:t>
-      </w:r>
-      <w:r>
-        <w:rPr>
-          <w:rStyle w:val="OtherTok"/>
-        </w:rPr>
-        <w:t xml:space="preserve">&lt;-</w:t>
-      </w:r>
-      <w:r>
-        <w:rPr>
-          <w:rStyle w:val="NormalTok"/>
-        </w:rPr>
-        <w:t xml:space="preserve"> </w:t>
-      </w:r>
-      <w:r>
-        <w:rPr>
-          <w:rStyle w:val="FunctionTok"/>
-        </w:rPr>
-        <w:t xml:space="preserve">readRDS</w:t>
-      </w:r>
-      <w:r>
-        <w:rPr>
-          <w:rStyle w:val="NormalTok"/>
-        </w:rPr>
-        <w:t xml:space="preserve">(</w:t>
-      </w:r>
-      <w:r>
-        <w:rPr>
-          <w:rStyle w:val="StringTok"/>
-        </w:rPr>
-        <w:t xml:space="preserve">"set2/tse_emu.rds"</w:t>
-      </w:r>
-      <w:r>
-        <w:rPr>
-          <w:rStyle w:val="NormalTok"/>
-        </w:rPr>
-        <w:t xml:space="preserve">)</w:t>
-      </w:r>
-      <w:r>
-        <w:br/>
-      </w:r>
-      <w:r>
-        <w:rPr>
-          <w:rStyle w:val="NormalTok"/>
-        </w:rPr>
-        <w:t xml:space="preserve">tse_emu </w:t>
-      </w:r>
-      <w:r>
-        <w:rPr>
-          <w:rStyle w:val="OtherTok"/>
-        </w:rPr>
-        <w:t xml:space="preserve">&lt;-</w:t>
-      </w:r>
-      <w:r>
-        <w:rPr>
-          <w:rStyle w:val="NormalTok"/>
-        </w:rPr>
-        <w:t xml:space="preserve"> </w:t>
-      </w:r>
-      <w:r>
-        <w:rPr>
-          <w:rStyle w:val="FunctionTok"/>
-        </w:rPr>
-        <w:t xml:space="preserve">transformAssay</w:t>
-      </w:r>
-      <w:r>
-        <w:rPr>
-          <w:rStyle w:val="NormalTok"/>
-        </w:rPr>
-        <w:t xml:space="preserve">(tse_emu, </w:t>
-      </w:r>
-      <w:r>
-        <w:rPr>
-          <w:rStyle w:val="AttributeTok"/>
-        </w:rPr>
-        <w:t xml:space="preserve">assay.type =</w:t>
-      </w:r>
-      <w:r>
-        <w:rPr>
-          <w:rStyle w:val="NormalTok"/>
-        </w:rPr>
-        <w:t xml:space="preserve"> </w:t>
-      </w:r>
-      <w:r>
-        <w:rPr>
-          <w:rStyle w:val="StringTok"/>
-        </w:rPr>
-        <w:t xml:space="preserve">"counts"</w:t>
-      </w:r>
-      <w:r>
-        <w:rPr>
-          <w:rStyle w:val="NormalTok"/>
-        </w:rPr>
-        <w:t xml:space="preserve">, </w:t>
-      </w:r>
-      <w:r>
-        <w:rPr>
-          <w:rStyle w:val="AttributeTok"/>
-        </w:rPr>
-        <w:t xml:space="preserve">method =</w:t>
-      </w:r>
-      <w:r>
-        <w:rPr>
-          <w:rStyle w:val="NormalTok"/>
-        </w:rPr>
-        <w:t xml:space="preserve"> </w:t>
-      </w:r>
-      <w:r>
-        <w:rPr>
-          <w:rStyle w:val="StringTok"/>
-        </w:rPr>
-        <w:t xml:space="preserve">"relabundance"</w:t>
-      </w:r>
-      <w:r>
-        <w:rPr>
-          <w:rStyle w:val="NormalTok"/>
-        </w:rPr>
-        <w:t xml:space="preserve">,</w:t>
-      </w:r>
-      <w:r>
-        <w:br/>
-      </w:r>
-      <w:r>
-        <w:rPr>
-          <w:rStyle w:val="NormalTok"/>
-        </w:rPr>
-        <w:t xml:space="preserve">                       </w:t>
-      </w:r>
-      <w:r>
-        <w:rPr>
-          <w:rStyle w:val="AttributeTok"/>
-        </w:rPr>
-        <w:t xml:space="preserve">name =</w:t>
-      </w:r>
-      <w:r>
-        <w:rPr>
-          <w:rStyle w:val="NormalTok"/>
-        </w:rPr>
-        <w:t xml:space="preserve"> </w:t>
-      </w:r>
-      <w:r>
-        <w:rPr>
-          <w:rStyle w:val="StringTok"/>
-        </w:rPr>
-        <w:t xml:space="preserve">"relabundance"</w:t>
-      </w:r>
-      <w:r>
-        <w:rPr>
-          <w:rStyle w:val="NormalTok"/>
-        </w:rPr>
-        <w:t xml:space="preserve">)</w:t>
-      </w:r>
-      <w:r>
-        <w:br/>
-      </w:r>
-      <w:r>
-        <w:rPr>
-          <w:rStyle w:val="NormalTok"/>
-        </w:rPr>
-        <w:t xml:space="preserve">tse_emu </w:t>
-      </w:r>
-      <w:r>
-        <w:rPr>
-          <w:rStyle w:val="OtherTok"/>
-        </w:rPr>
-        <w:t xml:space="preserve">&lt;-</w:t>
-      </w:r>
-      <w:r>
-        <w:rPr>
-          <w:rStyle w:val="NormalTok"/>
-        </w:rPr>
-        <w:t xml:space="preserve"> </w:t>
-      </w:r>
-      <w:r>
-        <w:rPr>
-          <w:rStyle w:val="FunctionTok"/>
-        </w:rPr>
-        <w:t xml:space="preserve">estimateDiversity</w:t>
-      </w:r>
-      <w:r>
-        <w:rPr>
-          <w:rStyle w:val="NormalTok"/>
-        </w:rPr>
-        <w:t xml:space="preserve">(tse_emu, </w:t>
-      </w:r>
-      <w:r>
-        <w:rPr>
-          <w:rStyle w:val="AttributeTok"/>
-        </w:rPr>
-        <w:t xml:space="preserve">assay.type=</w:t>
-      </w:r>
-      <w:r>
-        <w:rPr>
-          <w:rStyle w:val="StringTok"/>
-        </w:rPr>
-        <w:t xml:space="preserve">"counts"</w:t>
-      </w:r>
-      <w:r>
-        <w:rPr>
-          <w:rStyle w:val="NormalTok"/>
-        </w:rPr>
-        <w:t xml:space="preserve">,</w:t>
-      </w:r>
-      <w:r>
-        <w:rPr>
-          <w:rStyle w:val="AttributeTok"/>
-        </w:rPr>
-        <w:t xml:space="preserve">index=</w:t>
-      </w:r>
-      <w:r>
-        <w:rPr>
-          <w:rStyle w:val="StringTok"/>
-        </w:rPr>
-        <w:t xml:space="preserve">"shannon"</w:t>
-      </w:r>
-      <w:r>
-        <w:rPr>
-          <w:rStyle w:val="NormalTok"/>
-        </w:rPr>
-        <w:t xml:space="preserve">)</w:t>
-      </w:r>
-      <w:r>
-        <w:br/>
-      </w:r>
-      <w:r>
-        <w:br/>
-      </w:r>
-      <w:r>
-        <w:rPr>
-          <w:rStyle w:val="CommentTok"/>
-        </w:rPr>
-        <w:t xml:space="preserve">#combine results</w:t>
-      </w:r>
-      <w:r>
-        <w:br/>
-      </w:r>
-      <w:r>
-        <w:rPr>
-          <w:rStyle w:val="NormalTok"/>
-        </w:rPr>
-        <w:t xml:space="preserve">alpha </w:t>
-      </w:r>
-      <w:r>
-        <w:rPr>
-          <w:rStyle w:val="OtherTok"/>
-        </w:rPr>
-        <w:t xml:space="preserve">&lt;-</w:t>
-      </w:r>
-      <w:r>
-        <w:rPr>
-          <w:rStyle w:val="NormalTok"/>
-        </w:rPr>
-        <w:t xml:space="preserve"> </w:t>
-      </w:r>
-      <w:r>
-        <w:rPr>
-          <w:rStyle w:val="FunctionTok"/>
-        </w:rPr>
-        <w:t xml:space="preserve">data.frame</w:t>
-      </w:r>
-      <w:r>
-        <w:rPr>
-          <w:rStyle w:val="NormalTok"/>
-        </w:rPr>
-        <w:t xml:space="preserve">(</w:t>
-      </w:r>
-      <w:r>
-        <w:rPr>
-          <w:rStyle w:val="AttributeTok"/>
-        </w:rPr>
-        <w:t xml:space="preserve">dada =</w:t>
-      </w:r>
-      <w:r>
-        <w:rPr>
-          <w:rStyle w:val="NormalTok"/>
-        </w:rPr>
-        <w:t xml:space="preserve"> </w:t>
-      </w:r>
-      <w:r>
-        <w:rPr>
-          <w:rStyle w:val="FunctionTok"/>
-        </w:rPr>
-        <w:t xml:space="preserve">colData</w:t>
-      </w:r>
-      <w:r>
-        <w:rPr>
-          <w:rStyle w:val="NormalTok"/>
-        </w:rPr>
-        <w:t xml:space="preserve">(tse_dada)</w:t>
-      </w:r>
-      <w:r>
-        <w:rPr>
-          <w:rStyle w:val="SpecialCharTok"/>
-        </w:rPr>
-        <w:t xml:space="preserve">$</w:t>
-      </w:r>
-      <w:r>
-        <w:rPr>
-          <w:rStyle w:val="NormalTok"/>
-        </w:rPr>
-        <w:t xml:space="preserve">shannon,</w:t>
-      </w:r>
-      <w:r>
-        <w:br/>
-      </w:r>
-      <w:r>
-        <w:rPr>
-          <w:rStyle w:val="NormalTok"/>
-        </w:rPr>
-        <w:t xml:space="preserve">                    </w:t>
-      </w:r>
-      <w:r>
-        <w:rPr>
-          <w:rStyle w:val="AttributeTok"/>
-        </w:rPr>
-        <w:t xml:space="preserve">vsearch97 =</w:t>
-      </w:r>
-      <w:r>
-        <w:rPr>
-          <w:rStyle w:val="NormalTok"/>
-        </w:rPr>
-        <w:t xml:space="preserve"> </w:t>
-      </w:r>
-      <w:r>
-        <w:rPr>
-          <w:rStyle w:val="FunctionTok"/>
-        </w:rPr>
-        <w:t xml:space="preserve">colData</w:t>
-      </w:r>
-      <w:r>
-        <w:rPr>
-          <w:rStyle w:val="NormalTok"/>
-        </w:rPr>
-        <w:t xml:space="preserve">(tse_vs97)</w:t>
-      </w:r>
-      <w:r>
-        <w:rPr>
-          <w:rStyle w:val="SpecialCharTok"/>
-        </w:rPr>
-        <w:t xml:space="preserve">$</w:t>
-      </w:r>
-      <w:r>
-        <w:rPr>
-          <w:rStyle w:val="NormalTok"/>
-        </w:rPr>
-        <w:t xml:space="preserve">shannon,</w:t>
-      </w:r>
-      <w:r>
-        <w:br/>
-      </w:r>
-      <w:r>
-        <w:rPr>
-          <w:rStyle w:val="NormalTok"/>
-        </w:rPr>
-        <w:t xml:space="preserve">                    </w:t>
-      </w:r>
-      <w:r>
-        <w:rPr>
-          <w:rStyle w:val="AttributeTok"/>
-        </w:rPr>
-        <w:t xml:space="preserve">vsearch99 =</w:t>
-      </w:r>
-      <w:r>
-        <w:rPr>
-          <w:rStyle w:val="NormalTok"/>
-        </w:rPr>
-        <w:t xml:space="preserve"> </w:t>
-      </w:r>
-      <w:r>
-        <w:rPr>
-          <w:rStyle w:val="FunctionTok"/>
-        </w:rPr>
-        <w:t xml:space="preserve">colData</w:t>
-      </w:r>
-      <w:r>
-        <w:rPr>
-          <w:rStyle w:val="NormalTok"/>
-        </w:rPr>
-        <w:t xml:space="preserve">(tse_vs99)</w:t>
-      </w:r>
-      <w:r>
-        <w:rPr>
-          <w:rStyle w:val="SpecialCharTok"/>
-        </w:rPr>
-        <w:t xml:space="preserve">$</w:t>
-      </w:r>
-      <w:r>
-        <w:rPr>
-          <w:rStyle w:val="NormalTok"/>
-        </w:rPr>
-        <w:t xml:space="preserve">shannon,</w:t>
-      </w:r>
-      <w:r>
-        <w:br/>
-      </w:r>
-      <w:r>
-        <w:rPr>
-          <w:rStyle w:val="NormalTok"/>
-        </w:rPr>
-        <w:t xml:space="preserve">                    </w:t>
-      </w:r>
-      <w:r>
-        <w:rPr>
-          <w:rStyle w:val="AttributeTok"/>
-        </w:rPr>
-        <w:t xml:space="preserve">emu =</w:t>
-      </w:r>
-      <w:r>
-        <w:rPr>
-          <w:rStyle w:val="NormalTok"/>
-        </w:rPr>
-        <w:t xml:space="preserve"> </w:t>
-      </w:r>
-      <w:r>
-        <w:rPr>
-          <w:rStyle w:val="FunctionTok"/>
-        </w:rPr>
-        <w:t xml:space="preserve">colData</w:t>
-      </w:r>
-      <w:r>
-        <w:rPr>
-          <w:rStyle w:val="NormalTok"/>
-        </w:rPr>
-        <w:t xml:space="preserve">(tse_emu)</w:t>
-      </w:r>
-      <w:r>
-        <w:rPr>
-          <w:rStyle w:val="SpecialCharTok"/>
-        </w:rPr>
-        <w:t xml:space="preserve">$</w:t>
-      </w:r>
-      <w:r>
-        <w:rPr>
-          <w:rStyle w:val="NormalTok"/>
-        </w:rPr>
-        <w:t xml:space="preserve">shannon)</w:t>
+          <w:rStyle w:val="AttributeTok"/>
+        </w:rPr>
+        <w:t xml:space="preserve">Dada =</w:t>
+      </w:r>
+      <w:r>
+        <w:rPr>
+          <w:rStyle w:val="NormalTok"/>
+        </w:rPr>
+        <w:t xml:space="preserve"> top100_dada, </w:t>
+      </w:r>
+      <w:r>
+        <w:rPr>
+          <w:rStyle w:val="AttributeTok"/>
+        </w:rPr>
+        <w:t xml:space="preserve">Vs99 =</w:t>
+      </w:r>
+      <w:r>
+        <w:rPr>
+          <w:rStyle w:val="NormalTok"/>
+        </w:rPr>
+        <w:t xml:space="preserve"> top100_vs99, </w:t>
+      </w:r>
+      <w:r>
+        <w:rPr>
+          <w:rStyle w:val="AttributeTok"/>
+        </w:rPr>
+        <w:t xml:space="preserve">Vs97 =</w:t>
+      </w:r>
+      <w:r>
+        <w:rPr>
+          <w:rStyle w:val="NormalTok"/>
+        </w:rPr>
+        <w:t xml:space="preserve"> top100_vs97)</w:t>
       </w:r>
     </w:p>
     <w:p>
@@ -10136,728 +9284,8 @@
       <w:pPr>
         <w:pStyle w:val="BodyText"/>
       </w:pPr>
-    </w:p>
-    <w:p>
-      <w:pPr>
-        <w:pStyle w:val="SourceCode"/>
-      </w:pPr>
-      <w:r>
-        <w:rPr>
-          <w:rStyle w:val="CommentTok"/>
-        </w:rPr>
-        <w:t xml:space="preserve">#table</w:t>
-      </w:r>
-      <w:r>
-        <w:br/>
-      </w:r>
-      <w:r>
-        <w:rPr>
-          <w:rStyle w:val="FunctionTok"/>
-        </w:rPr>
-        <w:t xml:space="preserve">kable</w:t>
-      </w:r>
-      <w:r>
-        <w:rPr>
-          <w:rStyle w:val="NormalTok"/>
-        </w:rPr>
-        <w:t xml:space="preserve">(alpha, </w:t>
-      </w:r>
-      <w:r>
-        <w:rPr>
-          <w:rStyle w:val="AttributeTok"/>
-        </w:rPr>
-        <w:t xml:space="preserve">digits=</w:t>
-      </w:r>
-      <w:r>
-        <w:rPr>
-          <w:rStyle w:val="DecValTok"/>
-        </w:rPr>
-        <w:t xml:space="preserve">2</w:t>
-      </w:r>
-      <w:r>
-        <w:rPr>
-          <w:rStyle w:val="NormalTok"/>
-        </w:rPr>
-        <w:t xml:space="preserve">, </w:t>
-      </w:r>
-      <w:r>
-        <w:rPr>
-          <w:rStyle w:val="AttributeTok"/>
-        </w:rPr>
-        <w:t xml:space="preserve">caption =</w:t>
-      </w:r>
-      <w:r>
-        <w:rPr>
-          <w:rStyle w:val="NormalTok"/>
-        </w:rPr>
-        <w:t xml:space="preserve"> </w:t>
-      </w:r>
-      <w:r>
-        <w:rPr>
-          <w:rStyle w:val="StringTok"/>
-        </w:rPr>
-        <w:t xml:space="preserve">"Shannon index"</w:t>
-      </w:r>
-      <w:r>
-        <w:rPr>
-          <w:rStyle w:val="NormalTok"/>
-        </w:rPr>
-        <w:t xml:space="preserve">) </w:t>
-      </w:r>
-      <w:r>
-        <w:rPr>
-          <w:rStyle w:val="SpecialCharTok"/>
-        </w:rPr>
-        <w:t xml:space="preserve">%&gt;%</w:t>
-      </w:r>
-      <w:r>
-        <w:br/>
-      </w:r>
-      <w:r>
-        <w:rPr>
-          <w:rStyle w:val="NormalTok"/>
-        </w:rPr>
-        <w:t xml:space="preserve">  </w:t>
-      </w:r>
-      <w:r>
-        <w:rPr>
-          <w:rStyle w:val="FunctionTok"/>
-        </w:rPr>
-        <w:t xml:space="preserve">kable_styling</w:t>
-      </w:r>
-      <w:r>
-        <w:rPr>
-          <w:rStyle w:val="NormalTok"/>
-        </w:rPr>
-        <w:t xml:space="preserve">(</w:t>
-      </w:r>
-      <w:r>
-        <w:rPr>
-          <w:rStyle w:val="AttributeTok"/>
-        </w:rPr>
-        <w:t xml:space="preserve">latex_options =</w:t>
-      </w:r>
-      <w:r>
-        <w:rPr>
-          <w:rStyle w:val="NormalTok"/>
-        </w:rPr>
-        <w:t xml:space="preserve"> </w:t>
-      </w:r>
-      <w:r>
-        <w:rPr>
-          <w:rStyle w:val="FunctionTok"/>
-        </w:rPr>
-        <w:t xml:space="preserve">c</w:t>
-      </w:r>
-      <w:r>
-        <w:rPr>
-          <w:rStyle w:val="NormalTok"/>
-        </w:rPr>
-        <w:t xml:space="preserve">(</w:t>
-      </w:r>
-      <w:r>
-        <w:rPr>
-          <w:rStyle w:val="StringTok"/>
-        </w:rPr>
-        <w:t xml:space="preserve">"HOLD_position"</w:t>
-      </w:r>
-      <w:r>
-        <w:rPr>
-          <w:rStyle w:val="NormalTok"/>
-        </w:rPr>
-        <w:t xml:space="preserve">, </w:t>
-      </w:r>
-      <w:r>
-        <w:rPr>
-          <w:rStyle w:val="StringTok"/>
-        </w:rPr>
-        <w:t xml:space="preserve">"striped"</w:t>
-      </w:r>
-      <w:r>
-        <w:rPr>
-          <w:rStyle w:val="NormalTok"/>
-        </w:rPr>
-        <w:t xml:space="preserve">), </w:t>
-      </w:r>
-      <w:r>
-        <w:rPr>
-          <w:rStyle w:val="AttributeTok"/>
-        </w:rPr>
-        <w:t xml:space="preserve">font_size =</w:t>
-      </w:r>
-      <w:r>
-        <w:rPr>
-          <w:rStyle w:val="NormalTok"/>
-        </w:rPr>
-        <w:t xml:space="preserve"> </w:t>
-      </w:r>
-      <w:r>
-        <w:rPr>
-          <w:rStyle w:val="DecValTok"/>
-        </w:rPr>
-        <w:t xml:space="preserve">11</w:t>
-      </w:r>
-      <w:r>
-        <w:rPr>
-          <w:rStyle w:val="NormalTok"/>
-        </w:rPr>
-        <w:t xml:space="preserve">) </w:t>
-      </w:r>
-      <w:r>
-        <w:rPr>
-          <w:rStyle w:val="SpecialCharTok"/>
-        </w:rPr>
-        <w:t xml:space="preserve">%&gt;%</w:t>
-      </w:r>
-      <w:r>
-        <w:br/>
-      </w:r>
-      <w:r>
-        <w:rPr>
-          <w:rStyle w:val="NormalTok"/>
-        </w:rPr>
-        <w:t xml:space="preserve">  </w:t>
-      </w:r>
-      <w:r>
-        <w:rPr>
-          <w:rStyle w:val="FunctionTok"/>
-        </w:rPr>
-        <w:t xml:space="preserve">row_spec</w:t>
-      </w:r>
-      <w:r>
-        <w:rPr>
-          <w:rStyle w:val="NormalTok"/>
-        </w:rPr>
-        <w:t xml:space="preserve">(</w:t>
-      </w:r>
-      <w:r>
-        <w:rPr>
-          <w:rStyle w:val="DecValTok"/>
-        </w:rPr>
-        <w:t xml:space="preserve">0</w:t>
-      </w:r>
-      <w:r>
-        <w:rPr>
-          <w:rStyle w:val="NormalTok"/>
-        </w:rPr>
-        <w:t xml:space="preserve">, </w:t>
-      </w:r>
-      <w:r>
-        <w:rPr>
-          <w:rStyle w:val="AttributeTok"/>
-        </w:rPr>
-        <w:t xml:space="preserve">background =</w:t>
-      </w:r>
-      <w:r>
-        <w:rPr>
-          <w:rStyle w:val="NormalTok"/>
-        </w:rPr>
-        <w:t xml:space="preserve"> </w:t>
-      </w:r>
-      <w:r>
-        <w:rPr>
-          <w:rStyle w:val="StringTok"/>
-        </w:rPr>
-        <w:t xml:space="preserve">"teal"</w:t>
-      </w:r>
-      <w:r>
-        <w:rPr>
-          <w:rStyle w:val="NormalTok"/>
-        </w:rPr>
-        <w:t xml:space="preserve">, </w:t>
-      </w:r>
-      <w:r>
-        <w:rPr>
-          <w:rStyle w:val="AttributeTok"/>
-        </w:rPr>
-        <w:t xml:space="preserve">color =</w:t>
-      </w:r>
-      <w:r>
-        <w:rPr>
-          <w:rStyle w:val="NormalTok"/>
-        </w:rPr>
-        <w:t xml:space="preserve"> </w:t>
-      </w:r>
-      <w:r>
-        <w:rPr>
-          <w:rStyle w:val="StringTok"/>
-        </w:rPr>
-        <w:t xml:space="preserve">"white"</w:t>
-      </w:r>
-      <w:r>
-        <w:rPr>
-          <w:rStyle w:val="NormalTok"/>
-        </w:rPr>
-        <w:t xml:space="preserve">)</w:t>
-      </w:r>
-    </w:p>
-    <w:p>
-      <w:pPr>
-        <w:pStyle w:val="TableCaption"/>
-      </w:pPr>
-      <w:r>
-        <w:t xml:space="preserve">Shannon index</w:t>
-      </w:r>
-    </w:p>
-    <w:tbl>
-      <w:tblPr>
-        <w:tblStyle w:val="Table"/>
-        <w:tblW w:type="auto" w:w="0"/>
-        <w:tblLook w:firstRow="1" w:lastRow="0" w:firstColumn="0" w:lastColumn="0" w:noHBand="0" w:noVBand="0" w:val="0020"/>
-        <w:tblCaption w:val="Shannon index"/>
-      </w:tblPr>
-      <w:tblGrid>
-        <w:gridCol w:w="1584"/>
-        <w:gridCol w:w="1584"/>
-        <w:gridCol w:w="1584"/>
-        <w:gridCol w:w="1584"/>
-        <w:gridCol w:w="1584"/>
-      </w:tblGrid>
-      <w:tr>
-        <w:trPr>
-          <w:tblHeader w:val="on"/>
-        </w:trPr>
-        <w:tc>
-          <w:tcPr/>
-          <w:p>
-            <w:pPr>
-              <w:pStyle w:val="Compact"/>
-            </w:pPr>
-          </w:p>
-        </w:tc>
-        <w:tc>
-          <w:tcPr/>
-          <w:p>
-            <w:pPr>
-              <w:pStyle w:val="Compact"/>
-              <w:jc w:val="right"/>
-            </w:pPr>
-            <w:r>
-              <w:t xml:space="preserve">dada</w:t>
-            </w:r>
-          </w:p>
-        </w:tc>
-        <w:tc>
-          <w:tcPr/>
-          <w:p>
-            <w:pPr>
-              <w:pStyle w:val="Compact"/>
-              <w:jc w:val="right"/>
-            </w:pPr>
-            <w:r>
-              <w:t xml:space="preserve">vsearch97</w:t>
-            </w:r>
-          </w:p>
-        </w:tc>
-        <w:tc>
-          <w:tcPr/>
-          <w:p>
-            <w:pPr>
-              <w:pStyle w:val="Compact"/>
-              <w:jc w:val="right"/>
-            </w:pPr>
-            <w:r>
-              <w:t xml:space="preserve">vsearch99</w:t>
-            </w:r>
-          </w:p>
-        </w:tc>
-        <w:tc>
-          <w:tcPr/>
-          <w:p>
-            <w:pPr>
-              <w:pStyle w:val="Compact"/>
-              <w:jc w:val="right"/>
-            </w:pPr>
-            <w:r>
-              <w:t xml:space="preserve">emu</w:t>
-            </w:r>
-          </w:p>
-        </w:tc>
-      </w:tr>
-      <w:tr>
-        <w:tc>
-          <w:tcPr/>
-          <w:p>
-            <w:pPr>
-              <w:pStyle w:val="Compact"/>
-              <w:jc w:val="left"/>
-            </w:pPr>
-            <w:r>
-              <w:t xml:space="preserve">barcode07</w:t>
-            </w:r>
-          </w:p>
-        </w:tc>
-        <w:tc>
-          <w:tcPr/>
-          <w:p>
-            <w:pPr>
-              <w:pStyle w:val="Compact"/>
-              <w:jc w:val="right"/>
-            </w:pPr>
-            <w:r>
-              <w:t xml:space="preserve">3.91</w:t>
-            </w:r>
-          </w:p>
-        </w:tc>
-        <w:tc>
-          <w:tcPr/>
-          <w:p>
-            <w:pPr>
-              <w:pStyle w:val="Compact"/>
-              <w:jc w:val="right"/>
-            </w:pPr>
-            <w:r>
-              <w:t xml:space="preserve">3.19</w:t>
-            </w:r>
-          </w:p>
-        </w:tc>
-        <w:tc>
-          <w:tcPr/>
-          <w:p>
-            <w:pPr>
-              <w:pStyle w:val="Compact"/>
-              <w:jc w:val="right"/>
-            </w:pPr>
-            <w:r>
-              <w:t xml:space="preserve">4.12</w:t>
-            </w:r>
-          </w:p>
-        </w:tc>
-        <w:tc>
-          <w:tcPr/>
-          <w:p>
-            <w:pPr>
-              <w:pStyle w:val="Compact"/>
-              <w:jc w:val="right"/>
-            </w:pPr>
-            <w:r>
-              <w:t xml:space="preserve">2.13</w:t>
-            </w:r>
-          </w:p>
-        </w:tc>
-      </w:tr>
-      <w:tr>
-        <w:tc>
-          <w:tcPr/>
-          <w:p>
-            <w:pPr>
-              <w:pStyle w:val="Compact"/>
-              <w:jc w:val="left"/>
-            </w:pPr>
-            <w:r>
-              <w:t xml:space="preserve">barcode08</w:t>
-            </w:r>
-          </w:p>
-        </w:tc>
-        <w:tc>
-          <w:tcPr/>
-          <w:p>
-            <w:pPr>
-              <w:pStyle w:val="Compact"/>
-              <w:jc w:val="right"/>
-            </w:pPr>
-            <w:r>
-              <w:t xml:space="preserve">4.31</w:t>
-            </w:r>
-          </w:p>
-        </w:tc>
-        <w:tc>
-          <w:tcPr/>
-          <w:p>
-            <w:pPr>
-              <w:pStyle w:val="Compact"/>
-              <w:jc w:val="right"/>
-            </w:pPr>
-            <w:r>
-              <w:t xml:space="preserve">3.31</w:t>
-            </w:r>
-          </w:p>
-        </w:tc>
-        <w:tc>
-          <w:tcPr/>
-          <w:p>
-            <w:pPr>
-              <w:pStyle w:val="Compact"/>
-              <w:jc w:val="right"/>
-            </w:pPr>
-            <w:r>
-              <w:t xml:space="preserve">4.04</w:t>
-            </w:r>
-          </w:p>
-        </w:tc>
-        <w:tc>
-          <w:tcPr/>
-          <w:p>
-            <w:pPr>
-              <w:pStyle w:val="Compact"/>
-              <w:jc w:val="right"/>
-            </w:pPr>
-            <w:r>
-              <w:t xml:space="preserve">1.98</w:t>
-            </w:r>
-          </w:p>
-        </w:tc>
-      </w:tr>
-      <w:tr>
-        <w:tc>
-          <w:tcPr/>
-          <w:p>
-            <w:pPr>
-              <w:pStyle w:val="Compact"/>
-              <w:jc w:val="left"/>
-            </w:pPr>
-            <w:r>
-              <w:t xml:space="preserve">barcode09</w:t>
-            </w:r>
-          </w:p>
-        </w:tc>
-        <w:tc>
-          <w:tcPr/>
-          <w:p>
-            <w:pPr>
-              <w:pStyle w:val="Compact"/>
-              <w:jc w:val="right"/>
-            </w:pPr>
-            <w:r>
-              <w:t xml:space="preserve">4.05</w:t>
-            </w:r>
-          </w:p>
-        </w:tc>
-        <w:tc>
-          <w:tcPr/>
-          <w:p>
-            <w:pPr>
-              <w:pStyle w:val="Compact"/>
-              <w:jc w:val="right"/>
-            </w:pPr>
-            <w:r>
-              <w:t xml:space="preserve">2.45</w:t>
-            </w:r>
-          </w:p>
-        </w:tc>
-        <w:tc>
-          <w:tcPr/>
-          <w:p>
-            <w:pPr>
-              <w:pStyle w:val="Compact"/>
-              <w:jc w:val="right"/>
-            </w:pPr>
-            <w:r>
-              <w:t xml:space="preserve">3.72</w:t>
-            </w:r>
-          </w:p>
-        </w:tc>
-        <w:tc>
-          <w:tcPr/>
-          <w:p>
-            <w:pPr>
-              <w:pStyle w:val="Compact"/>
-              <w:jc w:val="right"/>
-            </w:pPr>
-            <w:r>
-              <w:t xml:space="preserve">2.20</w:t>
-            </w:r>
-          </w:p>
-        </w:tc>
-      </w:tr>
-      <w:tr>
-        <w:tc>
-          <w:tcPr/>
-          <w:p>
-            <w:pPr>
-              <w:pStyle w:val="Compact"/>
-              <w:jc w:val="left"/>
-            </w:pPr>
-            <w:r>
-              <w:t xml:space="preserve">barcode10</w:t>
-            </w:r>
-          </w:p>
-        </w:tc>
-        <w:tc>
-          <w:tcPr/>
-          <w:p>
-            <w:pPr>
-              <w:pStyle w:val="Compact"/>
-              <w:jc w:val="right"/>
-            </w:pPr>
-            <w:r>
-              <w:t xml:space="preserve">2.58</w:t>
-            </w:r>
-          </w:p>
-        </w:tc>
-        <w:tc>
-          <w:tcPr/>
-          <w:p>
-            <w:pPr>
-              <w:pStyle w:val="Compact"/>
-              <w:jc w:val="right"/>
-            </w:pPr>
-            <w:r>
-              <w:t xml:space="preserve">1.87</w:t>
-            </w:r>
-          </w:p>
-        </w:tc>
-        <w:tc>
-          <w:tcPr/>
-          <w:p>
-            <w:pPr>
-              <w:pStyle w:val="Compact"/>
-              <w:jc w:val="right"/>
-            </w:pPr>
-            <w:r>
-              <w:t xml:space="preserve">2.17</w:t>
-            </w:r>
-          </w:p>
-        </w:tc>
-        <w:tc>
-          <w:tcPr/>
-          <w:p>
-            <w:pPr>
-              <w:pStyle w:val="Compact"/>
-              <w:jc w:val="right"/>
-            </w:pPr>
-            <w:r>
-              <w:t xml:space="preserve">1.24</w:t>
-            </w:r>
-          </w:p>
-        </w:tc>
-      </w:tr>
-      <w:tr>
-        <w:tc>
-          <w:tcPr/>
-          <w:p>
-            <w:pPr>
-              <w:pStyle w:val="Compact"/>
-              <w:jc w:val="left"/>
-            </w:pPr>
-            <w:r>
-              <w:t xml:space="preserve">barcode11</w:t>
-            </w:r>
-          </w:p>
-        </w:tc>
-        <w:tc>
-          <w:tcPr/>
-          <w:p>
-            <w:pPr>
-              <w:pStyle w:val="Compact"/>
-              <w:jc w:val="right"/>
-            </w:pPr>
-            <w:r>
-              <w:t xml:space="preserve">3.76</w:t>
-            </w:r>
-          </w:p>
-        </w:tc>
-        <w:tc>
-          <w:tcPr/>
-          <w:p>
-            <w:pPr>
-              <w:pStyle w:val="Compact"/>
-              <w:jc w:val="right"/>
-            </w:pPr>
-            <w:r>
-              <w:t xml:space="preserve">2.70</w:t>
-            </w:r>
-          </w:p>
-        </w:tc>
-        <w:tc>
-          <w:tcPr/>
-          <w:p>
-            <w:pPr>
-              <w:pStyle w:val="Compact"/>
-              <w:jc w:val="right"/>
-            </w:pPr>
-            <w:r>
-              <w:t xml:space="preserve">3.00</w:t>
-            </w:r>
-          </w:p>
-        </w:tc>
-        <w:tc>
-          <w:tcPr/>
-          <w:p>
-            <w:pPr>
-              <w:pStyle w:val="Compact"/>
-              <w:jc w:val="right"/>
-            </w:pPr>
-            <w:r>
-              <w:t xml:space="preserve">1.83</w:t>
-            </w:r>
-          </w:p>
-        </w:tc>
-      </w:tr>
-      <w:tr>
-        <w:tc>
-          <w:tcPr/>
-          <w:p>
-            <w:pPr>
-              <w:pStyle w:val="Compact"/>
-              <w:jc w:val="left"/>
-            </w:pPr>
-            <w:r>
-              <w:t xml:space="preserve">barcode12</w:t>
-            </w:r>
-          </w:p>
-        </w:tc>
-        <w:tc>
-          <w:tcPr/>
-          <w:p>
-            <w:pPr>
-              <w:pStyle w:val="Compact"/>
-              <w:jc w:val="right"/>
-            </w:pPr>
-            <w:r>
-              <w:t xml:space="preserve">4.05</w:t>
-            </w:r>
-          </w:p>
-        </w:tc>
-        <w:tc>
-          <w:tcPr/>
-          <w:p>
-            <w:pPr>
-              <w:pStyle w:val="Compact"/>
-              <w:jc w:val="right"/>
-            </w:pPr>
-            <w:r>
-              <w:t xml:space="preserve">2.47</w:t>
-            </w:r>
-          </w:p>
-        </w:tc>
-        <w:tc>
-          <w:tcPr/>
-          <w:p>
-            <w:pPr>
-              <w:pStyle w:val="Compact"/>
-              <w:jc w:val="right"/>
-            </w:pPr>
-            <w:r>
-              <w:t xml:space="preserve">4.57</w:t>
-            </w:r>
-          </w:p>
-        </w:tc>
-        <w:tc>
-          <w:tcPr/>
-          <w:p>
-            <w:pPr>
-              <w:pStyle w:val="Compact"/>
-              <w:jc w:val="right"/>
-            </w:pPr>
-            <w:r>
-              <w:t xml:space="preserve">2.12</w:t>
-            </w:r>
-          </w:p>
-        </w:tc>
-      </w:tr>
-    </w:tbl>
-    <w:p>
-      <w:pPr>
-        <w:pStyle w:val="BodyText"/>
-      </w:pPr>
-    </w:p>
-    <w:p>
-      <w:pPr>
-        <w:pStyle w:val="BodyText"/>
-      </w:pPr>
-      <w:r>
-        <w:t xml:space="preserve">Beta diversity measured by Bray-Curtis dissimilarity</w:t>
+      <w:r>
+        <w:t xml:space="preserve">Plot venn diagram</w:t>
       </w:r>
     </w:p>
     <w:p>
@@ -10873,16 +9301,16 @@
         <w:rPr>
           <w:rStyle w:val="CommentTok"/>
         </w:rPr>
-        <w:t xml:space="preserve">#create bray-curtis distance matrix</w:t>
-      </w:r>
-      <w:r>
-        <w:br/>
-      </w:r>
-      <w:r>
-        <w:rPr>
-          <w:rStyle w:val="NormalTok"/>
-        </w:rPr>
-        <w:t xml:space="preserve">tse_dada </w:t>
+        <w:t xml:space="preserve"># Example taxonomy lists</w:t>
+      </w:r>
+      <w:r>
+        <w:br/>
+      </w:r>
+      <w:r>
+        <w:rPr>
+          <w:rStyle w:val="NormalTok"/>
+        </w:rPr>
+        <w:t xml:space="preserve">taxa_list </w:t>
       </w:r>
       <w:r>
         <w:rPr>
@@ -10900,55 +9328,277 @@
         <w:rPr>
           <w:rStyle w:val="FunctionTok"/>
         </w:rPr>
-        <w:t xml:space="preserve">runMDS</w:t>
-      </w:r>
-      <w:r>
-        <w:rPr>
-          <w:rStyle w:val="NormalTok"/>
-        </w:rPr>
-        <w:t xml:space="preserve">(tse_dada, </w:t>
-      </w:r>
-      <w:r>
-        <w:rPr>
-          <w:rStyle w:val="AttributeTok"/>
-        </w:rPr>
-        <w:t xml:space="preserve">FUN =</w:t>
-      </w:r>
-      <w:r>
-        <w:rPr>
-          <w:rStyle w:val="NormalTok"/>
-        </w:rPr>
-        <w:t xml:space="preserve"> vegan</w:t>
-      </w:r>
-      <w:r>
-        <w:rPr>
-          <w:rStyle w:val="SpecialCharTok"/>
-        </w:rPr>
-        <w:t xml:space="preserve">::</w:t>
-      </w:r>
-      <w:r>
-        <w:rPr>
-          <w:rStyle w:val="NormalTok"/>
-        </w:rPr>
-        <w:t xml:space="preserve">vegdist, </w:t>
-      </w:r>
-      <w:r>
-        <w:rPr>
-          <w:rStyle w:val="AttributeTok"/>
-        </w:rPr>
-        <w:t xml:space="preserve">method =</w:t>
-      </w:r>
-      <w:r>
-        <w:rPr>
-          <w:rStyle w:val="NormalTok"/>
-        </w:rPr>
-        <w:t xml:space="preserve"> </w:t>
+        <w:t xml:space="preserve">list</w:t>
+      </w:r>
+      <w:r>
+        <w:rPr>
+          <w:rStyle w:val="NormalTok"/>
+        </w:rPr>
+        <w:t xml:space="preserve">(</w:t>
+      </w:r>
+      <w:r>
+        <w:rPr>
+          <w:rStyle w:val="AttributeTok"/>
+        </w:rPr>
+        <w:t xml:space="preserve">Dada =</w:t>
+      </w:r>
+      <w:r>
+        <w:rPr>
+          <w:rStyle w:val="NormalTok"/>
+        </w:rPr>
+        <w:t xml:space="preserve"> top100_dada, </w:t>
+      </w:r>
+      <w:r>
+        <w:rPr>
+          <w:rStyle w:val="AttributeTok"/>
+        </w:rPr>
+        <w:t xml:space="preserve">Vs99 =</w:t>
+      </w:r>
+      <w:r>
+        <w:rPr>
+          <w:rStyle w:val="NormalTok"/>
+        </w:rPr>
+        <w:t xml:space="preserve"> top100_vs99, </w:t>
+      </w:r>
+      <w:r>
+        <w:rPr>
+          <w:rStyle w:val="AttributeTok"/>
+        </w:rPr>
+        <w:t xml:space="preserve">Vs97 =</w:t>
+      </w:r>
+      <w:r>
+        <w:rPr>
+          <w:rStyle w:val="NormalTok"/>
+        </w:rPr>
+        <w:t xml:space="preserve"> top100_vs97)</w:t>
+      </w:r>
+      <w:r>
+        <w:br/>
+      </w:r>
+      <w:r>
+        <w:rPr>
+          <w:rStyle w:val="CommentTok"/>
+        </w:rPr>
+        <w:t xml:space="preserve"># Create the Euler diagram</w:t>
+      </w:r>
+      <w:r>
+        <w:br/>
+      </w:r>
+      <w:r>
+        <w:rPr>
+          <w:rStyle w:val="NormalTok"/>
+        </w:rPr>
+        <w:t xml:space="preserve">fit </w:t>
+      </w:r>
+      <w:r>
+        <w:rPr>
+          <w:rStyle w:val="OtherTok"/>
+        </w:rPr>
+        <w:t xml:space="preserve">&lt;-</w:t>
+      </w:r>
+      <w:r>
+        <w:rPr>
+          <w:rStyle w:val="NormalTok"/>
+        </w:rPr>
+        <w:t xml:space="preserve"> </w:t>
+      </w:r>
+      <w:r>
+        <w:rPr>
+          <w:rStyle w:val="FunctionTok"/>
+        </w:rPr>
+        <w:t xml:space="preserve">euler</w:t>
+      </w:r>
+      <w:r>
+        <w:rPr>
+          <w:rStyle w:val="NormalTok"/>
+        </w:rPr>
+        <w:t xml:space="preserve">(taxa_list)</w:t>
+      </w:r>
+      <w:r>
+        <w:br/>
+      </w:r>
+      <w:r>
+        <w:rPr>
+          <w:rStyle w:val="CommentTok"/>
+        </w:rPr>
+        <w:t xml:space="preserve"># Choose a color palette from RColorBrewer</w:t>
+      </w:r>
+      <w:r>
+        <w:br/>
+      </w:r>
+      <w:r>
+        <w:rPr>
+          <w:rStyle w:val="NormalTok"/>
+        </w:rPr>
+        <w:t xml:space="preserve">my_colors </w:t>
+      </w:r>
+      <w:r>
+        <w:rPr>
+          <w:rStyle w:val="OtherTok"/>
+        </w:rPr>
+        <w:t xml:space="preserve">&lt;-</w:t>
+      </w:r>
+      <w:r>
+        <w:rPr>
+          <w:rStyle w:val="NormalTok"/>
+        </w:rPr>
+        <w:t xml:space="preserve"> </w:t>
+      </w:r>
+      <w:r>
+        <w:rPr>
+          <w:rStyle w:val="FunctionTok"/>
+        </w:rPr>
+        <w:t xml:space="preserve">brewer.pal</w:t>
+      </w:r>
+      <w:r>
+        <w:rPr>
+          <w:rStyle w:val="NormalTok"/>
+        </w:rPr>
+        <w:t xml:space="preserve">(</w:t>
+      </w:r>
+      <w:r>
+        <w:rPr>
+          <w:rStyle w:val="DecValTok"/>
+        </w:rPr>
+        <w:t xml:space="preserve">3</w:t>
+      </w:r>
+      <w:r>
+        <w:rPr>
+          <w:rStyle w:val="NormalTok"/>
+        </w:rPr>
+        <w:t xml:space="preserve">, </w:t>
       </w:r>
       <w:r>
         <w:rPr>
           <w:rStyle w:val="StringTok"/>
         </w:rPr>
-        <w:t xml:space="preserve">"bray"</w:t>
+        <w:t xml:space="preserve">"Set3"</w:t>
+      </w:r>
+      <w:r>
+        <w:rPr>
+          <w:rStyle w:val="NormalTok"/>
+        </w:rPr>
+        <w:t xml:space="preserve">)</w:t>
+      </w:r>
+      <w:r>
+        <w:br/>
+      </w:r>
+      <w:r>
+        <w:rPr>
+          <w:rStyle w:val="CommentTok"/>
+        </w:rPr>
+        <w:t xml:space="preserve"># Plot the enhanced Euler diagram</w:t>
+      </w:r>
+      <w:r>
+        <w:br/>
+      </w:r>
+      <w:r>
+        <w:rPr>
+          <w:rStyle w:val="FunctionTok"/>
+        </w:rPr>
+        <w:t xml:space="preserve">plot</w:t>
+      </w:r>
+      <w:r>
+        <w:rPr>
+          <w:rStyle w:val="NormalTok"/>
+        </w:rPr>
+        <w:t xml:space="preserve">(fit, </w:t>
+      </w:r>
+      <w:r>
+        <w:br/>
+      </w:r>
+      <w:r>
+        <w:rPr>
+          <w:rStyle w:val="NormalTok"/>
+        </w:rPr>
+        <w:t xml:space="preserve">     </w:t>
+      </w:r>
+      <w:r>
+        <w:rPr>
+          <w:rStyle w:val="AttributeTok"/>
+        </w:rPr>
+        <w:t xml:space="preserve">fills =</w:t>
+      </w:r>
+      <w:r>
+        <w:rPr>
+          <w:rStyle w:val="NormalTok"/>
+        </w:rPr>
+        <w:t xml:space="preserve"> </w:t>
+      </w:r>
+      <w:r>
+        <w:rPr>
+          <w:rStyle w:val="FunctionTok"/>
+        </w:rPr>
+        <w:t xml:space="preserve">list</w:t>
+      </w:r>
+      <w:r>
+        <w:rPr>
+          <w:rStyle w:val="NormalTok"/>
+        </w:rPr>
+        <w:t xml:space="preserve">(</w:t>
+      </w:r>
+      <w:r>
+        <w:rPr>
+          <w:rStyle w:val="AttributeTok"/>
+        </w:rPr>
+        <w:t xml:space="preserve">fill =</w:t>
+      </w:r>
+      <w:r>
+        <w:rPr>
+          <w:rStyle w:val="NormalTok"/>
+        </w:rPr>
+        <w:t xml:space="preserve"> my_colors, </w:t>
+      </w:r>
+      <w:r>
+        <w:rPr>
+          <w:rStyle w:val="AttributeTok"/>
+        </w:rPr>
+        <w:t xml:space="preserve">alpha =</w:t>
+      </w:r>
+      <w:r>
+        <w:rPr>
+          <w:rStyle w:val="NormalTok"/>
+        </w:rPr>
+        <w:t xml:space="preserve"> </w:t>
+      </w:r>
+      <w:r>
+        <w:rPr>
+          <w:rStyle w:val="FloatTok"/>
+        </w:rPr>
+        <w:t xml:space="preserve">0.7</w:t>
+      </w:r>
+      <w:r>
+        <w:rPr>
+          <w:rStyle w:val="NormalTok"/>
+        </w:rPr>
+        <w:t xml:space="preserve">),</w:t>
+      </w:r>
+      <w:r>
+        <w:br/>
+      </w:r>
+      <w:r>
+        <w:rPr>
+          <w:rStyle w:val="NormalTok"/>
+        </w:rPr>
+        <w:t xml:space="preserve">     </w:t>
+      </w:r>
+      <w:r>
+        <w:rPr>
+          <w:rStyle w:val="AttributeTok"/>
+        </w:rPr>
+        <w:t xml:space="preserve">scaled =</w:t>
+      </w:r>
+      <w:r>
+        <w:rPr>
+          <w:rStyle w:val="NormalTok"/>
+        </w:rPr>
+        <w:t xml:space="preserve"> </w:t>
+      </w:r>
+      <w:r>
+        <w:rPr>
+          <w:rStyle w:val="ConstantTok"/>
+        </w:rPr>
+        <w:t xml:space="preserve">TRUE</w:t>
       </w:r>
       <w:r>
         <w:rPr>
@@ -10963,337 +9613,25 @@
         <w:rPr>
           <w:rStyle w:val="NormalTok"/>
         </w:rPr>
-        <w:t xml:space="preserve">               </w:t>
-      </w:r>
-      <w:r>
-        <w:rPr>
-          <w:rStyle w:val="AttributeTok"/>
-        </w:rPr>
-        <w:t xml:space="preserve">name=</w:t>
+        <w:t xml:space="preserve">     </w:t>
+      </w:r>
+      <w:r>
+        <w:rPr>
+          <w:rStyle w:val="AttributeTok"/>
+        </w:rPr>
+        <w:t xml:space="preserve">col =</w:t>
+      </w:r>
+      <w:r>
+        <w:rPr>
+          <w:rStyle w:val="NormalTok"/>
+        </w:rPr>
+        <w:t xml:space="preserve"> </w:t>
       </w:r>
       <w:r>
         <w:rPr>
           <w:rStyle w:val="StringTok"/>
         </w:rPr>
-        <w:t xml:space="preserve">"PCoA_BC"</w:t>
-      </w:r>
-      <w:r>
-        <w:rPr>
-          <w:rStyle w:val="NormalTok"/>
-        </w:rPr>
-        <w:t xml:space="preserve">, </w:t>
-      </w:r>
-      <w:r>
-        <w:rPr>
-          <w:rStyle w:val="AttributeTok"/>
-        </w:rPr>
-        <w:t xml:space="preserve">exprs_values =</w:t>
-      </w:r>
-      <w:r>
-        <w:rPr>
-          <w:rStyle w:val="NormalTok"/>
-        </w:rPr>
-        <w:t xml:space="preserve"> </w:t>
-      </w:r>
-      <w:r>
-        <w:rPr>
-          <w:rStyle w:val="StringTok"/>
-        </w:rPr>
-        <w:t xml:space="preserve">"relabundance"</w:t>
-      </w:r>
-      <w:r>
-        <w:rPr>
-          <w:rStyle w:val="NormalTok"/>
-        </w:rPr>
-        <w:t xml:space="preserve">)</w:t>
-      </w:r>
-      <w:r>
-        <w:br/>
-      </w:r>
-      <w:r>
-        <w:rPr>
-          <w:rStyle w:val="NormalTok"/>
-        </w:rPr>
-        <w:t xml:space="preserve">dada_bray </w:t>
-      </w:r>
-      <w:r>
-        <w:rPr>
-          <w:rStyle w:val="OtherTok"/>
-        </w:rPr>
-        <w:t xml:space="preserve">&lt;-</w:t>
-      </w:r>
-      <w:r>
-        <w:rPr>
-          <w:rStyle w:val="NormalTok"/>
-        </w:rPr>
-        <w:t xml:space="preserve"> </w:t>
-      </w:r>
-      <w:r>
-        <w:rPr>
-          <w:rStyle w:val="FunctionTok"/>
-        </w:rPr>
-        <w:t xml:space="preserve">plotReducedDim</w:t>
-      </w:r>
-      <w:r>
-        <w:rPr>
-          <w:rStyle w:val="NormalTok"/>
-        </w:rPr>
-        <w:t xml:space="preserve">(tse_dada, </w:t>
-      </w:r>
-      <w:r>
-        <w:rPr>
-          <w:rStyle w:val="StringTok"/>
-        </w:rPr>
-        <w:t xml:space="preserve">"PCoA_BC"</w:t>
-      </w:r>
-      <w:r>
-        <w:rPr>
-          <w:rStyle w:val="NormalTok"/>
-        </w:rPr>
-        <w:t xml:space="preserve">)</w:t>
-      </w:r>
-      <w:r>
-        <w:br/>
-      </w:r>
-      <w:r>
-        <w:rPr>
-          <w:rStyle w:val="CommentTok"/>
-        </w:rPr>
-        <w:t xml:space="preserve">#create dataframe for plot</w:t>
-      </w:r>
-      <w:r>
-        <w:br/>
-      </w:r>
-      <w:r>
-        <w:rPr>
-          <w:rStyle w:val="NormalTok"/>
-        </w:rPr>
-        <w:t xml:space="preserve">bray_dada_df </w:t>
-      </w:r>
-      <w:r>
-        <w:rPr>
-          <w:rStyle w:val="OtherTok"/>
-        </w:rPr>
-        <w:t xml:space="preserve">&lt;-</w:t>
-      </w:r>
-      <w:r>
-        <w:rPr>
-          <w:rStyle w:val="NormalTok"/>
-        </w:rPr>
-        <w:t xml:space="preserve"> </w:t>
-      </w:r>
-      <w:r>
-        <w:rPr>
-          <w:rStyle w:val="FunctionTok"/>
-        </w:rPr>
-        <w:t xml:space="preserve">data.frame</w:t>
-      </w:r>
-      <w:r>
-        <w:rPr>
-          <w:rStyle w:val="NormalTok"/>
-        </w:rPr>
-        <w:t xml:space="preserve">(</w:t>
-      </w:r>
-      <w:r>
-        <w:rPr>
-          <w:rStyle w:val="AttributeTok"/>
-        </w:rPr>
-        <w:t xml:space="preserve">pcoa1 =</w:t>
-      </w:r>
-      <w:r>
-        <w:rPr>
-          <w:rStyle w:val="NormalTok"/>
-        </w:rPr>
-        <w:t xml:space="preserve"> dada_bray</w:t>
-      </w:r>
-      <w:r>
-        <w:rPr>
-          <w:rStyle w:val="SpecialCharTok"/>
-        </w:rPr>
-        <w:t xml:space="preserve">$</w:t>
-      </w:r>
-      <w:r>
-        <w:rPr>
-          <w:rStyle w:val="NormalTok"/>
-        </w:rPr>
-        <w:t xml:space="preserve">data[,</w:t>
-      </w:r>
-      <w:r>
-        <w:rPr>
-          <w:rStyle w:val="DecValTok"/>
-        </w:rPr>
-        <w:t xml:space="preserve">1</w:t>
-      </w:r>
-      <w:r>
-        <w:rPr>
-          <w:rStyle w:val="NormalTok"/>
-        </w:rPr>
-        <w:t xml:space="preserve">],</w:t>
-      </w:r>
-      <w:r>
-        <w:br/>
-      </w:r>
-      <w:r>
-        <w:rPr>
-          <w:rStyle w:val="NormalTok"/>
-        </w:rPr>
-        <w:t xml:space="preserve">                           </w:t>
-      </w:r>
-      <w:r>
-        <w:rPr>
-          <w:rStyle w:val="AttributeTok"/>
-        </w:rPr>
-        <w:t xml:space="preserve">pcoa2 =</w:t>
-      </w:r>
-      <w:r>
-        <w:rPr>
-          <w:rStyle w:val="NormalTok"/>
-        </w:rPr>
-        <w:t xml:space="preserve"> dada_bray</w:t>
-      </w:r>
-      <w:r>
-        <w:rPr>
-          <w:rStyle w:val="SpecialCharTok"/>
-        </w:rPr>
-        <w:t xml:space="preserve">$</w:t>
-      </w:r>
-      <w:r>
-        <w:rPr>
-          <w:rStyle w:val="NormalTok"/>
-        </w:rPr>
-        <w:t xml:space="preserve">data[,</w:t>
-      </w:r>
-      <w:r>
-        <w:rPr>
-          <w:rStyle w:val="DecValTok"/>
-        </w:rPr>
-        <w:t xml:space="preserve">2</w:t>
-      </w:r>
-      <w:r>
-        <w:rPr>
-          <w:rStyle w:val="NormalTok"/>
-        </w:rPr>
-        <w:t xml:space="preserve">],</w:t>
-      </w:r>
-      <w:r>
-        <w:br/>
-      </w:r>
-      <w:r>
-        <w:rPr>
-          <w:rStyle w:val="NormalTok"/>
-        </w:rPr>
-        <w:t xml:space="preserve">                           </w:t>
-      </w:r>
-      <w:r>
-        <w:rPr>
-          <w:rStyle w:val="AttributeTok"/>
-        </w:rPr>
-        <w:t xml:space="preserve">Sample =</w:t>
-      </w:r>
-      <w:r>
-        <w:rPr>
-          <w:rStyle w:val="NormalTok"/>
-        </w:rPr>
-        <w:t xml:space="preserve"> </w:t>
-      </w:r>
-      <w:r>
-        <w:rPr>
-          <w:rStyle w:val="FunctionTok"/>
-        </w:rPr>
-        <w:t xml:space="preserve">colData</w:t>
-      </w:r>
-      <w:r>
-        <w:rPr>
-          <w:rStyle w:val="NormalTok"/>
-        </w:rPr>
-        <w:t xml:space="preserve">(tse_dada)</w:t>
-      </w:r>
-      <w:r>
-        <w:rPr>
-          <w:rStyle w:val="SpecialCharTok"/>
-        </w:rPr>
-        <w:t xml:space="preserve">$</w:t>
-      </w:r>
-      <w:r>
-        <w:rPr>
-          <w:rStyle w:val="NormalTok"/>
-        </w:rPr>
-        <w:t xml:space="preserve">Name)</w:t>
-      </w:r>
-      <w:r>
-        <w:br/>
-      </w:r>
-      <w:r>
-        <w:rPr>
-          <w:rStyle w:val="NormalTok"/>
-        </w:rPr>
-        <w:t xml:space="preserve">tse_vs99 </w:t>
-      </w:r>
-      <w:r>
-        <w:rPr>
-          <w:rStyle w:val="OtherTok"/>
-        </w:rPr>
-        <w:t xml:space="preserve">&lt;-</w:t>
-      </w:r>
-      <w:r>
-        <w:rPr>
-          <w:rStyle w:val="NormalTok"/>
-        </w:rPr>
-        <w:t xml:space="preserve"> </w:t>
-      </w:r>
-      <w:r>
-        <w:rPr>
-          <w:rStyle w:val="FunctionTok"/>
-        </w:rPr>
-        <w:t xml:space="preserve">runMDS</w:t>
-      </w:r>
-      <w:r>
-        <w:rPr>
-          <w:rStyle w:val="NormalTok"/>
-        </w:rPr>
-        <w:t xml:space="preserve">(tse_vs99, </w:t>
-      </w:r>
-      <w:r>
-        <w:rPr>
-          <w:rStyle w:val="AttributeTok"/>
-        </w:rPr>
-        <w:t xml:space="preserve">FUN =</w:t>
-      </w:r>
-      <w:r>
-        <w:rPr>
-          <w:rStyle w:val="NormalTok"/>
-        </w:rPr>
-        <w:t xml:space="preserve"> vegan</w:t>
-      </w:r>
-      <w:r>
-        <w:rPr>
-          <w:rStyle w:val="SpecialCharTok"/>
-        </w:rPr>
-        <w:t xml:space="preserve">::</w:t>
-      </w:r>
-      <w:r>
-        <w:rPr>
-          <w:rStyle w:val="NormalTok"/>
-        </w:rPr>
-        <w:t xml:space="preserve">vegdist, </w:t>
-      </w:r>
-      <w:r>
-        <w:rPr>
-          <w:rStyle w:val="AttributeTok"/>
-        </w:rPr>
-        <w:t xml:space="preserve">method =</w:t>
-      </w:r>
-      <w:r>
-        <w:rPr>
-          <w:rStyle w:val="NormalTok"/>
-        </w:rPr>
-        <w:t xml:space="preserve"> </w:t>
-      </w:r>
-      <w:r>
-        <w:rPr>
-          <w:rStyle w:val="StringTok"/>
-        </w:rPr>
-        <w:t xml:space="preserve">"bray"</w:t>
+        <w:t xml:space="preserve">"transparent"</w:t>
       </w:r>
       <w:r>
         <w:rPr>
@@ -11308,337 +9646,25 @@
         <w:rPr>
           <w:rStyle w:val="NormalTok"/>
         </w:rPr>
-        <w:t xml:space="preserve">               </w:t>
-      </w:r>
-      <w:r>
-        <w:rPr>
-          <w:rStyle w:val="AttributeTok"/>
-        </w:rPr>
-        <w:t xml:space="preserve">name=</w:t>
-      </w:r>
-      <w:r>
-        <w:rPr>
-          <w:rStyle w:val="StringTok"/>
-        </w:rPr>
-        <w:t xml:space="preserve">"PCoA_BC"</w:t>
-      </w:r>
-      <w:r>
-        <w:rPr>
-          <w:rStyle w:val="NormalTok"/>
-        </w:rPr>
-        <w:t xml:space="preserve">, </w:t>
-      </w:r>
-      <w:r>
-        <w:rPr>
-          <w:rStyle w:val="AttributeTok"/>
-        </w:rPr>
-        <w:t xml:space="preserve">exprs_values =</w:t>
-      </w:r>
-      <w:r>
-        <w:rPr>
-          <w:rStyle w:val="NormalTok"/>
-        </w:rPr>
-        <w:t xml:space="preserve"> </w:t>
-      </w:r>
-      <w:r>
-        <w:rPr>
-          <w:rStyle w:val="StringTok"/>
-        </w:rPr>
-        <w:t xml:space="preserve">"relabundance"</w:t>
-      </w:r>
-      <w:r>
-        <w:rPr>
-          <w:rStyle w:val="NormalTok"/>
-        </w:rPr>
-        <w:t xml:space="preserve">)</w:t>
-      </w:r>
-      <w:r>
-        <w:br/>
-      </w:r>
-      <w:r>
-        <w:rPr>
-          <w:rStyle w:val="NormalTok"/>
-        </w:rPr>
-        <w:t xml:space="preserve">vsearch99_bray </w:t>
-      </w:r>
-      <w:r>
-        <w:rPr>
-          <w:rStyle w:val="OtherTok"/>
-        </w:rPr>
-        <w:t xml:space="preserve">&lt;-</w:t>
-      </w:r>
-      <w:r>
-        <w:rPr>
-          <w:rStyle w:val="NormalTok"/>
-        </w:rPr>
-        <w:t xml:space="preserve"> </w:t>
-      </w:r>
-      <w:r>
-        <w:rPr>
-          <w:rStyle w:val="FunctionTok"/>
-        </w:rPr>
-        <w:t xml:space="preserve">plotReducedDim</w:t>
-      </w:r>
-      <w:r>
-        <w:rPr>
-          <w:rStyle w:val="NormalTok"/>
-        </w:rPr>
-        <w:t xml:space="preserve">(tse_vs99, </w:t>
-      </w:r>
-      <w:r>
-        <w:rPr>
-          <w:rStyle w:val="StringTok"/>
-        </w:rPr>
-        <w:t xml:space="preserve">"PCoA_BC"</w:t>
-      </w:r>
-      <w:r>
-        <w:rPr>
-          <w:rStyle w:val="NormalTok"/>
-        </w:rPr>
-        <w:t xml:space="preserve">)</w:t>
-      </w:r>
-      <w:r>
-        <w:br/>
-      </w:r>
-      <w:r>
-        <w:rPr>
-          <w:rStyle w:val="CommentTok"/>
-        </w:rPr>
-        <w:t xml:space="preserve">#create dataframe for plot</w:t>
-      </w:r>
-      <w:r>
-        <w:br/>
-      </w:r>
-      <w:r>
-        <w:rPr>
-          <w:rStyle w:val="NormalTok"/>
-        </w:rPr>
-        <w:t xml:space="preserve">bray_vsearch99_df </w:t>
-      </w:r>
-      <w:r>
-        <w:rPr>
-          <w:rStyle w:val="OtherTok"/>
-        </w:rPr>
-        <w:t xml:space="preserve">&lt;-</w:t>
-      </w:r>
-      <w:r>
-        <w:rPr>
-          <w:rStyle w:val="NormalTok"/>
-        </w:rPr>
-        <w:t xml:space="preserve"> </w:t>
-      </w:r>
-      <w:r>
-        <w:rPr>
-          <w:rStyle w:val="FunctionTok"/>
-        </w:rPr>
-        <w:t xml:space="preserve">data.frame</w:t>
-      </w:r>
-      <w:r>
-        <w:rPr>
-          <w:rStyle w:val="NormalTok"/>
-        </w:rPr>
-        <w:t xml:space="preserve">(</w:t>
-      </w:r>
-      <w:r>
-        <w:rPr>
-          <w:rStyle w:val="AttributeTok"/>
-        </w:rPr>
-        <w:t xml:space="preserve">pcoa1 =</w:t>
-      </w:r>
-      <w:r>
-        <w:rPr>
-          <w:rStyle w:val="NormalTok"/>
-        </w:rPr>
-        <w:t xml:space="preserve"> vsearch99_bray</w:t>
-      </w:r>
-      <w:r>
-        <w:rPr>
-          <w:rStyle w:val="SpecialCharTok"/>
-        </w:rPr>
-        <w:t xml:space="preserve">$</w:t>
-      </w:r>
-      <w:r>
-        <w:rPr>
-          <w:rStyle w:val="NormalTok"/>
-        </w:rPr>
-        <w:t xml:space="preserve">data[,</w:t>
-      </w:r>
-      <w:r>
-        <w:rPr>
-          <w:rStyle w:val="DecValTok"/>
-        </w:rPr>
-        <w:t xml:space="preserve">1</w:t>
-      </w:r>
-      <w:r>
-        <w:rPr>
-          <w:rStyle w:val="NormalTok"/>
-        </w:rPr>
-        <w:t xml:space="preserve">],</w:t>
-      </w:r>
-      <w:r>
-        <w:br/>
-      </w:r>
-      <w:r>
-        <w:rPr>
-          <w:rStyle w:val="NormalTok"/>
-        </w:rPr>
-        <w:t xml:space="preserve">                           </w:t>
-      </w:r>
-      <w:r>
-        <w:rPr>
-          <w:rStyle w:val="AttributeTok"/>
-        </w:rPr>
-        <w:t xml:space="preserve">pcoa2 =</w:t>
-      </w:r>
-      <w:r>
-        <w:rPr>
-          <w:rStyle w:val="NormalTok"/>
-        </w:rPr>
-        <w:t xml:space="preserve"> vsearch99_bray</w:t>
-      </w:r>
-      <w:r>
-        <w:rPr>
-          <w:rStyle w:val="SpecialCharTok"/>
-        </w:rPr>
-        <w:t xml:space="preserve">$</w:t>
-      </w:r>
-      <w:r>
-        <w:rPr>
-          <w:rStyle w:val="NormalTok"/>
-        </w:rPr>
-        <w:t xml:space="preserve">data[,</w:t>
-      </w:r>
-      <w:r>
-        <w:rPr>
-          <w:rStyle w:val="DecValTok"/>
-        </w:rPr>
-        <w:t xml:space="preserve">2</w:t>
-      </w:r>
-      <w:r>
-        <w:rPr>
-          <w:rStyle w:val="NormalTok"/>
-        </w:rPr>
-        <w:t xml:space="preserve">],</w:t>
-      </w:r>
-      <w:r>
-        <w:br/>
-      </w:r>
-      <w:r>
-        <w:rPr>
-          <w:rStyle w:val="NormalTok"/>
-        </w:rPr>
-        <w:t xml:space="preserve">                           </w:t>
-      </w:r>
-      <w:r>
-        <w:rPr>
-          <w:rStyle w:val="AttributeTok"/>
-        </w:rPr>
-        <w:t xml:space="preserve">Sample =</w:t>
-      </w:r>
-      <w:r>
-        <w:rPr>
-          <w:rStyle w:val="NormalTok"/>
-        </w:rPr>
-        <w:t xml:space="preserve"> </w:t>
-      </w:r>
-      <w:r>
-        <w:rPr>
-          <w:rStyle w:val="FunctionTok"/>
-        </w:rPr>
-        <w:t xml:space="preserve">colData</w:t>
-      </w:r>
-      <w:r>
-        <w:rPr>
-          <w:rStyle w:val="NormalTok"/>
-        </w:rPr>
-        <w:t xml:space="preserve">(tse_vs99)</w:t>
-      </w:r>
-      <w:r>
-        <w:rPr>
-          <w:rStyle w:val="SpecialCharTok"/>
-        </w:rPr>
-        <w:t xml:space="preserve">$</w:t>
-      </w:r>
-      <w:r>
-        <w:rPr>
-          <w:rStyle w:val="NormalTok"/>
-        </w:rPr>
-        <w:t xml:space="preserve">Name)</w:t>
-      </w:r>
-      <w:r>
-        <w:br/>
-      </w:r>
-      <w:r>
-        <w:rPr>
-          <w:rStyle w:val="NormalTok"/>
-        </w:rPr>
-        <w:t xml:space="preserve">tse_vs97 </w:t>
-      </w:r>
-      <w:r>
-        <w:rPr>
-          <w:rStyle w:val="OtherTok"/>
-        </w:rPr>
-        <w:t xml:space="preserve">&lt;-</w:t>
-      </w:r>
-      <w:r>
-        <w:rPr>
-          <w:rStyle w:val="NormalTok"/>
-        </w:rPr>
-        <w:t xml:space="preserve"> </w:t>
-      </w:r>
-      <w:r>
-        <w:rPr>
-          <w:rStyle w:val="FunctionTok"/>
-        </w:rPr>
-        <w:t xml:space="preserve">runMDS</w:t>
-      </w:r>
-      <w:r>
-        <w:rPr>
-          <w:rStyle w:val="NormalTok"/>
-        </w:rPr>
-        <w:t xml:space="preserve">(tse_vs97, </w:t>
-      </w:r>
-      <w:r>
-        <w:rPr>
-          <w:rStyle w:val="AttributeTok"/>
-        </w:rPr>
-        <w:t xml:space="preserve">FUN =</w:t>
-      </w:r>
-      <w:r>
-        <w:rPr>
-          <w:rStyle w:val="NormalTok"/>
-        </w:rPr>
-        <w:t xml:space="preserve"> vegan</w:t>
-      </w:r>
-      <w:r>
-        <w:rPr>
-          <w:rStyle w:val="SpecialCharTok"/>
-        </w:rPr>
-        <w:t xml:space="preserve">::</w:t>
-      </w:r>
-      <w:r>
-        <w:rPr>
-          <w:rStyle w:val="NormalTok"/>
-        </w:rPr>
-        <w:t xml:space="preserve">vegdist, </w:t>
-      </w:r>
-      <w:r>
-        <w:rPr>
-          <w:rStyle w:val="AttributeTok"/>
-        </w:rPr>
-        <w:t xml:space="preserve">method =</w:t>
-      </w:r>
-      <w:r>
-        <w:rPr>
-          <w:rStyle w:val="NormalTok"/>
-        </w:rPr>
-        <w:t xml:space="preserve"> </w:t>
-      </w:r>
-      <w:r>
-        <w:rPr>
-          <w:rStyle w:val="StringTok"/>
-        </w:rPr>
-        <w:t xml:space="preserve">"bray"</w:t>
+        <w:t xml:space="preserve">     </w:t>
+      </w:r>
+      <w:r>
+        <w:rPr>
+          <w:rStyle w:val="AttributeTok"/>
+        </w:rPr>
+        <w:t xml:space="preserve">quantities =</w:t>
+      </w:r>
+      <w:r>
+        <w:rPr>
+          <w:rStyle w:val="NormalTok"/>
+        </w:rPr>
+        <w:t xml:space="preserve"> </w:t>
+      </w:r>
+      <w:r>
+        <w:rPr>
+          <w:rStyle w:val="ConstantTok"/>
+        </w:rPr>
+        <w:t xml:space="preserve">TRUE</w:t>
       </w:r>
       <w:r>
         <w:rPr>
@@ -11653,1176 +9679,7 @@
         <w:rPr>
           <w:rStyle w:val="NormalTok"/>
         </w:rPr>
-        <w:t xml:space="preserve">               </w:t>
-      </w:r>
-      <w:r>
-        <w:rPr>
-          <w:rStyle w:val="AttributeTok"/>
-        </w:rPr>
-        <w:t xml:space="preserve">name=</w:t>
-      </w:r>
-      <w:r>
-        <w:rPr>
-          <w:rStyle w:val="StringTok"/>
-        </w:rPr>
-        <w:t xml:space="preserve">"PCoA_BC"</w:t>
-      </w:r>
-      <w:r>
-        <w:rPr>
-          <w:rStyle w:val="NormalTok"/>
-        </w:rPr>
-        <w:t xml:space="preserve">, </w:t>
-      </w:r>
-      <w:r>
-        <w:rPr>
-          <w:rStyle w:val="AttributeTok"/>
-        </w:rPr>
-        <w:t xml:space="preserve">exprs_values =</w:t>
-      </w:r>
-      <w:r>
-        <w:rPr>
-          <w:rStyle w:val="NormalTok"/>
-        </w:rPr>
-        <w:t xml:space="preserve"> </w:t>
-      </w:r>
-      <w:r>
-        <w:rPr>
-          <w:rStyle w:val="StringTok"/>
-        </w:rPr>
-        <w:t xml:space="preserve">"relabundance"</w:t>
-      </w:r>
-      <w:r>
-        <w:rPr>
-          <w:rStyle w:val="NormalTok"/>
-        </w:rPr>
-        <w:t xml:space="preserve">)</w:t>
-      </w:r>
-      <w:r>
-        <w:br/>
-      </w:r>
-      <w:r>
-        <w:rPr>
-          <w:rStyle w:val="NormalTok"/>
-        </w:rPr>
-        <w:t xml:space="preserve">vsearch97_bray </w:t>
-      </w:r>
-      <w:r>
-        <w:rPr>
-          <w:rStyle w:val="OtherTok"/>
-        </w:rPr>
-        <w:t xml:space="preserve">&lt;-</w:t>
-      </w:r>
-      <w:r>
-        <w:rPr>
-          <w:rStyle w:val="NormalTok"/>
-        </w:rPr>
-        <w:t xml:space="preserve"> </w:t>
-      </w:r>
-      <w:r>
-        <w:rPr>
-          <w:rStyle w:val="FunctionTok"/>
-        </w:rPr>
-        <w:t xml:space="preserve">plotReducedDim</w:t>
-      </w:r>
-      <w:r>
-        <w:rPr>
-          <w:rStyle w:val="NormalTok"/>
-        </w:rPr>
-        <w:t xml:space="preserve">(tse_vs97, </w:t>
-      </w:r>
-      <w:r>
-        <w:rPr>
-          <w:rStyle w:val="StringTok"/>
-        </w:rPr>
-        <w:t xml:space="preserve">"PCoA_BC"</w:t>
-      </w:r>
-      <w:r>
-        <w:rPr>
-          <w:rStyle w:val="NormalTok"/>
-        </w:rPr>
-        <w:t xml:space="preserve">)</w:t>
-      </w:r>
-      <w:r>
-        <w:br/>
-      </w:r>
-      <w:r>
-        <w:rPr>
-          <w:rStyle w:val="CommentTok"/>
-        </w:rPr>
-        <w:t xml:space="preserve">#create dataframe for plot</w:t>
-      </w:r>
-      <w:r>
-        <w:br/>
-      </w:r>
-      <w:r>
-        <w:rPr>
-          <w:rStyle w:val="NormalTok"/>
-        </w:rPr>
-        <w:t xml:space="preserve">bray_vsearch97_df </w:t>
-      </w:r>
-      <w:r>
-        <w:rPr>
-          <w:rStyle w:val="OtherTok"/>
-        </w:rPr>
-        <w:t xml:space="preserve">&lt;-</w:t>
-      </w:r>
-      <w:r>
-        <w:rPr>
-          <w:rStyle w:val="NormalTok"/>
-        </w:rPr>
-        <w:t xml:space="preserve"> </w:t>
-      </w:r>
-      <w:r>
-        <w:rPr>
-          <w:rStyle w:val="FunctionTok"/>
-        </w:rPr>
-        <w:t xml:space="preserve">data.frame</w:t>
-      </w:r>
-      <w:r>
-        <w:rPr>
-          <w:rStyle w:val="NormalTok"/>
-        </w:rPr>
-        <w:t xml:space="preserve">(</w:t>
-      </w:r>
-      <w:r>
-        <w:rPr>
-          <w:rStyle w:val="AttributeTok"/>
-        </w:rPr>
-        <w:t xml:space="preserve">pcoa1 =</w:t>
-      </w:r>
-      <w:r>
-        <w:rPr>
-          <w:rStyle w:val="NormalTok"/>
-        </w:rPr>
-        <w:t xml:space="preserve"> vsearch97_bray</w:t>
-      </w:r>
-      <w:r>
-        <w:rPr>
-          <w:rStyle w:val="SpecialCharTok"/>
-        </w:rPr>
-        <w:t xml:space="preserve">$</w:t>
-      </w:r>
-      <w:r>
-        <w:rPr>
-          <w:rStyle w:val="NormalTok"/>
-        </w:rPr>
-        <w:t xml:space="preserve">data[,</w:t>
-      </w:r>
-      <w:r>
-        <w:rPr>
-          <w:rStyle w:val="DecValTok"/>
-        </w:rPr>
-        <w:t xml:space="preserve">1</w:t>
-      </w:r>
-      <w:r>
-        <w:rPr>
-          <w:rStyle w:val="NormalTok"/>
-        </w:rPr>
-        <w:t xml:space="preserve">],</w:t>
-      </w:r>
-      <w:r>
-        <w:br/>
-      </w:r>
-      <w:r>
-        <w:rPr>
-          <w:rStyle w:val="NormalTok"/>
-        </w:rPr>
-        <w:t xml:space="preserve">                           </w:t>
-      </w:r>
-      <w:r>
-        <w:rPr>
-          <w:rStyle w:val="AttributeTok"/>
-        </w:rPr>
-        <w:t xml:space="preserve">pcoa2 =</w:t>
-      </w:r>
-      <w:r>
-        <w:rPr>
-          <w:rStyle w:val="NormalTok"/>
-        </w:rPr>
-        <w:t xml:space="preserve"> vsearch97_bray</w:t>
-      </w:r>
-      <w:r>
-        <w:rPr>
-          <w:rStyle w:val="SpecialCharTok"/>
-        </w:rPr>
-        <w:t xml:space="preserve">$</w:t>
-      </w:r>
-      <w:r>
-        <w:rPr>
-          <w:rStyle w:val="NormalTok"/>
-        </w:rPr>
-        <w:t xml:space="preserve">data[,</w:t>
-      </w:r>
-      <w:r>
-        <w:rPr>
-          <w:rStyle w:val="DecValTok"/>
-        </w:rPr>
-        <w:t xml:space="preserve">2</w:t>
-      </w:r>
-      <w:r>
-        <w:rPr>
-          <w:rStyle w:val="NormalTok"/>
-        </w:rPr>
-        <w:t xml:space="preserve">],</w:t>
-      </w:r>
-      <w:r>
-        <w:br/>
-      </w:r>
-      <w:r>
-        <w:rPr>
-          <w:rStyle w:val="NormalTok"/>
-        </w:rPr>
-        <w:t xml:space="preserve">                           </w:t>
-      </w:r>
-      <w:r>
-        <w:rPr>
-          <w:rStyle w:val="AttributeTok"/>
-        </w:rPr>
-        <w:t xml:space="preserve">Sample =</w:t>
-      </w:r>
-      <w:r>
-        <w:rPr>
-          <w:rStyle w:val="NormalTok"/>
-        </w:rPr>
-        <w:t xml:space="preserve"> </w:t>
-      </w:r>
-      <w:r>
-        <w:rPr>
-          <w:rStyle w:val="FunctionTok"/>
-        </w:rPr>
-        <w:t xml:space="preserve">colData</w:t>
-      </w:r>
-      <w:r>
-        <w:rPr>
-          <w:rStyle w:val="NormalTok"/>
-        </w:rPr>
-        <w:t xml:space="preserve">(tse_vs97)</w:t>
-      </w:r>
-      <w:r>
-        <w:rPr>
-          <w:rStyle w:val="SpecialCharTok"/>
-        </w:rPr>
-        <w:t xml:space="preserve">$</w:t>
-      </w:r>
-      <w:r>
-        <w:rPr>
-          <w:rStyle w:val="NormalTok"/>
-        </w:rPr>
-        <w:t xml:space="preserve">Name)</w:t>
-      </w:r>
-      <w:r>
-        <w:br/>
-      </w:r>
-      <w:r>
-        <w:rPr>
-          <w:rStyle w:val="NormalTok"/>
-        </w:rPr>
-        <w:t xml:space="preserve">tse_emu </w:t>
-      </w:r>
-      <w:r>
-        <w:rPr>
-          <w:rStyle w:val="OtherTok"/>
-        </w:rPr>
-        <w:t xml:space="preserve">&lt;-</w:t>
-      </w:r>
-      <w:r>
-        <w:rPr>
-          <w:rStyle w:val="NormalTok"/>
-        </w:rPr>
-        <w:t xml:space="preserve"> </w:t>
-      </w:r>
-      <w:r>
-        <w:rPr>
-          <w:rStyle w:val="FunctionTok"/>
-        </w:rPr>
-        <w:t xml:space="preserve">runMDS</w:t>
-      </w:r>
-      <w:r>
-        <w:rPr>
-          <w:rStyle w:val="NormalTok"/>
-        </w:rPr>
-        <w:t xml:space="preserve">(tse_emu, </w:t>
-      </w:r>
-      <w:r>
-        <w:rPr>
-          <w:rStyle w:val="AttributeTok"/>
-        </w:rPr>
-        <w:t xml:space="preserve">FUN =</w:t>
-      </w:r>
-      <w:r>
-        <w:rPr>
-          <w:rStyle w:val="NormalTok"/>
-        </w:rPr>
-        <w:t xml:space="preserve"> vegan</w:t>
-      </w:r>
-      <w:r>
-        <w:rPr>
-          <w:rStyle w:val="SpecialCharTok"/>
-        </w:rPr>
-        <w:t xml:space="preserve">::</w:t>
-      </w:r>
-      <w:r>
-        <w:rPr>
-          <w:rStyle w:val="NormalTok"/>
-        </w:rPr>
-        <w:t xml:space="preserve">vegdist, </w:t>
-      </w:r>
-      <w:r>
-        <w:rPr>
-          <w:rStyle w:val="AttributeTok"/>
-        </w:rPr>
-        <w:t xml:space="preserve">method =</w:t>
-      </w:r>
-      <w:r>
-        <w:rPr>
-          <w:rStyle w:val="NormalTok"/>
-        </w:rPr>
-        <w:t xml:space="preserve"> </w:t>
-      </w:r>
-      <w:r>
-        <w:rPr>
-          <w:rStyle w:val="StringTok"/>
-        </w:rPr>
-        <w:t xml:space="preserve">"bray"</w:t>
-      </w:r>
-      <w:r>
-        <w:rPr>
-          <w:rStyle w:val="NormalTok"/>
-        </w:rPr>
-        <w:t xml:space="preserve">,</w:t>
-      </w:r>
-      <w:r>
-        <w:br/>
-      </w:r>
-      <w:r>
-        <w:rPr>
-          <w:rStyle w:val="NormalTok"/>
-        </w:rPr>
-        <w:t xml:space="preserve">               </w:t>
-      </w:r>
-      <w:r>
-        <w:rPr>
-          <w:rStyle w:val="AttributeTok"/>
-        </w:rPr>
-        <w:t xml:space="preserve">name=</w:t>
-      </w:r>
-      <w:r>
-        <w:rPr>
-          <w:rStyle w:val="StringTok"/>
-        </w:rPr>
-        <w:t xml:space="preserve">"PCoA_BC"</w:t>
-      </w:r>
-      <w:r>
-        <w:rPr>
-          <w:rStyle w:val="NormalTok"/>
-        </w:rPr>
-        <w:t xml:space="preserve">, </w:t>
-      </w:r>
-      <w:r>
-        <w:rPr>
-          <w:rStyle w:val="AttributeTok"/>
-        </w:rPr>
-        <w:t xml:space="preserve">exprs_values =</w:t>
-      </w:r>
-      <w:r>
-        <w:rPr>
-          <w:rStyle w:val="NormalTok"/>
-        </w:rPr>
-        <w:t xml:space="preserve"> </w:t>
-      </w:r>
-      <w:r>
-        <w:rPr>
-          <w:rStyle w:val="StringTok"/>
-        </w:rPr>
-        <w:t xml:space="preserve">"relabundance"</w:t>
-      </w:r>
-      <w:r>
-        <w:rPr>
-          <w:rStyle w:val="NormalTok"/>
-        </w:rPr>
-        <w:t xml:space="preserve">)</w:t>
-      </w:r>
-      <w:r>
-        <w:br/>
-      </w:r>
-      <w:r>
-        <w:rPr>
-          <w:rStyle w:val="NormalTok"/>
-        </w:rPr>
-        <w:t xml:space="preserve">emu_bray </w:t>
-      </w:r>
-      <w:r>
-        <w:rPr>
-          <w:rStyle w:val="OtherTok"/>
-        </w:rPr>
-        <w:t xml:space="preserve">&lt;-</w:t>
-      </w:r>
-      <w:r>
-        <w:rPr>
-          <w:rStyle w:val="NormalTok"/>
-        </w:rPr>
-        <w:t xml:space="preserve"> </w:t>
-      </w:r>
-      <w:r>
-        <w:rPr>
-          <w:rStyle w:val="FunctionTok"/>
-        </w:rPr>
-        <w:t xml:space="preserve">plotReducedDim</w:t>
-      </w:r>
-      <w:r>
-        <w:rPr>
-          <w:rStyle w:val="NormalTok"/>
-        </w:rPr>
-        <w:t xml:space="preserve">(tse_emu, </w:t>
-      </w:r>
-      <w:r>
-        <w:rPr>
-          <w:rStyle w:val="StringTok"/>
-        </w:rPr>
-        <w:t xml:space="preserve">"PCoA_BC"</w:t>
-      </w:r>
-      <w:r>
-        <w:rPr>
-          <w:rStyle w:val="NormalTok"/>
-        </w:rPr>
-        <w:t xml:space="preserve">)</w:t>
-      </w:r>
-      <w:r>
-        <w:br/>
-      </w:r>
-      <w:r>
-        <w:rPr>
-          <w:rStyle w:val="CommentTok"/>
-        </w:rPr>
-        <w:t xml:space="preserve">#create dataframe for plot</w:t>
-      </w:r>
-      <w:r>
-        <w:br/>
-      </w:r>
-      <w:r>
-        <w:rPr>
-          <w:rStyle w:val="NormalTok"/>
-        </w:rPr>
-        <w:t xml:space="preserve">bray_emu_df </w:t>
-      </w:r>
-      <w:r>
-        <w:rPr>
-          <w:rStyle w:val="OtherTok"/>
-        </w:rPr>
-        <w:t xml:space="preserve">&lt;-</w:t>
-      </w:r>
-      <w:r>
-        <w:rPr>
-          <w:rStyle w:val="NormalTok"/>
-        </w:rPr>
-        <w:t xml:space="preserve"> </w:t>
-      </w:r>
-      <w:r>
-        <w:rPr>
-          <w:rStyle w:val="FunctionTok"/>
-        </w:rPr>
-        <w:t xml:space="preserve">data.frame</w:t>
-      </w:r>
-      <w:r>
-        <w:rPr>
-          <w:rStyle w:val="NormalTok"/>
-        </w:rPr>
-        <w:t xml:space="preserve">(</w:t>
-      </w:r>
-      <w:r>
-        <w:rPr>
-          <w:rStyle w:val="AttributeTok"/>
-        </w:rPr>
-        <w:t xml:space="preserve">pcoa1 =</w:t>
-      </w:r>
-      <w:r>
-        <w:rPr>
-          <w:rStyle w:val="NormalTok"/>
-        </w:rPr>
-        <w:t xml:space="preserve"> emu_bray</w:t>
-      </w:r>
-      <w:r>
-        <w:rPr>
-          <w:rStyle w:val="SpecialCharTok"/>
-        </w:rPr>
-        <w:t xml:space="preserve">$</w:t>
-      </w:r>
-      <w:r>
-        <w:rPr>
-          <w:rStyle w:val="NormalTok"/>
-        </w:rPr>
-        <w:t xml:space="preserve">data[,</w:t>
-      </w:r>
-      <w:r>
-        <w:rPr>
-          <w:rStyle w:val="DecValTok"/>
-        </w:rPr>
-        <w:t xml:space="preserve">1</w:t>
-      </w:r>
-      <w:r>
-        <w:rPr>
-          <w:rStyle w:val="NormalTok"/>
-        </w:rPr>
-        <w:t xml:space="preserve">],</w:t>
-      </w:r>
-      <w:r>
-        <w:br/>
-      </w:r>
-      <w:r>
-        <w:rPr>
-          <w:rStyle w:val="NormalTok"/>
-        </w:rPr>
-        <w:t xml:space="preserve">                           </w:t>
-      </w:r>
-      <w:r>
-        <w:rPr>
-          <w:rStyle w:val="AttributeTok"/>
-        </w:rPr>
-        <w:t xml:space="preserve">pcoa2 =</w:t>
-      </w:r>
-      <w:r>
-        <w:rPr>
-          <w:rStyle w:val="NormalTok"/>
-        </w:rPr>
-        <w:t xml:space="preserve"> emu_bray</w:t>
-      </w:r>
-      <w:r>
-        <w:rPr>
-          <w:rStyle w:val="SpecialCharTok"/>
-        </w:rPr>
-        <w:t xml:space="preserve">$</w:t>
-      </w:r>
-      <w:r>
-        <w:rPr>
-          <w:rStyle w:val="NormalTok"/>
-        </w:rPr>
-        <w:t xml:space="preserve">data[,</w:t>
-      </w:r>
-      <w:r>
-        <w:rPr>
-          <w:rStyle w:val="DecValTok"/>
-        </w:rPr>
-        <w:t xml:space="preserve">2</w:t>
-      </w:r>
-      <w:r>
-        <w:rPr>
-          <w:rStyle w:val="NormalTok"/>
-        </w:rPr>
-        <w:t xml:space="preserve">],</w:t>
-      </w:r>
-      <w:r>
-        <w:br/>
-      </w:r>
-      <w:r>
-        <w:rPr>
-          <w:rStyle w:val="NormalTok"/>
-        </w:rPr>
-        <w:t xml:space="preserve">                           </w:t>
-      </w:r>
-      <w:r>
-        <w:rPr>
-          <w:rStyle w:val="AttributeTok"/>
-        </w:rPr>
-        <w:t xml:space="preserve">Sample =</w:t>
-      </w:r>
-      <w:r>
-        <w:rPr>
-          <w:rStyle w:val="NormalTok"/>
-        </w:rPr>
-        <w:t xml:space="preserve"> </w:t>
-      </w:r>
-      <w:r>
-        <w:rPr>
-          <w:rStyle w:val="FunctionTok"/>
-        </w:rPr>
-        <w:t xml:space="preserve">colData</w:t>
-      </w:r>
-      <w:r>
-        <w:rPr>
-          <w:rStyle w:val="NormalTok"/>
-        </w:rPr>
-        <w:t xml:space="preserve">(tse_emu)</w:t>
-      </w:r>
-      <w:r>
-        <w:rPr>
-          <w:rStyle w:val="SpecialCharTok"/>
-        </w:rPr>
-        <w:t xml:space="preserve">$</w:t>
-      </w:r>
-      <w:r>
-        <w:rPr>
-          <w:rStyle w:val="NormalTok"/>
-        </w:rPr>
-        <w:t xml:space="preserve">Name)</w:t>
-      </w:r>
-      <w:r>
-        <w:br/>
-      </w:r>
-      <w:r>
-        <w:rPr>
-          <w:rStyle w:val="CommentTok"/>
-        </w:rPr>
-        <w:t xml:space="preserve">#add method for each dataframe and combine</w:t>
-      </w:r>
-      <w:r>
-        <w:br/>
-      </w:r>
-      <w:r>
-        <w:rPr>
-          <w:rStyle w:val="NormalTok"/>
-        </w:rPr>
-        <w:t xml:space="preserve">bray_dada_df</w:t>
-      </w:r>
-      <w:r>
-        <w:rPr>
-          <w:rStyle w:val="SpecialCharTok"/>
-        </w:rPr>
-        <w:t xml:space="preserve">$</w:t>
-      </w:r>
-      <w:r>
-        <w:rPr>
-          <w:rStyle w:val="NormalTok"/>
-        </w:rPr>
-        <w:t xml:space="preserve">Method </w:t>
-      </w:r>
-      <w:r>
-        <w:rPr>
-          <w:rStyle w:val="OtherTok"/>
-        </w:rPr>
-        <w:t xml:space="preserve">&lt;-</w:t>
-      </w:r>
-      <w:r>
-        <w:rPr>
-          <w:rStyle w:val="NormalTok"/>
-        </w:rPr>
-        <w:t xml:space="preserve"> </w:t>
-      </w:r>
-      <w:r>
-        <w:rPr>
-          <w:rStyle w:val="StringTok"/>
-        </w:rPr>
-        <w:t xml:space="preserve">"Dada"</w:t>
-      </w:r>
-      <w:r>
-        <w:br/>
-      </w:r>
-      <w:r>
-        <w:rPr>
-          <w:rStyle w:val="NormalTok"/>
-        </w:rPr>
-        <w:t xml:space="preserve">bray_vsearch99_df</w:t>
-      </w:r>
-      <w:r>
-        <w:rPr>
-          <w:rStyle w:val="SpecialCharTok"/>
-        </w:rPr>
-        <w:t xml:space="preserve">$</w:t>
-      </w:r>
-      <w:r>
-        <w:rPr>
-          <w:rStyle w:val="NormalTok"/>
-        </w:rPr>
-        <w:t xml:space="preserve">Method </w:t>
-      </w:r>
-      <w:r>
-        <w:rPr>
-          <w:rStyle w:val="OtherTok"/>
-        </w:rPr>
-        <w:t xml:space="preserve">&lt;-</w:t>
-      </w:r>
-      <w:r>
-        <w:rPr>
-          <w:rStyle w:val="NormalTok"/>
-        </w:rPr>
-        <w:t xml:space="preserve"> </w:t>
-      </w:r>
-      <w:r>
-        <w:rPr>
-          <w:rStyle w:val="StringTok"/>
-        </w:rPr>
-        <w:t xml:space="preserve">"Vsearch99"</w:t>
-      </w:r>
-      <w:r>
-        <w:br/>
-      </w:r>
-      <w:r>
-        <w:rPr>
-          <w:rStyle w:val="NormalTok"/>
-        </w:rPr>
-        <w:t xml:space="preserve">bray_vsearch97_df</w:t>
-      </w:r>
-      <w:r>
-        <w:rPr>
-          <w:rStyle w:val="SpecialCharTok"/>
-        </w:rPr>
-        <w:t xml:space="preserve">$</w:t>
-      </w:r>
-      <w:r>
-        <w:rPr>
-          <w:rStyle w:val="NormalTok"/>
-        </w:rPr>
-        <w:t xml:space="preserve">Method </w:t>
-      </w:r>
-      <w:r>
-        <w:rPr>
-          <w:rStyle w:val="OtherTok"/>
-        </w:rPr>
-        <w:t xml:space="preserve">&lt;-</w:t>
-      </w:r>
-      <w:r>
-        <w:rPr>
-          <w:rStyle w:val="NormalTok"/>
-        </w:rPr>
-        <w:t xml:space="preserve"> </w:t>
-      </w:r>
-      <w:r>
-        <w:rPr>
-          <w:rStyle w:val="StringTok"/>
-        </w:rPr>
-        <w:t xml:space="preserve">"Vsearch97"</w:t>
-      </w:r>
-      <w:r>
-        <w:br/>
-      </w:r>
-      <w:r>
-        <w:rPr>
-          <w:rStyle w:val="NormalTok"/>
-        </w:rPr>
-        <w:t xml:space="preserve">bray_emu_df</w:t>
-      </w:r>
-      <w:r>
-        <w:rPr>
-          <w:rStyle w:val="SpecialCharTok"/>
-        </w:rPr>
-        <w:t xml:space="preserve">$</w:t>
-      </w:r>
-      <w:r>
-        <w:rPr>
-          <w:rStyle w:val="NormalTok"/>
-        </w:rPr>
-        <w:t xml:space="preserve">Method </w:t>
-      </w:r>
-      <w:r>
-        <w:rPr>
-          <w:rStyle w:val="OtherTok"/>
-        </w:rPr>
-        <w:t xml:space="preserve">&lt;-</w:t>
-      </w:r>
-      <w:r>
-        <w:rPr>
-          <w:rStyle w:val="NormalTok"/>
-        </w:rPr>
-        <w:t xml:space="preserve"> </w:t>
-      </w:r>
-      <w:r>
-        <w:rPr>
-          <w:rStyle w:val="StringTok"/>
-        </w:rPr>
-        <w:t xml:space="preserve">"Emu"</w:t>
-      </w:r>
-      <w:r>
-        <w:br/>
-      </w:r>
-      <w:r>
-        <w:rPr>
-          <w:rStyle w:val="NormalTok"/>
-        </w:rPr>
-        <w:t xml:space="preserve">combined_pcoa </w:t>
-      </w:r>
-      <w:r>
-        <w:rPr>
-          <w:rStyle w:val="OtherTok"/>
-        </w:rPr>
-        <w:t xml:space="preserve">&lt;-</w:t>
-      </w:r>
-      <w:r>
-        <w:rPr>
-          <w:rStyle w:val="NormalTok"/>
-        </w:rPr>
-        <w:t xml:space="preserve"> </w:t>
-      </w:r>
-      <w:r>
-        <w:rPr>
-          <w:rStyle w:val="FunctionTok"/>
-        </w:rPr>
-        <w:t xml:space="preserve">bind_rows</w:t>
-      </w:r>
-      <w:r>
-        <w:rPr>
-          <w:rStyle w:val="NormalTok"/>
-        </w:rPr>
-        <w:t xml:space="preserve">(bray_dada_df, bray_vsearch99_df, bray_vsearch97_df, bray_emu_df)</w:t>
-      </w:r>
-      <w:r>
-        <w:br/>
-      </w:r>
-      <w:r>
-        <w:rPr>
-          <w:rStyle w:val="CommentTok"/>
-        </w:rPr>
-        <w:t xml:space="preserve">#create plot object</w:t>
-      </w:r>
-      <w:r>
-        <w:br/>
-      </w:r>
-      <w:r>
-        <w:rPr>
-          <w:rStyle w:val="NormalTok"/>
-        </w:rPr>
-        <w:t xml:space="preserve">plot_pcoa </w:t>
-      </w:r>
-      <w:r>
-        <w:rPr>
-          <w:rStyle w:val="OtherTok"/>
-        </w:rPr>
-        <w:t xml:space="preserve">&lt;-</w:t>
-      </w:r>
-      <w:r>
-        <w:rPr>
-          <w:rStyle w:val="NormalTok"/>
-        </w:rPr>
-        <w:t xml:space="preserve"> </w:t>
-      </w:r>
-      <w:r>
-        <w:rPr>
-          <w:rStyle w:val="FunctionTok"/>
-        </w:rPr>
-        <w:t xml:space="preserve">ggplot</w:t>
-      </w:r>
-      <w:r>
-        <w:rPr>
-          <w:rStyle w:val="NormalTok"/>
-        </w:rPr>
-        <w:t xml:space="preserve">(</w:t>
-      </w:r>
-      <w:r>
-        <w:rPr>
-          <w:rStyle w:val="AttributeTok"/>
-        </w:rPr>
-        <w:t xml:space="preserve">data =</w:t>
-      </w:r>
-      <w:r>
-        <w:rPr>
-          <w:rStyle w:val="NormalTok"/>
-        </w:rPr>
-        <w:t xml:space="preserve"> combined_pcoa, </w:t>
-      </w:r>
-      <w:r>
-        <w:rPr>
-          <w:rStyle w:val="FunctionTok"/>
-        </w:rPr>
-        <w:t xml:space="preserve">aes</w:t>
-      </w:r>
-      <w:r>
-        <w:rPr>
-          <w:rStyle w:val="NormalTok"/>
-        </w:rPr>
-        <w:t xml:space="preserve">(</w:t>
-      </w:r>
-      <w:r>
-        <w:rPr>
-          <w:rStyle w:val="AttributeTok"/>
-        </w:rPr>
-        <w:t xml:space="preserve">x=</w:t>
-      </w:r>
-      <w:r>
-        <w:rPr>
-          <w:rStyle w:val="NormalTok"/>
-        </w:rPr>
-        <w:t xml:space="preserve">pcoa1, </w:t>
-      </w:r>
-      <w:r>
-        <w:rPr>
-          <w:rStyle w:val="AttributeTok"/>
-        </w:rPr>
-        <w:t xml:space="preserve">y=</w:t>
-      </w:r>
-      <w:r>
-        <w:rPr>
-          <w:rStyle w:val="NormalTok"/>
-        </w:rPr>
-        <w:t xml:space="preserve">pcoa2,</w:t>
-      </w:r>
-      <w:r>
-        <w:br/>
-      </w:r>
-      <w:r>
-        <w:rPr>
-          <w:rStyle w:val="NormalTok"/>
-        </w:rPr>
-        <w:t xml:space="preserve">                                              </w:t>
-      </w:r>
-      <w:r>
-        <w:rPr>
-          <w:rStyle w:val="AttributeTok"/>
-        </w:rPr>
-        <w:t xml:space="preserve">color =</w:t>
-      </w:r>
-      <w:r>
-        <w:rPr>
-          <w:rStyle w:val="NormalTok"/>
-        </w:rPr>
-        <w:t xml:space="preserve"> Method, </w:t>
-      </w:r>
-      <w:r>
-        <w:rPr>
-          <w:rStyle w:val="AttributeTok"/>
-        </w:rPr>
-        <w:t xml:space="preserve">shape =</w:t>
-      </w:r>
-      <w:r>
-        <w:rPr>
-          <w:rStyle w:val="NormalTok"/>
-        </w:rPr>
-        <w:t xml:space="preserve"> Sample)) </w:t>
-      </w:r>
-      <w:r>
-        <w:rPr>
-          <w:rStyle w:val="SpecialCharTok"/>
-        </w:rPr>
-        <w:t xml:space="preserve">+</w:t>
-      </w:r>
-      <w:r>
-        <w:br/>
-      </w:r>
-      <w:r>
-        <w:rPr>
-          <w:rStyle w:val="NormalTok"/>
-        </w:rPr>
-        <w:t xml:space="preserve">  </w:t>
-      </w:r>
-      <w:r>
-        <w:rPr>
-          <w:rStyle w:val="FunctionTok"/>
-        </w:rPr>
-        <w:t xml:space="preserve">labs</w:t>
-      </w:r>
-      <w:r>
-        <w:rPr>
-          <w:rStyle w:val="NormalTok"/>
-        </w:rPr>
-        <w:t xml:space="preserve">(</w:t>
-      </w:r>
-      <w:r>
-        <w:rPr>
-          <w:rStyle w:val="AttributeTok"/>
-        </w:rPr>
-        <w:t xml:space="preserve">title =</w:t>
-      </w:r>
-      <w:r>
-        <w:rPr>
-          <w:rStyle w:val="NormalTok"/>
-        </w:rPr>
-        <w:t xml:space="preserve"> </w:t>
-      </w:r>
-      <w:r>
-        <w:rPr>
-          <w:rStyle w:val="StringTok"/>
-        </w:rPr>
-        <w:t xml:space="preserve">"Bray Curtis"</w:t>
-      </w:r>
-      <w:r>
-        <w:rPr>
-          <w:rStyle w:val="NormalTok"/>
-        </w:rPr>
-        <w:t xml:space="preserve">, </w:t>
-      </w:r>
-      <w:r>
-        <w:br/>
-      </w:r>
-      <w:r>
-        <w:rPr>
-          <w:rStyle w:val="NormalTok"/>
-        </w:rPr>
-        <w:t xml:space="preserve">       </w:t>
-      </w:r>
-      <w:r>
-        <w:rPr>
-          <w:rStyle w:val="AttributeTok"/>
-        </w:rPr>
-        <w:t xml:space="preserve">x =</w:t>
-      </w:r>
-      <w:r>
-        <w:rPr>
-          <w:rStyle w:val="NormalTok"/>
-        </w:rPr>
-        <w:t xml:space="preserve"> </w:t>
-      </w:r>
-      <w:r>
-        <w:rPr>
-          <w:rStyle w:val="StringTok"/>
-        </w:rPr>
-        <w:t xml:space="preserve">"pcoa1"</w:t>
-      </w:r>
-      <w:r>
-        <w:rPr>
-          <w:rStyle w:val="NormalTok"/>
-        </w:rPr>
-        <w:t xml:space="preserve">, </w:t>
-      </w:r>
-      <w:r>
-        <w:rPr>
-          <w:rStyle w:val="AttributeTok"/>
-        </w:rPr>
-        <w:t xml:space="preserve">y =</w:t>
-      </w:r>
-      <w:r>
-        <w:rPr>
-          <w:rStyle w:val="NormalTok"/>
-        </w:rPr>
-        <w:t xml:space="preserve"> </w:t>
-      </w:r>
-      <w:r>
-        <w:rPr>
-          <w:rStyle w:val="StringTok"/>
-        </w:rPr>
-        <w:t xml:space="preserve">"pcoa2"</w:t>
-      </w:r>
-      <w:r>
-        <w:rPr>
-          <w:rStyle w:val="NormalTok"/>
-        </w:rPr>
-        <w:t xml:space="preserve">) </w:t>
-      </w:r>
-      <w:r>
-        <w:rPr>
-          <w:rStyle w:val="SpecialCharTok"/>
-        </w:rPr>
-        <w:t xml:space="preserve">+</w:t>
-      </w:r>
-      <w:r>
-        <w:rPr>
-          <w:rStyle w:val="NormalTok"/>
-        </w:rPr>
-        <w:t xml:space="preserve"> </w:t>
-      </w:r>
-      <w:r>
-        <w:rPr>
-          <w:rStyle w:val="FunctionTok"/>
-        </w:rPr>
-        <w:t xml:space="preserve">geom_point</w:t>
-      </w:r>
-      <w:r>
-        <w:rPr>
-          <w:rStyle w:val="NormalTok"/>
-        </w:rPr>
-        <w:t xml:space="preserve">(</w:t>
-      </w:r>
-      <w:r>
-        <w:rPr>
-          <w:rStyle w:val="AttributeTok"/>
-        </w:rPr>
-        <w:t xml:space="preserve">size=</w:t>
-      </w:r>
-      <w:r>
-        <w:rPr>
-          <w:rStyle w:val="DecValTok"/>
-        </w:rPr>
-        <w:t xml:space="preserve">2</w:t>
-      </w:r>
-      <w:r>
-        <w:rPr>
-          <w:rStyle w:val="NormalTok"/>
-        </w:rPr>
-        <w:t xml:space="preserve">) </w:t>
-      </w:r>
-      <w:r>
-        <w:rPr>
-          <w:rStyle w:val="SpecialCharTok"/>
-        </w:rPr>
-        <w:t xml:space="preserve">+</w:t>
-      </w:r>
-      <w:r>
-        <w:br/>
-      </w:r>
-      <w:r>
-        <w:rPr>
-          <w:rStyle w:val="NormalTok"/>
-        </w:rPr>
-        <w:t xml:space="preserve">  </w:t>
-      </w:r>
-      <w:r>
-        <w:rPr>
-          <w:rStyle w:val="FunctionTok"/>
-        </w:rPr>
-        <w:t xml:space="preserve">theme_fivethirtyeight</w:t>
-      </w:r>
-      <w:r>
-        <w:rPr>
-          <w:rStyle w:val="NormalTok"/>
-        </w:rPr>
-        <w:t xml:space="preserve">(</w:t>
-      </w:r>
-      <w:r>
-        <w:rPr>
-          <w:rStyle w:val="AttributeTok"/>
-        </w:rPr>
-        <w:t xml:space="preserve">base_size=</w:t>
-      </w:r>
-      <w:r>
-        <w:rPr>
-          <w:rStyle w:val="DecValTok"/>
-        </w:rPr>
-        <w:t xml:space="preserve">8</w:t>
-      </w:r>
-      <w:r>
-        <w:rPr>
-          <w:rStyle w:val="NormalTok"/>
-        </w:rPr>
-        <w:t xml:space="preserve">) </w:t>
-      </w:r>
-      <w:r>
-        <w:rPr>
-          <w:rStyle w:val="SpecialCharTok"/>
-        </w:rPr>
-        <w:t xml:space="preserve">+</w:t>
-      </w:r>
-      <w:r>
-        <w:rPr>
-          <w:rStyle w:val="NormalTok"/>
-        </w:rPr>
-        <w:t xml:space="preserve"> </w:t>
-      </w:r>
-      <w:r>
-        <w:rPr>
-          <w:rStyle w:val="FunctionTok"/>
-        </w:rPr>
-        <w:t xml:space="preserve">scale_color_stata</w:t>
-      </w:r>
-      <w:r>
-        <w:rPr>
-          <w:rStyle w:val="NormalTok"/>
-        </w:rPr>
-        <w:t xml:space="preserve">()</w:t>
-      </w:r>
-    </w:p>
-    <w:p>
-      <w:pPr>
-        <w:pStyle w:val="FirstParagraph"/>
-      </w:pPr>
-    </w:p>
-    <w:p>
-      <w:pPr>
-        <w:pStyle w:val="BodyText"/>
-      </w:pPr>
-      <w:r>
-        <w:t xml:space="preserve">Plot pcoa</w:t>
-      </w:r>
-    </w:p>
-    <w:p>
-      <w:pPr>
-        <w:pStyle w:val="BodyText"/>
-      </w:pPr>
-    </w:p>
-    <w:p>
-      <w:pPr>
-        <w:pStyle w:val="SourceCode"/>
-      </w:pPr>
-      <w:r>
-        <w:rPr>
-          <w:rStyle w:val="NormalTok"/>
-        </w:rPr>
-        <w:t xml:space="preserve">plot_pcoa</w:t>
+        <w:t xml:space="preserve">     )</w:t>
       </w:r>
     </w:p>
     <w:p>
@@ -12839,7 +9696,7 @@
               <a:graphicData uri="http://schemas.openxmlformats.org/drawingml/2006/picture">
                 <pic:pic>
                   <pic:nvPicPr>
-                    <pic:cNvPr descr="Analysis_set2_files/figure-docx/pcoa_plot-1.png" id="26" name="Picture"/>
+                    <pic:cNvPr descr="Analysis_set2_files/figure-docx/unnamed-chunk-4-1.png" id="26" name="Picture"/>
                     <pic:cNvPicPr>
                       <a:picLocks noChangeArrowheads="1" noChangeAspect="1"/>
                     </pic:cNvPicPr>
@@ -12878,48 +9735,3979 @@
       </w:pPr>
     </w:p>
     <w:p>
-      <w:r>
-        <w:br w:type="page"/>
+      <w:pPr>
+        <w:pStyle w:val="BodyText"/>
+      </w:pPr>
+      <w:r>
+        <w:t xml:space="preserve">Alpha diversity measured by Shannon index</w:t>
       </w:r>
     </w:p>
-    <w:bookmarkEnd w:id="27"/>
-    <w:bookmarkStart w:id="28" w:name="observations"/>
     <w:p>
       <w:pPr>
-        <w:pStyle w:val="Heading4"/>
+        <w:pStyle w:val="BodyText"/>
       </w:pPr>
-      <w:r>
-        <w:t xml:space="preserve">Observations</w:t>
+    </w:p>
+    <w:p>
+      <w:pPr>
+        <w:pStyle w:val="SourceCode"/>
+      </w:pPr>
+      <w:r>
+        <w:rPr>
+          <w:rStyle w:val="CommentTok"/>
+        </w:rPr>
+        <w:t xml:space="preserve">#dada</w:t>
+      </w:r>
+      <w:r>
+        <w:br/>
+      </w:r>
+      <w:r>
+        <w:rPr>
+          <w:rStyle w:val="NormalTok"/>
+        </w:rPr>
+        <w:t xml:space="preserve">tse_dada </w:t>
+      </w:r>
+      <w:r>
+        <w:rPr>
+          <w:rStyle w:val="OtherTok"/>
+        </w:rPr>
+        <w:t xml:space="preserve">&lt;-</w:t>
+      </w:r>
+      <w:r>
+        <w:rPr>
+          <w:rStyle w:val="NormalTok"/>
+        </w:rPr>
+        <w:t xml:space="preserve"> </w:t>
+      </w:r>
+      <w:r>
+        <w:rPr>
+          <w:rStyle w:val="FunctionTok"/>
+        </w:rPr>
+        <w:t xml:space="preserve">readRDS</w:t>
+      </w:r>
+      <w:r>
+        <w:rPr>
+          <w:rStyle w:val="NormalTok"/>
+        </w:rPr>
+        <w:t xml:space="preserve">(</w:t>
+      </w:r>
+      <w:r>
+        <w:rPr>
+          <w:rStyle w:val="StringTok"/>
+        </w:rPr>
+        <w:t xml:space="preserve">"set2/tse_dada.rds"</w:t>
+      </w:r>
+      <w:r>
+        <w:rPr>
+          <w:rStyle w:val="NormalTok"/>
+        </w:rPr>
+        <w:t xml:space="preserve">)</w:t>
+      </w:r>
+      <w:r>
+        <w:br/>
+      </w:r>
+      <w:r>
+        <w:rPr>
+          <w:rStyle w:val="NormalTok"/>
+        </w:rPr>
+        <w:t xml:space="preserve">tse_dada</w:t>
+      </w:r>
+      <w:r>
+        <w:rPr>
+          <w:rStyle w:val="OtherTok"/>
+        </w:rPr>
+        <w:t xml:space="preserve">&lt;-</w:t>
+      </w:r>
+      <w:r>
+        <w:rPr>
+          <w:rStyle w:val="NormalTok"/>
+        </w:rPr>
+        <w:t xml:space="preserve"> </w:t>
+      </w:r>
+      <w:r>
+        <w:rPr>
+          <w:rStyle w:val="FunctionTok"/>
+        </w:rPr>
+        <w:t xml:space="preserve">transformAssay</w:t>
+      </w:r>
+      <w:r>
+        <w:rPr>
+          <w:rStyle w:val="NormalTok"/>
+        </w:rPr>
+        <w:t xml:space="preserve">(tse_dada, </w:t>
+      </w:r>
+      <w:r>
+        <w:rPr>
+          <w:rStyle w:val="AttributeTok"/>
+        </w:rPr>
+        <w:t xml:space="preserve">assay.type =</w:t>
+      </w:r>
+      <w:r>
+        <w:rPr>
+          <w:rStyle w:val="NormalTok"/>
+        </w:rPr>
+        <w:t xml:space="preserve"> </w:t>
+      </w:r>
+      <w:r>
+        <w:rPr>
+          <w:rStyle w:val="StringTok"/>
+        </w:rPr>
+        <w:t xml:space="preserve">"counts"</w:t>
+      </w:r>
+      <w:r>
+        <w:rPr>
+          <w:rStyle w:val="NormalTok"/>
+        </w:rPr>
+        <w:t xml:space="preserve">, </w:t>
+      </w:r>
+      <w:r>
+        <w:rPr>
+          <w:rStyle w:val="AttributeTok"/>
+        </w:rPr>
+        <w:t xml:space="preserve">method =</w:t>
+      </w:r>
+      <w:r>
+        <w:rPr>
+          <w:rStyle w:val="NormalTok"/>
+        </w:rPr>
+        <w:t xml:space="preserve"> </w:t>
+      </w:r>
+      <w:r>
+        <w:rPr>
+          <w:rStyle w:val="StringTok"/>
+        </w:rPr>
+        <w:t xml:space="preserve">"relabundance"</w:t>
+      </w:r>
+      <w:r>
+        <w:rPr>
+          <w:rStyle w:val="NormalTok"/>
+        </w:rPr>
+        <w:t xml:space="preserve">,</w:t>
+      </w:r>
+      <w:r>
+        <w:br/>
+      </w:r>
+      <w:r>
+        <w:rPr>
+          <w:rStyle w:val="NormalTok"/>
+        </w:rPr>
+        <w:t xml:space="preserve">                       </w:t>
+      </w:r>
+      <w:r>
+        <w:rPr>
+          <w:rStyle w:val="AttributeTok"/>
+        </w:rPr>
+        <w:t xml:space="preserve">name =</w:t>
+      </w:r>
+      <w:r>
+        <w:rPr>
+          <w:rStyle w:val="NormalTok"/>
+        </w:rPr>
+        <w:t xml:space="preserve"> </w:t>
+      </w:r>
+      <w:r>
+        <w:rPr>
+          <w:rStyle w:val="StringTok"/>
+        </w:rPr>
+        <w:t xml:space="preserve">"relabundance"</w:t>
+      </w:r>
+      <w:r>
+        <w:rPr>
+          <w:rStyle w:val="NormalTok"/>
+        </w:rPr>
+        <w:t xml:space="preserve">)</w:t>
+      </w:r>
+      <w:r>
+        <w:br/>
+      </w:r>
+      <w:r>
+        <w:rPr>
+          <w:rStyle w:val="NormalTok"/>
+        </w:rPr>
+        <w:t xml:space="preserve">tse_dada </w:t>
+      </w:r>
+      <w:r>
+        <w:rPr>
+          <w:rStyle w:val="OtherTok"/>
+        </w:rPr>
+        <w:t xml:space="preserve">&lt;-</w:t>
+      </w:r>
+      <w:r>
+        <w:rPr>
+          <w:rStyle w:val="NormalTok"/>
+        </w:rPr>
+        <w:t xml:space="preserve"> </w:t>
+      </w:r>
+      <w:r>
+        <w:rPr>
+          <w:rStyle w:val="FunctionTok"/>
+        </w:rPr>
+        <w:t xml:space="preserve">estimateDiversity</w:t>
+      </w:r>
+      <w:r>
+        <w:rPr>
+          <w:rStyle w:val="NormalTok"/>
+        </w:rPr>
+        <w:t xml:space="preserve">(tse_dada, </w:t>
+      </w:r>
+      <w:r>
+        <w:rPr>
+          <w:rStyle w:val="AttributeTok"/>
+        </w:rPr>
+        <w:t xml:space="preserve">assay.type=</w:t>
+      </w:r>
+      <w:r>
+        <w:rPr>
+          <w:rStyle w:val="StringTok"/>
+        </w:rPr>
+        <w:t xml:space="preserve">"relabundance"</w:t>
+      </w:r>
+      <w:r>
+        <w:rPr>
+          <w:rStyle w:val="NormalTok"/>
+        </w:rPr>
+        <w:t xml:space="preserve">, </w:t>
+      </w:r>
+      <w:r>
+        <w:rPr>
+          <w:rStyle w:val="AttributeTok"/>
+        </w:rPr>
+        <w:t xml:space="preserve">index=</w:t>
+      </w:r>
+      <w:r>
+        <w:rPr>
+          <w:rStyle w:val="StringTok"/>
+        </w:rPr>
+        <w:t xml:space="preserve">"shannon"</w:t>
+      </w:r>
+      <w:r>
+        <w:rPr>
+          <w:rStyle w:val="NormalTok"/>
+        </w:rPr>
+        <w:t xml:space="preserve">)</w:t>
+      </w:r>
+      <w:r>
+        <w:br/>
+      </w:r>
+      <w:r>
+        <w:rPr>
+          <w:rStyle w:val="CommentTok"/>
+        </w:rPr>
+        <w:t xml:space="preserve">#vsearch97</w:t>
+      </w:r>
+      <w:r>
+        <w:br/>
+      </w:r>
+      <w:r>
+        <w:rPr>
+          <w:rStyle w:val="NormalTok"/>
+        </w:rPr>
+        <w:t xml:space="preserve">tse_vs97 </w:t>
+      </w:r>
+      <w:r>
+        <w:rPr>
+          <w:rStyle w:val="OtherTok"/>
+        </w:rPr>
+        <w:t xml:space="preserve">&lt;-</w:t>
+      </w:r>
+      <w:r>
+        <w:rPr>
+          <w:rStyle w:val="NormalTok"/>
+        </w:rPr>
+        <w:t xml:space="preserve"> </w:t>
+      </w:r>
+      <w:r>
+        <w:rPr>
+          <w:rStyle w:val="FunctionTok"/>
+        </w:rPr>
+        <w:t xml:space="preserve">readRDS</w:t>
+      </w:r>
+      <w:r>
+        <w:rPr>
+          <w:rStyle w:val="NormalTok"/>
+        </w:rPr>
+        <w:t xml:space="preserve">(</w:t>
+      </w:r>
+      <w:r>
+        <w:rPr>
+          <w:rStyle w:val="StringTok"/>
+        </w:rPr>
+        <w:t xml:space="preserve">"set2/tse_vs97.rds"</w:t>
+      </w:r>
+      <w:r>
+        <w:rPr>
+          <w:rStyle w:val="NormalTok"/>
+        </w:rPr>
+        <w:t xml:space="preserve">)</w:t>
+      </w:r>
+      <w:r>
+        <w:br/>
+      </w:r>
+      <w:r>
+        <w:rPr>
+          <w:rStyle w:val="NormalTok"/>
+        </w:rPr>
+        <w:t xml:space="preserve">tse_vs97 </w:t>
+      </w:r>
+      <w:r>
+        <w:rPr>
+          <w:rStyle w:val="OtherTok"/>
+        </w:rPr>
+        <w:t xml:space="preserve">&lt;-</w:t>
+      </w:r>
+      <w:r>
+        <w:rPr>
+          <w:rStyle w:val="NormalTok"/>
+        </w:rPr>
+        <w:t xml:space="preserve"> </w:t>
+      </w:r>
+      <w:r>
+        <w:rPr>
+          <w:rStyle w:val="FunctionTok"/>
+        </w:rPr>
+        <w:t xml:space="preserve">transformAssay</w:t>
+      </w:r>
+      <w:r>
+        <w:rPr>
+          <w:rStyle w:val="NormalTok"/>
+        </w:rPr>
+        <w:t xml:space="preserve">(tse_vs97, </w:t>
+      </w:r>
+      <w:r>
+        <w:rPr>
+          <w:rStyle w:val="AttributeTok"/>
+        </w:rPr>
+        <w:t xml:space="preserve">assay.type =</w:t>
+      </w:r>
+      <w:r>
+        <w:rPr>
+          <w:rStyle w:val="NormalTok"/>
+        </w:rPr>
+        <w:t xml:space="preserve"> </w:t>
+      </w:r>
+      <w:r>
+        <w:rPr>
+          <w:rStyle w:val="StringTok"/>
+        </w:rPr>
+        <w:t xml:space="preserve">"counts"</w:t>
+      </w:r>
+      <w:r>
+        <w:rPr>
+          <w:rStyle w:val="NormalTok"/>
+        </w:rPr>
+        <w:t xml:space="preserve">, </w:t>
+      </w:r>
+      <w:r>
+        <w:rPr>
+          <w:rStyle w:val="AttributeTok"/>
+        </w:rPr>
+        <w:t xml:space="preserve">method =</w:t>
+      </w:r>
+      <w:r>
+        <w:rPr>
+          <w:rStyle w:val="NormalTok"/>
+        </w:rPr>
+        <w:t xml:space="preserve"> </w:t>
+      </w:r>
+      <w:r>
+        <w:rPr>
+          <w:rStyle w:val="StringTok"/>
+        </w:rPr>
+        <w:t xml:space="preserve">"relabundance"</w:t>
+      </w:r>
+      <w:r>
+        <w:rPr>
+          <w:rStyle w:val="NormalTok"/>
+        </w:rPr>
+        <w:t xml:space="preserve">,</w:t>
+      </w:r>
+      <w:r>
+        <w:br/>
+      </w:r>
+      <w:r>
+        <w:rPr>
+          <w:rStyle w:val="NormalTok"/>
+        </w:rPr>
+        <w:t xml:space="preserve">                       </w:t>
+      </w:r>
+      <w:r>
+        <w:rPr>
+          <w:rStyle w:val="AttributeTok"/>
+        </w:rPr>
+        <w:t xml:space="preserve">name =</w:t>
+      </w:r>
+      <w:r>
+        <w:rPr>
+          <w:rStyle w:val="NormalTok"/>
+        </w:rPr>
+        <w:t xml:space="preserve"> </w:t>
+      </w:r>
+      <w:r>
+        <w:rPr>
+          <w:rStyle w:val="StringTok"/>
+        </w:rPr>
+        <w:t xml:space="preserve">"relabundance"</w:t>
+      </w:r>
+      <w:r>
+        <w:rPr>
+          <w:rStyle w:val="NormalTok"/>
+        </w:rPr>
+        <w:t xml:space="preserve">)</w:t>
+      </w:r>
+      <w:r>
+        <w:br/>
+      </w:r>
+      <w:r>
+        <w:rPr>
+          <w:rStyle w:val="NormalTok"/>
+        </w:rPr>
+        <w:t xml:space="preserve">tse_vs97 </w:t>
+      </w:r>
+      <w:r>
+        <w:rPr>
+          <w:rStyle w:val="OtherTok"/>
+        </w:rPr>
+        <w:t xml:space="preserve">&lt;-</w:t>
+      </w:r>
+      <w:r>
+        <w:rPr>
+          <w:rStyle w:val="NormalTok"/>
+        </w:rPr>
+        <w:t xml:space="preserve"> </w:t>
+      </w:r>
+      <w:r>
+        <w:rPr>
+          <w:rStyle w:val="FunctionTok"/>
+        </w:rPr>
+        <w:t xml:space="preserve">estimateDiversity</w:t>
+      </w:r>
+      <w:r>
+        <w:rPr>
+          <w:rStyle w:val="NormalTok"/>
+        </w:rPr>
+        <w:t xml:space="preserve">(tse_vs97, </w:t>
+      </w:r>
+      <w:r>
+        <w:rPr>
+          <w:rStyle w:val="AttributeTok"/>
+        </w:rPr>
+        <w:t xml:space="preserve">assay.type=</w:t>
+      </w:r>
+      <w:r>
+        <w:rPr>
+          <w:rStyle w:val="StringTok"/>
+        </w:rPr>
+        <w:t xml:space="preserve">"counts"</w:t>
+      </w:r>
+      <w:r>
+        <w:rPr>
+          <w:rStyle w:val="NormalTok"/>
+        </w:rPr>
+        <w:t xml:space="preserve">, </w:t>
+      </w:r>
+      <w:r>
+        <w:rPr>
+          <w:rStyle w:val="AttributeTok"/>
+        </w:rPr>
+        <w:t xml:space="preserve">index=</w:t>
+      </w:r>
+      <w:r>
+        <w:rPr>
+          <w:rStyle w:val="StringTok"/>
+        </w:rPr>
+        <w:t xml:space="preserve">"shannon"</w:t>
+      </w:r>
+      <w:r>
+        <w:rPr>
+          <w:rStyle w:val="NormalTok"/>
+        </w:rPr>
+        <w:t xml:space="preserve">)</w:t>
+      </w:r>
+      <w:r>
+        <w:br/>
+      </w:r>
+      <w:r>
+        <w:rPr>
+          <w:rStyle w:val="CommentTok"/>
+        </w:rPr>
+        <w:t xml:space="preserve">#vsearch99</w:t>
+      </w:r>
+      <w:r>
+        <w:br/>
+      </w:r>
+      <w:r>
+        <w:rPr>
+          <w:rStyle w:val="NormalTok"/>
+        </w:rPr>
+        <w:t xml:space="preserve">tse_vs99 </w:t>
+      </w:r>
+      <w:r>
+        <w:rPr>
+          <w:rStyle w:val="OtherTok"/>
+        </w:rPr>
+        <w:t xml:space="preserve">&lt;-</w:t>
+      </w:r>
+      <w:r>
+        <w:rPr>
+          <w:rStyle w:val="NormalTok"/>
+        </w:rPr>
+        <w:t xml:space="preserve"> </w:t>
+      </w:r>
+      <w:r>
+        <w:rPr>
+          <w:rStyle w:val="FunctionTok"/>
+        </w:rPr>
+        <w:t xml:space="preserve">readRDS</w:t>
+      </w:r>
+      <w:r>
+        <w:rPr>
+          <w:rStyle w:val="NormalTok"/>
+        </w:rPr>
+        <w:t xml:space="preserve">(</w:t>
+      </w:r>
+      <w:r>
+        <w:rPr>
+          <w:rStyle w:val="StringTok"/>
+        </w:rPr>
+        <w:t xml:space="preserve">"set2/tse_vs99.rds"</w:t>
+      </w:r>
+      <w:r>
+        <w:rPr>
+          <w:rStyle w:val="NormalTok"/>
+        </w:rPr>
+        <w:t xml:space="preserve">)</w:t>
+      </w:r>
+      <w:r>
+        <w:br/>
+      </w:r>
+      <w:r>
+        <w:rPr>
+          <w:rStyle w:val="NormalTok"/>
+        </w:rPr>
+        <w:t xml:space="preserve">tse_vs99 </w:t>
+      </w:r>
+      <w:r>
+        <w:rPr>
+          <w:rStyle w:val="OtherTok"/>
+        </w:rPr>
+        <w:t xml:space="preserve">&lt;-</w:t>
+      </w:r>
+      <w:r>
+        <w:rPr>
+          <w:rStyle w:val="NormalTok"/>
+        </w:rPr>
+        <w:t xml:space="preserve"> </w:t>
+      </w:r>
+      <w:r>
+        <w:rPr>
+          <w:rStyle w:val="FunctionTok"/>
+        </w:rPr>
+        <w:t xml:space="preserve">transformAssay</w:t>
+      </w:r>
+      <w:r>
+        <w:rPr>
+          <w:rStyle w:val="NormalTok"/>
+        </w:rPr>
+        <w:t xml:space="preserve">(tse_vs99, </w:t>
+      </w:r>
+      <w:r>
+        <w:rPr>
+          <w:rStyle w:val="AttributeTok"/>
+        </w:rPr>
+        <w:t xml:space="preserve">assay.type =</w:t>
+      </w:r>
+      <w:r>
+        <w:rPr>
+          <w:rStyle w:val="NormalTok"/>
+        </w:rPr>
+        <w:t xml:space="preserve"> </w:t>
+      </w:r>
+      <w:r>
+        <w:rPr>
+          <w:rStyle w:val="StringTok"/>
+        </w:rPr>
+        <w:t xml:space="preserve">"counts"</w:t>
+      </w:r>
+      <w:r>
+        <w:rPr>
+          <w:rStyle w:val="NormalTok"/>
+        </w:rPr>
+        <w:t xml:space="preserve">, </w:t>
+      </w:r>
+      <w:r>
+        <w:rPr>
+          <w:rStyle w:val="AttributeTok"/>
+        </w:rPr>
+        <w:t xml:space="preserve">method =</w:t>
+      </w:r>
+      <w:r>
+        <w:rPr>
+          <w:rStyle w:val="NormalTok"/>
+        </w:rPr>
+        <w:t xml:space="preserve"> </w:t>
+      </w:r>
+      <w:r>
+        <w:rPr>
+          <w:rStyle w:val="StringTok"/>
+        </w:rPr>
+        <w:t xml:space="preserve">"relabundance"</w:t>
+      </w:r>
+      <w:r>
+        <w:rPr>
+          <w:rStyle w:val="NormalTok"/>
+        </w:rPr>
+        <w:t xml:space="preserve">,</w:t>
+      </w:r>
+      <w:r>
+        <w:br/>
+      </w:r>
+      <w:r>
+        <w:rPr>
+          <w:rStyle w:val="NormalTok"/>
+        </w:rPr>
+        <w:t xml:space="preserve">                       </w:t>
+      </w:r>
+      <w:r>
+        <w:rPr>
+          <w:rStyle w:val="AttributeTok"/>
+        </w:rPr>
+        <w:t xml:space="preserve">name =</w:t>
+      </w:r>
+      <w:r>
+        <w:rPr>
+          <w:rStyle w:val="NormalTok"/>
+        </w:rPr>
+        <w:t xml:space="preserve"> </w:t>
+      </w:r>
+      <w:r>
+        <w:rPr>
+          <w:rStyle w:val="StringTok"/>
+        </w:rPr>
+        <w:t xml:space="preserve">"relabundance"</w:t>
+      </w:r>
+      <w:r>
+        <w:rPr>
+          <w:rStyle w:val="NormalTok"/>
+        </w:rPr>
+        <w:t xml:space="preserve">)</w:t>
+      </w:r>
+      <w:r>
+        <w:br/>
+      </w:r>
+      <w:r>
+        <w:rPr>
+          <w:rStyle w:val="NormalTok"/>
+        </w:rPr>
+        <w:t xml:space="preserve">tse_vs99 </w:t>
+      </w:r>
+      <w:r>
+        <w:rPr>
+          <w:rStyle w:val="OtherTok"/>
+        </w:rPr>
+        <w:t xml:space="preserve">&lt;-</w:t>
+      </w:r>
+      <w:r>
+        <w:rPr>
+          <w:rStyle w:val="NormalTok"/>
+        </w:rPr>
+        <w:t xml:space="preserve"> </w:t>
+      </w:r>
+      <w:r>
+        <w:rPr>
+          <w:rStyle w:val="FunctionTok"/>
+        </w:rPr>
+        <w:t xml:space="preserve">estimateDiversity</w:t>
+      </w:r>
+      <w:r>
+        <w:rPr>
+          <w:rStyle w:val="NormalTok"/>
+        </w:rPr>
+        <w:t xml:space="preserve">(tse_vs99, </w:t>
+      </w:r>
+      <w:r>
+        <w:rPr>
+          <w:rStyle w:val="AttributeTok"/>
+        </w:rPr>
+        <w:t xml:space="preserve">assay.type=</w:t>
+      </w:r>
+      <w:r>
+        <w:rPr>
+          <w:rStyle w:val="StringTok"/>
+        </w:rPr>
+        <w:t xml:space="preserve">"counts"</w:t>
+      </w:r>
+      <w:r>
+        <w:rPr>
+          <w:rStyle w:val="NormalTok"/>
+        </w:rPr>
+        <w:t xml:space="preserve">,</w:t>
+      </w:r>
+      <w:r>
+        <w:rPr>
+          <w:rStyle w:val="AttributeTok"/>
+        </w:rPr>
+        <w:t xml:space="preserve">index=</w:t>
+      </w:r>
+      <w:r>
+        <w:rPr>
+          <w:rStyle w:val="StringTok"/>
+        </w:rPr>
+        <w:t xml:space="preserve">"shannon"</w:t>
+      </w:r>
+      <w:r>
+        <w:rPr>
+          <w:rStyle w:val="NormalTok"/>
+        </w:rPr>
+        <w:t xml:space="preserve">)</w:t>
+      </w:r>
+      <w:r>
+        <w:br/>
+      </w:r>
+      <w:r>
+        <w:rPr>
+          <w:rStyle w:val="CommentTok"/>
+        </w:rPr>
+        <w:t xml:space="preserve">#emu</w:t>
+      </w:r>
+      <w:r>
+        <w:br/>
+      </w:r>
+      <w:r>
+        <w:rPr>
+          <w:rStyle w:val="NormalTok"/>
+        </w:rPr>
+        <w:t xml:space="preserve">tse_emu </w:t>
+      </w:r>
+      <w:r>
+        <w:rPr>
+          <w:rStyle w:val="OtherTok"/>
+        </w:rPr>
+        <w:t xml:space="preserve">&lt;-</w:t>
+      </w:r>
+      <w:r>
+        <w:rPr>
+          <w:rStyle w:val="NormalTok"/>
+        </w:rPr>
+        <w:t xml:space="preserve"> </w:t>
+      </w:r>
+      <w:r>
+        <w:rPr>
+          <w:rStyle w:val="FunctionTok"/>
+        </w:rPr>
+        <w:t xml:space="preserve">readRDS</w:t>
+      </w:r>
+      <w:r>
+        <w:rPr>
+          <w:rStyle w:val="NormalTok"/>
+        </w:rPr>
+        <w:t xml:space="preserve">(</w:t>
+      </w:r>
+      <w:r>
+        <w:rPr>
+          <w:rStyle w:val="StringTok"/>
+        </w:rPr>
+        <w:t xml:space="preserve">"set2/tse_emu.rds"</w:t>
+      </w:r>
+      <w:r>
+        <w:rPr>
+          <w:rStyle w:val="NormalTok"/>
+        </w:rPr>
+        <w:t xml:space="preserve">)</w:t>
+      </w:r>
+      <w:r>
+        <w:br/>
+      </w:r>
+      <w:r>
+        <w:rPr>
+          <w:rStyle w:val="NormalTok"/>
+        </w:rPr>
+        <w:t xml:space="preserve">tse_emu </w:t>
+      </w:r>
+      <w:r>
+        <w:rPr>
+          <w:rStyle w:val="OtherTok"/>
+        </w:rPr>
+        <w:t xml:space="preserve">&lt;-</w:t>
+      </w:r>
+      <w:r>
+        <w:rPr>
+          <w:rStyle w:val="NormalTok"/>
+        </w:rPr>
+        <w:t xml:space="preserve"> </w:t>
+      </w:r>
+      <w:r>
+        <w:rPr>
+          <w:rStyle w:val="FunctionTok"/>
+        </w:rPr>
+        <w:t xml:space="preserve">transformAssay</w:t>
+      </w:r>
+      <w:r>
+        <w:rPr>
+          <w:rStyle w:val="NormalTok"/>
+        </w:rPr>
+        <w:t xml:space="preserve">(tse_emu, </w:t>
+      </w:r>
+      <w:r>
+        <w:rPr>
+          <w:rStyle w:val="AttributeTok"/>
+        </w:rPr>
+        <w:t xml:space="preserve">assay.type =</w:t>
+      </w:r>
+      <w:r>
+        <w:rPr>
+          <w:rStyle w:val="NormalTok"/>
+        </w:rPr>
+        <w:t xml:space="preserve"> </w:t>
+      </w:r>
+      <w:r>
+        <w:rPr>
+          <w:rStyle w:val="StringTok"/>
+        </w:rPr>
+        <w:t xml:space="preserve">"counts"</w:t>
+      </w:r>
+      <w:r>
+        <w:rPr>
+          <w:rStyle w:val="NormalTok"/>
+        </w:rPr>
+        <w:t xml:space="preserve">, </w:t>
+      </w:r>
+      <w:r>
+        <w:rPr>
+          <w:rStyle w:val="AttributeTok"/>
+        </w:rPr>
+        <w:t xml:space="preserve">method =</w:t>
+      </w:r>
+      <w:r>
+        <w:rPr>
+          <w:rStyle w:val="NormalTok"/>
+        </w:rPr>
+        <w:t xml:space="preserve"> </w:t>
+      </w:r>
+      <w:r>
+        <w:rPr>
+          <w:rStyle w:val="StringTok"/>
+        </w:rPr>
+        <w:t xml:space="preserve">"relabundance"</w:t>
+      </w:r>
+      <w:r>
+        <w:rPr>
+          <w:rStyle w:val="NormalTok"/>
+        </w:rPr>
+        <w:t xml:space="preserve">,</w:t>
+      </w:r>
+      <w:r>
+        <w:br/>
+      </w:r>
+      <w:r>
+        <w:rPr>
+          <w:rStyle w:val="NormalTok"/>
+        </w:rPr>
+        <w:t xml:space="preserve">                       </w:t>
+      </w:r>
+      <w:r>
+        <w:rPr>
+          <w:rStyle w:val="AttributeTok"/>
+        </w:rPr>
+        <w:t xml:space="preserve">name =</w:t>
+      </w:r>
+      <w:r>
+        <w:rPr>
+          <w:rStyle w:val="NormalTok"/>
+        </w:rPr>
+        <w:t xml:space="preserve"> </w:t>
+      </w:r>
+      <w:r>
+        <w:rPr>
+          <w:rStyle w:val="StringTok"/>
+        </w:rPr>
+        <w:t xml:space="preserve">"relabundance"</w:t>
+      </w:r>
+      <w:r>
+        <w:rPr>
+          <w:rStyle w:val="NormalTok"/>
+        </w:rPr>
+        <w:t xml:space="preserve">)</w:t>
+      </w:r>
+      <w:r>
+        <w:br/>
+      </w:r>
+      <w:r>
+        <w:rPr>
+          <w:rStyle w:val="NormalTok"/>
+        </w:rPr>
+        <w:t xml:space="preserve">tse_emu </w:t>
+      </w:r>
+      <w:r>
+        <w:rPr>
+          <w:rStyle w:val="OtherTok"/>
+        </w:rPr>
+        <w:t xml:space="preserve">&lt;-</w:t>
+      </w:r>
+      <w:r>
+        <w:rPr>
+          <w:rStyle w:val="NormalTok"/>
+        </w:rPr>
+        <w:t xml:space="preserve"> </w:t>
+      </w:r>
+      <w:r>
+        <w:rPr>
+          <w:rStyle w:val="FunctionTok"/>
+        </w:rPr>
+        <w:t xml:space="preserve">estimateDiversity</w:t>
+      </w:r>
+      <w:r>
+        <w:rPr>
+          <w:rStyle w:val="NormalTok"/>
+        </w:rPr>
+        <w:t xml:space="preserve">(tse_emu, </w:t>
+      </w:r>
+      <w:r>
+        <w:rPr>
+          <w:rStyle w:val="AttributeTok"/>
+        </w:rPr>
+        <w:t xml:space="preserve">assay.type=</w:t>
+      </w:r>
+      <w:r>
+        <w:rPr>
+          <w:rStyle w:val="StringTok"/>
+        </w:rPr>
+        <w:t xml:space="preserve">"counts"</w:t>
+      </w:r>
+      <w:r>
+        <w:rPr>
+          <w:rStyle w:val="NormalTok"/>
+        </w:rPr>
+        <w:t xml:space="preserve">,</w:t>
+      </w:r>
+      <w:r>
+        <w:rPr>
+          <w:rStyle w:val="AttributeTok"/>
+        </w:rPr>
+        <w:t xml:space="preserve">index=</w:t>
+      </w:r>
+      <w:r>
+        <w:rPr>
+          <w:rStyle w:val="StringTok"/>
+        </w:rPr>
+        <w:t xml:space="preserve">"shannon"</w:t>
+      </w:r>
+      <w:r>
+        <w:rPr>
+          <w:rStyle w:val="NormalTok"/>
+        </w:rPr>
+        <w:t xml:space="preserve">)</w:t>
+      </w:r>
+      <w:r>
+        <w:br/>
+      </w:r>
+      <w:r>
+        <w:rPr>
+          <w:rStyle w:val="CommentTok"/>
+        </w:rPr>
+        <w:t xml:space="preserve">#combine results</w:t>
+      </w:r>
+      <w:r>
+        <w:br/>
+      </w:r>
+      <w:r>
+        <w:rPr>
+          <w:rStyle w:val="NormalTok"/>
+        </w:rPr>
+        <w:t xml:space="preserve">alpha </w:t>
+      </w:r>
+      <w:r>
+        <w:rPr>
+          <w:rStyle w:val="OtherTok"/>
+        </w:rPr>
+        <w:t xml:space="preserve">&lt;-</w:t>
+      </w:r>
+      <w:r>
+        <w:rPr>
+          <w:rStyle w:val="NormalTok"/>
+        </w:rPr>
+        <w:t xml:space="preserve"> </w:t>
+      </w:r>
+      <w:r>
+        <w:rPr>
+          <w:rStyle w:val="FunctionTok"/>
+        </w:rPr>
+        <w:t xml:space="preserve">data.frame</w:t>
+      </w:r>
+      <w:r>
+        <w:rPr>
+          <w:rStyle w:val="NormalTok"/>
+        </w:rPr>
+        <w:t xml:space="preserve">(</w:t>
+      </w:r>
+      <w:r>
+        <w:rPr>
+          <w:rStyle w:val="AttributeTok"/>
+        </w:rPr>
+        <w:t xml:space="preserve">dada =</w:t>
+      </w:r>
+      <w:r>
+        <w:rPr>
+          <w:rStyle w:val="NormalTok"/>
+        </w:rPr>
+        <w:t xml:space="preserve"> </w:t>
+      </w:r>
+      <w:r>
+        <w:rPr>
+          <w:rStyle w:val="FunctionTok"/>
+        </w:rPr>
+        <w:t xml:space="preserve">colData</w:t>
+      </w:r>
+      <w:r>
+        <w:rPr>
+          <w:rStyle w:val="NormalTok"/>
+        </w:rPr>
+        <w:t xml:space="preserve">(tse_dada)</w:t>
+      </w:r>
+      <w:r>
+        <w:rPr>
+          <w:rStyle w:val="SpecialCharTok"/>
+        </w:rPr>
+        <w:t xml:space="preserve">$</w:t>
+      </w:r>
+      <w:r>
+        <w:rPr>
+          <w:rStyle w:val="NormalTok"/>
+        </w:rPr>
+        <w:t xml:space="preserve">shannon,</w:t>
+      </w:r>
+      <w:r>
+        <w:br/>
+      </w:r>
+      <w:r>
+        <w:rPr>
+          <w:rStyle w:val="NormalTok"/>
+        </w:rPr>
+        <w:t xml:space="preserve">                    </w:t>
+      </w:r>
+      <w:r>
+        <w:rPr>
+          <w:rStyle w:val="AttributeTok"/>
+        </w:rPr>
+        <w:t xml:space="preserve">vsearch97 =</w:t>
+      </w:r>
+      <w:r>
+        <w:rPr>
+          <w:rStyle w:val="NormalTok"/>
+        </w:rPr>
+        <w:t xml:space="preserve"> </w:t>
+      </w:r>
+      <w:r>
+        <w:rPr>
+          <w:rStyle w:val="FunctionTok"/>
+        </w:rPr>
+        <w:t xml:space="preserve">colData</w:t>
+      </w:r>
+      <w:r>
+        <w:rPr>
+          <w:rStyle w:val="NormalTok"/>
+        </w:rPr>
+        <w:t xml:space="preserve">(tse_vs97)</w:t>
+      </w:r>
+      <w:r>
+        <w:rPr>
+          <w:rStyle w:val="SpecialCharTok"/>
+        </w:rPr>
+        <w:t xml:space="preserve">$</w:t>
+      </w:r>
+      <w:r>
+        <w:rPr>
+          <w:rStyle w:val="NormalTok"/>
+        </w:rPr>
+        <w:t xml:space="preserve">shannon,</w:t>
+      </w:r>
+      <w:r>
+        <w:br/>
+      </w:r>
+      <w:r>
+        <w:rPr>
+          <w:rStyle w:val="NormalTok"/>
+        </w:rPr>
+        <w:t xml:space="preserve">                    </w:t>
+      </w:r>
+      <w:r>
+        <w:rPr>
+          <w:rStyle w:val="AttributeTok"/>
+        </w:rPr>
+        <w:t xml:space="preserve">vsearch99 =</w:t>
+      </w:r>
+      <w:r>
+        <w:rPr>
+          <w:rStyle w:val="NormalTok"/>
+        </w:rPr>
+        <w:t xml:space="preserve"> </w:t>
+      </w:r>
+      <w:r>
+        <w:rPr>
+          <w:rStyle w:val="FunctionTok"/>
+        </w:rPr>
+        <w:t xml:space="preserve">colData</w:t>
+      </w:r>
+      <w:r>
+        <w:rPr>
+          <w:rStyle w:val="NormalTok"/>
+        </w:rPr>
+        <w:t xml:space="preserve">(tse_vs99)</w:t>
+      </w:r>
+      <w:r>
+        <w:rPr>
+          <w:rStyle w:val="SpecialCharTok"/>
+        </w:rPr>
+        <w:t xml:space="preserve">$</w:t>
+      </w:r>
+      <w:r>
+        <w:rPr>
+          <w:rStyle w:val="NormalTok"/>
+        </w:rPr>
+        <w:t xml:space="preserve">shannon,</w:t>
+      </w:r>
+      <w:r>
+        <w:br/>
+      </w:r>
+      <w:r>
+        <w:rPr>
+          <w:rStyle w:val="NormalTok"/>
+        </w:rPr>
+        <w:t xml:space="preserve">                    </w:t>
+      </w:r>
+      <w:r>
+        <w:rPr>
+          <w:rStyle w:val="AttributeTok"/>
+        </w:rPr>
+        <w:t xml:space="preserve">emu =</w:t>
+      </w:r>
+      <w:r>
+        <w:rPr>
+          <w:rStyle w:val="NormalTok"/>
+        </w:rPr>
+        <w:t xml:space="preserve"> </w:t>
+      </w:r>
+      <w:r>
+        <w:rPr>
+          <w:rStyle w:val="FunctionTok"/>
+        </w:rPr>
+        <w:t xml:space="preserve">colData</w:t>
+      </w:r>
+      <w:r>
+        <w:rPr>
+          <w:rStyle w:val="NormalTok"/>
+        </w:rPr>
+        <w:t xml:space="preserve">(tse_emu)</w:t>
+      </w:r>
+      <w:r>
+        <w:rPr>
+          <w:rStyle w:val="SpecialCharTok"/>
+        </w:rPr>
+        <w:t xml:space="preserve">$</w:t>
+      </w:r>
+      <w:r>
+        <w:rPr>
+          <w:rStyle w:val="NormalTok"/>
+        </w:rPr>
+        <w:t xml:space="preserve">shannon)</w:t>
       </w:r>
     </w:p>
     <w:p>
       <w:pPr>
         <w:pStyle w:val="FirstParagraph"/>
       </w:pPr>
-      <w:r>
-        <w:t xml:space="preserve">The overall results are generally consistent across methods, though it is important to note that the diversity in the analyzed samples is lower than what is typically found in most biological samples.</w:t>
+    </w:p>
+    <w:p>
+      <w:r>
+        <w:br w:type="page"/>
       </w:r>
     </w:p>
     <w:p>
       <w:pPr>
         <w:pStyle w:val="BodyText"/>
       </w:pPr>
-      <w:r>
-        <w:t xml:space="preserve">Clustering methods generate a higher number of variants compared to denoising, but the most abundant microbes remain consistent across methods. Interestingly, denoising yields a slightly higher Shannon index in 4 out of 6 samples. In the Bray-Curtis dissimilarity analysis, only one out of six samples shows a notable difference when denoising is applied.</w:t>
-      </w:r>
+    </w:p>
+    <w:p>
+      <w:pPr>
+        <w:pStyle w:val="SourceCode"/>
+      </w:pPr>
+      <w:r>
+        <w:rPr>
+          <w:rStyle w:val="CommentTok"/>
+        </w:rPr>
+        <w:t xml:space="preserve">#table</w:t>
+      </w:r>
+      <w:r>
+        <w:br/>
+      </w:r>
+      <w:r>
+        <w:rPr>
+          <w:rStyle w:val="FunctionTok"/>
+        </w:rPr>
+        <w:t xml:space="preserve">kable</w:t>
+      </w:r>
+      <w:r>
+        <w:rPr>
+          <w:rStyle w:val="NormalTok"/>
+        </w:rPr>
+        <w:t xml:space="preserve">(alpha, </w:t>
+      </w:r>
+      <w:r>
+        <w:rPr>
+          <w:rStyle w:val="AttributeTok"/>
+        </w:rPr>
+        <w:t xml:space="preserve">digits=</w:t>
+      </w:r>
+      <w:r>
+        <w:rPr>
+          <w:rStyle w:val="DecValTok"/>
+        </w:rPr>
+        <w:t xml:space="preserve">2</w:t>
+      </w:r>
+      <w:r>
+        <w:rPr>
+          <w:rStyle w:val="NormalTok"/>
+        </w:rPr>
+        <w:t xml:space="preserve">, </w:t>
+      </w:r>
+      <w:r>
+        <w:rPr>
+          <w:rStyle w:val="AttributeTok"/>
+        </w:rPr>
+        <w:t xml:space="preserve">caption =</w:t>
+      </w:r>
+      <w:r>
+        <w:rPr>
+          <w:rStyle w:val="NormalTok"/>
+        </w:rPr>
+        <w:t xml:space="preserve"> </w:t>
+      </w:r>
+      <w:r>
+        <w:rPr>
+          <w:rStyle w:val="StringTok"/>
+        </w:rPr>
+        <w:t xml:space="preserve">"Shannon index"</w:t>
+      </w:r>
+      <w:r>
+        <w:rPr>
+          <w:rStyle w:val="NormalTok"/>
+        </w:rPr>
+        <w:t xml:space="preserve">) </w:t>
+      </w:r>
+      <w:r>
+        <w:rPr>
+          <w:rStyle w:val="SpecialCharTok"/>
+        </w:rPr>
+        <w:t xml:space="preserve">%&gt;%</w:t>
+      </w:r>
+      <w:r>
+        <w:br/>
+      </w:r>
+      <w:r>
+        <w:rPr>
+          <w:rStyle w:val="NormalTok"/>
+        </w:rPr>
+        <w:t xml:space="preserve">  </w:t>
+      </w:r>
+      <w:r>
+        <w:rPr>
+          <w:rStyle w:val="FunctionTok"/>
+        </w:rPr>
+        <w:t xml:space="preserve">kable_styling</w:t>
+      </w:r>
+      <w:r>
+        <w:rPr>
+          <w:rStyle w:val="NormalTok"/>
+        </w:rPr>
+        <w:t xml:space="preserve">(</w:t>
+      </w:r>
+      <w:r>
+        <w:rPr>
+          <w:rStyle w:val="AttributeTok"/>
+        </w:rPr>
+        <w:t xml:space="preserve">latex_options =</w:t>
+      </w:r>
+      <w:r>
+        <w:rPr>
+          <w:rStyle w:val="NormalTok"/>
+        </w:rPr>
+        <w:t xml:space="preserve"> </w:t>
+      </w:r>
+      <w:r>
+        <w:rPr>
+          <w:rStyle w:val="FunctionTok"/>
+        </w:rPr>
+        <w:t xml:space="preserve">c</w:t>
+      </w:r>
+      <w:r>
+        <w:rPr>
+          <w:rStyle w:val="NormalTok"/>
+        </w:rPr>
+        <w:t xml:space="preserve">(</w:t>
+      </w:r>
+      <w:r>
+        <w:rPr>
+          <w:rStyle w:val="StringTok"/>
+        </w:rPr>
+        <w:t xml:space="preserve">"HOLD_position"</w:t>
+      </w:r>
+      <w:r>
+        <w:rPr>
+          <w:rStyle w:val="NormalTok"/>
+        </w:rPr>
+        <w:t xml:space="preserve">, </w:t>
+      </w:r>
+      <w:r>
+        <w:rPr>
+          <w:rStyle w:val="StringTok"/>
+        </w:rPr>
+        <w:t xml:space="preserve">"striped"</w:t>
+      </w:r>
+      <w:r>
+        <w:rPr>
+          <w:rStyle w:val="NormalTok"/>
+        </w:rPr>
+        <w:t xml:space="preserve">), </w:t>
+      </w:r>
+      <w:r>
+        <w:rPr>
+          <w:rStyle w:val="AttributeTok"/>
+        </w:rPr>
+        <w:t xml:space="preserve">font_size =</w:t>
+      </w:r>
+      <w:r>
+        <w:rPr>
+          <w:rStyle w:val="NormalTok"/>
+        </w:rPr>
+        <w:t xml:space="preserve"> </w:t>
+      </w:r>
+      <w:r>
+        <w:rPr>
+          <w:rStyle w:val="DecValTok"/>
+        </w:rPr>
+        <w:t xml:space="preserve">11</w:t>
+      </w:r>
+      <w:r>
+        <w:rPr>
+          <w:rStyle w:val="NormalTok"/>
+        </w:rPr>
+        <w:t xml:space="preserve">) </w:t>
+      </w:r>
+      <w:r>
+        <w:rPr>
+          <w:rStyle w:val="SpecialCharTok"/>
+        </w:rPr>
+        <w:t xml:space="preserve">%&gt;%</w:t>
+      </w:r>
+      <w:r>
+        <w:br/>
+      </w:r>
+      <w:r>
+        <w:rPr>
+          <w:rStyle w:val="NormalTok"/>
+        </w:rPr>
+        <w:t xml:space="preserve">  </w:t>
+      </w:r>
+      <w:r>
+        <w:rPr>
+          <w:rStyle w:val="FunctionTok"/>
+        </w:rPr>
+        <w:t xml:space="preserve">row_spec</w:t>
+      </w:r>
+      <w:r>
+        <w:rPr>
+          <w:rStyle w:val="NormalTok"/>
+        </w:rPr>
+        <w:t xml:space="preserve">(</w:t>
+      </w:r>
+      <w:r>
+        <w:rPr>
+          <w:rStyle w:val="DecValTok"/>
+        </w:rPr>
+        <w:t xml:space="preserve">0</w:t>
+      </w:r>
+      <w:r>
+        <w:rPr>
+          <w:rStyle w:val="NormalTok"/>
+        </w:rPr>
+        <w:t xml:space="preserve">, </w:t>
+      </w:r>
+      <w:r>
+        <w:rPr>
+          <w:rStyle w:val="AttributeTok"/>
+        </w:rPr>
+        <w:t xml:space="preserve">background =</w:t>
+      </w:r>
+      <w:r>
+        <w:rPr>
+          <w:rStyle w:val="NormalTok"/>
+        </w:rPr>
+        <w:t xml:space="preserve"> </w:t>
+      </w:r>
+      <w:r>
+        <w:rPr>
+          <w:rStyle w:val="StringTok"/>
+        </w:rPr>
+        <w:t xml:space="preserve">"teal"</w:t>
+      </w:r>
+      <w:r>
+        <w:rPr>
+          <w:rStyle w:val="NormalTok"/>
+        </w:rPr>
+        <w:t xml:space="preserve">, </w:t>
+      </w:r>
+      <w:r>
+        <w:rPr>
+          <w:rStyle w:val="AttributeTok"/>
+        </w:rPr>
+        <w:t xml:space="preserve">color =</w:t>
+      </w:r>
+      <w:r>
+        <w:rPr>
+          <w:rStyle w:val="NormalTok"/>
+        </w:rPr>
+        <w:t xml:space="preserve"> </w:t>
+      </w:r>
+      <w:r>
+        <w:rPr>
+          <w:rStyle w:val="StringTok"/>
+        </w:rPr>
+        <w:t xml:space="preserve">"white"</w:t>
+      </w:r>
+      <w:r>
+        <w:rPr>
+          <w:rStyle w:val="NormalTok"/>
+        </w:rPr>
+        <w:t xml:space="preserve">)</w:t>
+      </w:r>
+    </w:p>
+    <w:p>
+      <w:pPr>
+        <w:pStyle w:val="TableCaption"/>
+      </w:pPr>
+      <w:r>
+        <w:t xml:space="preserve">Shannon index</w:t>
+      </w:r>
+    </w:p>
+    <w:tbl>
+      <w:tblPr>
+        <w:tblStyle w:val="Table"/>
+        <w:tblW w:type="auto" w:w="0"/>
+        <w:tblLook w:firstRow="1" w:lastRow="0" w:firstColumn="0" w:lastColumn="0" w:noHBand="0" w:noVBand="0" w:val="0020"/>
+        <w:tblCaption w:val="Shannon index"/>
+      </w:tblPr>
+      <w:tblGrid>
+        <w:gridCol w:w="1584"/>
+        <w:gridCol w:w="1584"/>
+        <w:gridCol w:w="1584"/>
+        <w:gridCol w:w="1584"/>
+        <w:gridCol w:w="1584"/>
+      </w:tblGrid>
+      <w:tr>
+        <w:trPr>
+          <w:tblHeader w:val="on"/>
+        </w:trPr>
+        <w:tc>
+          <w:tcPr/>
+          <w:p>
+            <w:pPr>
+              <w:pStyle w:val="Compact"/>
+            </w:pPr>
+          </w:p>
+        </w:tc>
+        <w:tc>
+          <w:tcPr/>
+          <w:p>
+            <w:pPr>
+              <w:pStyle w:val="Compact"/>
+              <w:jc w:val="right"/>
+            </w:pPr>
+            <w:r>
+              <w:t xml:space="preserve">dada</w:t>
+            </w:r>
+          </w:p>
+        </w:tc>
+        <w:tc>
+          <w:tcPr/>
+          <w:p>
+            <w:pPr>
+              <w:pStyle w:val="Compact"/>
+              <w:jc w:val="right"/>
+            </w:pPr>
+            <w:r>
+              <w:t xml:space="preserve">vsearch97</w:t>
+            </w:r>
+          </w:p>
+        </w:tc>
+        <w:tc>
+          <w:tcPr/>
+          <w:p>
+            <w:pPr>
+              <w:pStyle w:val="Compact"/>
+              <w:jc w:val="right"/>
+            </w:pPr>
+            <w:r>
+              <w:t xml:space="preserve">vsearch99</w:t>
+            </w:r>
+          </w:p>
+        </w:tc>
+        <w:tc>
+          <w:tcPr/>
+          <w:p>
+            <w:pPr>
+              <w:pStyle w:val="Compact"/>
+              <w:jc w:val="right"/>
+            </w:pPr>
+            <w:r>
+              <w:t xml:space="preserve">emu</w:t>
+            </w:r>
+          </w:p>
+        </w:tc>
+      </w:tr>
+      <w:tr>
+        <w:tc>
+          <w:tcPr/>
+          <w:p>
+            <w:pPr>
+              <w:pStyle w:val="Compact"/>
+              <w:jc w:val="left"/>
+            </w:pPr>
+            <w:r>
+              <w:t xml:space="preserve">barcode07</w:t>
+            </w:r>
+          </w:p>
+        </w:tc>
+        <w:tc>
+          <w:tcPr/>
+          <w:p>
+            <w:pPr>
+              <w:pStyle w:val="Compact"/>
+              <w:jc w:val="right"/>
+            </w:pPr>
+            <w:r>
+              <w:t xml:space="preserve">3.91</w:t>
+            </w:r>
+          </w:p>
+        </w:tc>
+        <w:tc>
+          <w:tcPr/>
+          <w:p>
+            <w:pPr>
+              <w:pStyle w:val="Compact"/>
+              <w:jc w:val="right"/>
+            </w:pPr>
+            <w:r>
+              <w:t xml:space="preserve">3.19</w:t>
+            </w:r>
+          </w:p>
+        </w:tc>
+        <w:tc>
+          <w:tcPr/>
+          <w:p>
+            <w:pPr>
+              <w:pStyle w:val="Compact"/>
+              <w:jc w:val="right"/>
+            </w:pPr>
+            <w:r>
+              <w:t xml:space="preserve">4.12</w:t>
+            </w:r>
+          </w:p>
+        </w:tc>
+        <w:tc>
+          <w:tcPr/>
+          <w:p>
+            <w:pPr>
+              <w:pStyle w:val="Compact"/>
+              <w:jc w:val="right"/>
+            </w:pPr>
+            <w:r>
+              <w:t xml:space="preserve">2.13</w:t>
+            </w:r>
+          </w:p>
+        </w:tc>
+      </w:tr>
+      <w:tr>
+        <w:tc>
+          <w:tcPr/>
+          <w:p>
+            <w:pPr>
+              <w:pStyle w:val="Compact"/>
+              <w:jc w:val="left"/>
+            </w:pPr>
+            <w:r>
+              <w:t xml:space="preserve">barcode08</w:t>
+            </w:r>
+          </w:p>
+        </w:tc>
+        <w:tc>
+          <w:tcPr/>
+          <w:p>
+            <w:pPr>
+              <w:pStyle w:val="Compact"/>
+              <w:jc w:val="right"/>
+            </w:pPr>
+            <w:r>
+              <w:t xml:space="preserve">4.31</w:t>
+            </w:r>
+          </w:p>
+        </w:tc>
+        <w:tc>
+          <w:tcPr/>
+          <w:p>
+            <w:pPr>
+              <w:pStyle w:val="Compact"/>
+              <w:jc w:val="right"/>
+            </w:pPr>
+            <w:r>
+              <w:t xml:space="preserve">3.31</w:t>
+            </w:r>
+          </w:p>
+        </w:tc>
+        <w:tc>
+          <w:tcPr/>
+          <w:p>
+            <w:pPr>
+              <w:pStyle w:val="Compact"/>
+              <w:jc w:val="right"/>
+            </w:pPr>
+            <w:r>
+              <w:t xml:space="preserve">4.04</w:t>
+            </w:r>
+          </w:p>
+        </w:tc>
+        <w:tc>
+          <w:tcPr/>
+          <w:p>
+            <w:pPr>
+              <w:pStyle w:val="Compact"/>
+              <w:jc w:val="right"/>
+            </w:pPr>
+            <w:r>
+              <w:t xml:space="preserve">1.98</w:t>
+            </w:r>
+          </w:p>
+        </w:tc>
+      </w:tr>
+      <w:tr>
+        <w:tc>
+          <w:tcPr/>
+          <w:p>
+            <w:pPr>
+              <w:pStyle w:val="Compact"/>
+              <w:jc w:val="left"/>
+            </w:pPr>
+            <w:r>
+              <w:t xml:space="preserve">barcode09</w:t>
+            </w:r>
+          </w:p>
+        </w:tc>
+        <w:tc>
+          <w:tcPr/>
+          <w:p>
+            <w:pPr>
+              <w:pStyle w:val="Compact"/>
+              <w:jc w:val="right"/>
+            </w:pPr>
+            <w:r>
+              <w:t xml:space="preserve">4.05</w:t>
+            </w:r>
+          </w:p>
+        </w:tc>
+        <w:tc>
+          <w:tcPr/>
+          <w:p>
+            <w:pPr>
+              <w:pStyle w:val="Compact"/>
+              <w:jc w:val="right"/>
+            </w:pPr>
+            <w:r>
+              <w:t xml:space="preserve">2.45</w:t>
+            </w:r>
+          </w:p>
+        </w:tc>
+        <w:tc>
+          <w:tcPr/>
+          <w:p>
+            <w:pPr>
+              <w:pStyle w:val="Compact"/>
+              <w:jc w:val="right"/>
+            </w:pPr>
+            <w:r>
+              <w:t xml:space="preserve">3.72</w:t>
+            </w:r>
+          </w:p>
+        </w:tc>
+        <w:tc>
+          <w:tcPr/>
+          <w:p>
+            <w:pPr>
+              <w:pStyle w:val="Compact"/>
+              <w:jc w:val="right"/>
+            </w:pPr>
+            <w:r>
+              <w:t xml:space="preserve">2.20</w:t>
+            </w:r>
+          </w:p>
+        </w:tc>
+      </w:tr>
+      <w:tr>
+        <w:tc>
+          <w:tcPr/>
+          <w:p>
+            <w:pPr>
+              <w:pStyle w:val="Compact"/>
+              <w:jc w:val="left"/>
+            </w:pPr>
+            <w:r>
+              <w:t xml:space="preserve">barcode10</w:t>
+            </w:r>
+          </w:p>
+        </w:tc>
+        <w:tc>
+          <w:tcPr/>
+          <w:p>
+            <w:pPr>
+              <w:pStyle w:val="Compact"/>
+              <w:jc w:val="right"/>
+            </w:pPr>
+            <w:r>
+              <w:t xml:space="preserve">2.58</w:t>
+            </w:r>
+          </w:p>
+        </w:tc>
+        <w:tc>
+          <w:tcPr/>
+          <w:p>
+            <w:pPr>
+              <w:pStyle w:val="Compact"/>
+              <w:jc w:val="right"/>
+            </w:pPr>
+            <w:r>
+              <w:t xml:space="preserve">1.87</w:t>
+            </w:r>
+          </w:p>
+        </w:tc>
+        <w:tc>
+          <w:tcPr/>
+          <w:p>
+            <w:pPr>
+              <w:pStyle w:val="Compact"/>
+              <w:jc w:val="right"/>
+            </w:pPr>
+            <w:r>
+              <w:t xml:space="preserve">2.17</w:t>
+            </w:r>
+          </w:p>
+        </w:tc>
+        <w:tc>
+          <w:tcPr/>
+          <w:p>
+            <w:pPr>
+              <w:pStyle w:val="Compact"/>
+              <w:jc w:val="right"/>
+            </w:pPr>
+            <w:r>
+              <w:t xml:space="preserve">1.24</w:t>
+            </w:r>
+          </w:p>
+        </w:tc>
+      </w:tr>
+      <w:tr>
+        <w:tc>
+          <w:tcPr/>
+          <w:p>
+            <w:pPr>
+              <w:pStyle w:val="Compact"/>
+              <w:jc w:val="left"/>
+            </w:pPr>
+            <w:r>
+              <w:t xml:space="preserve">barcode11</w:t>
+            </w:r>
+          </w:p>
+        </w:tc>
+        <w:tc>
+          <w:tcPr/>
+          <w:p>
+            <w:pPr>
+              <w:pStyle w:val="Compact"/>
+              <w:jc w:val="right"/>
+            </w:pPr>
+            <w:r>
+              <w:t xml:space="preserve">3.76</w:t>
+            </w:r>
+          </w:p>
+        </w:tc>
+        <w:tc>
+          <w:tcPr/>
+          <w:p>
+            <w:pPr>
+              <w:pStyle w:val="Compact"/>
+              <w:jc w:val="right"/>
+            </w:pPr>
+            <w:r>
+              <w:t xml:space="preserve">2.70</w:t>
+            </w:r>
+          </w:p>
+        </w:tc>
+        <w:tc>
+          <w:tcPr/>
+          <w:p>
+            <w:pPr>
+              <w:pStyle w:val="Compact"/>
+              <w:jc w:val="right"/>
+            </w:pPr>
+            <w:r>
+              <w:t xml:space="preserve">3.00</w:t>
+            </w:r>
+          </w:p>
+        </w:tc>
+        <w:tc>
+          <w:tcPr/>
+          <w:p>
+            <w:pPr>
+              <w:pStyle w:val="Compact"/>
+              <w:jc w:val="right"/>
+            </w:pPr>
+            <w:r>
+              <w:t xml:space="preserve">1.83</w:t>
+            </w:r>
+          </w:p>
+        </w:tc>
+      </w:tr>
+      <w:tr>
+        <w:tc>
+          <w:tcPr/>
+          <w:p>
+            <w:pPr>
+              <w:pStyle w:val="Compact"/>
+              <w:jc w:val="left"/>
+            </w:pPr>
+            <w:r>
+              <w:t xml:space="preserve">barcode12</w:t>
+            </w:r>
+          </w:p>
+        </w:tc>
+        <w:tc>
+          <w:tcPr/>
+          <w:p>
+            <w:pPr>
+              <w:pStyle w:val="Compact"/>
+              <w:jc w:val="right"/>
+            </w:pPr>
+            <w:r>
+              <w:t xml:space="preserve">4.05</w:t>
+            </w:r>
+          </w:p>
+        </w:tc>
+        <w:tc>
+          <w:tcPr/>
+          <w:p>
+            <w:pPr>
+              <w:pStyle w:val="Compact"/>
+              <w:jc w:val="right"/>
+            </w:pPr>
+            <w:r>
+              <w:t xml:space="preserve">2.47</w:t>
+            </w:r>
+          </w:p>
+        </w:tc>
+        <w:tc>
+          <w:tcPr/>
+          <w:p>
+            <w:pPr>
+              <w:pStyle w:val="Compact"/>
+              <w:jc w:val="right"/>
+            </w:pPr>
+            <w:r>
+              <w:t xml:space="preserve">4.57</w:t>
+            </w:r>
+          </w:p>
+        </w:tc>
+        <w:tc>
+          <w:tcPr/>
+          <w:p>
+            <w:pPr>
+              <w:pStyle w:val="Compact"/>
+              <w:jc w:val="right"/>
+            </w:pPr>
+            <w:r>
+              <w:t xml:space="preserve">2.12</w:t>
+            </w:r>
+          </w:p>
+        </w:tc>
+      </w:tr>
+    </w:tbl>
+    <w:p>
+      <w:pPr>
+        <w:pStyle w:val="BodyText"/>
+      </w:pPr>
     </w:p>
     <w:p>
       <w:pPr>
         <w:pStyle w:val="BodyText"/>
       </w:pPr>
       <w:r>
-        <w:t xml:space="preserve">The Emu profiler produced the smallest number of taxa, with only 92 identified. This lower diversity is also reflected in the Shannon index. In the Bray-Curtis plot, Emu displays noticeable differences compared to other methods, although the extent of this variation depends on the sample.</w:t>
+        <w:t xml:space="preserve">Beta diversity measured by Bray-Curtis dissimilarity</w:t>
       </w:r>
     </w:p>
     <w:p>
       <w:pPr>
         <w:pStyle w:val="BodyText"/>
       </w:pPr>
+    </w:p>
+    <w:p>
+      <w:pPr>
+        <w:pStyle w:val="SourceCode"/>
+      </w:pPr>
+      <w:r>
+        <w:rPr>
+          <w:rStyle w:val="CommentTok"/>
+        </w:rPr>
+        <w:t xml:space="preserve">#create bray-curtis distance matrix</w:t>
+      </w:r>
+      <w:r>
+        <w:br/>
+      </w:r>
+      <w:r>
+        <w:rPr>
+          <w:rStyle w:val="NormalTok"/>
+        </w:rPr>
+        <w:t xml:space="preserve">tse_dada </w:t>
+      </w:r>
+      <w:r>
+        <w:rPr>
+          <w:rStyle w:val="OtherTok"/>
+        </w:rPr>
+        <w:t xml:space="preserve">&lt;-</w:t>
+      </w:r>
+      <w:r>
+        <w:rPr>
+          <w:rStyle w:val="NormalTok"/>
+        </w:rPr>
+        <w:t xml:space="preserve"> </w:t>
+      </w:r>
+      <w:r>
+        <w:rPr>
+          <w:rStyle w:val="FunctionTok"/>
+        </w:rPr>
+        <w:t xml:space="preserve">runMDS</w:t>
+      </w:r>
+      <w:r>
+        <w:rPr>
+          <w:rStyle w:val="NormalTok"/>
+        </w:rPr>
+        <w:t xml:space="preserve">(tse_dada, </w:t>
+      </w:r>
+      <w:r>
+        <w:rPr>
+          <w:rStyle w:val="AttributeTok"/>
+        </w:rPr>
+        <w:t xml:space="preserve">FUN =</w:t>
+      </w:r>
+      <w:r>
+        <w:rPr>
+          <w:rStyle w:val="NormalTok"/>
+        </w:rPr>
+        <w:t xml:space="preserve"> vegan</w:t>
+      </w:r>
+      <w:r>
+        <w:rPr>
+          <w:rStyle w:val="SpecialCharTok"/>
+        </w:rPr>
+        <w:t xml:space="preserve">::</w:t>
+      </w:r>
+      <w:r>
+        <w:rPr>
+          <w:rStyle w:val="NormalTok"/>
+        </w:rPr>
+        <w:t xml:space="preserve">vegdist, </w:t>
+      </w:r>
+      <w:r>
+        <w:rPr>
+          <w:rStyle w:val="AttributeTok"/>
+        </w:rPr>
+        <w:t xml:space="preserve">method =</w:t>
+      </w:r>
+      <w:r>
+        <w:rPr>
+          <w:rStyle w:val="NormalTok"/>
+        </w:rPr>
+        <w:t xml:space="preserve"> </w:t>
+      </w:r>
+      <w:r>
+        <w:rPr>
+          <w:rStyle w:val="StringTok"/>
+        </w:rPr>
+        <w:t xml:space="preserve">"bray"</w:t>
+      </w:r>
+      <w:r>
+        <w:rPr>
+          <w:rStyle w:val="NormalTok"/>
+        </w:rPr>
+        <w:t xml:space="preserve">,</w:t>
+      </w:r>
+      <w:r>
+        <w:br/>
+      </w:r>
+      <w:r>
+        <w:rPr>
+          <w:rStyle w:val="NormalTok"/>
+        </w:rPr>
+        <w:t xml:space="preserve">               </w:t>
+      </w:r>
+      <w:r>
+        <w:rPr>
+          <w:rStyle w:val="AttributeTok"/>
+        </w:rPr>
+        <w:t xml:space="preserve">name=</w:t>
+      </w:r>
+      <w:r>
+        <w:rPr>
+          <w:rStyle w:val="StringTok"/>
+        </w:rPr>
+        <w:t xml:space="preserve">"PCoA_BC"</w:t>
+      </w:r>
+      <w:r>
+        <w:rPr>
+          <w:rStyle w:val="NormalTok"/>
+        </w:rPr>
+        <w:t xml:space="preserve">, </w:t>
+      </w:r>
+      <w:r>
+        <w:rPr>
+          <w:rStyle w:val="AttributeTok"/>
+        </w:rPr>
+        <w:t xml:space="preserve">exprs_values =</w:t>
+      </w:r>
+      <w:r>
+        <w:rPr>
+          <w:rStyle w:val="NormalTok"/>
+        </w:rPr>
+        <w:t xml:space="preserve"> </w:t>
+      </w:r>
+      <w:r>
+        <w:rPr>
+          <w:rStyle w:val="StringTok"/>
+        </w:rPr>
+        <w:t xml:space="preserve">"relabundance"</w:t>
+      </w:r>
+      <w:r>
+        <w:rPr>
+          <w:rStyle w:val="NormalTok"/>
+        </w:rPr>
+        <w:t xml:space="preserve">)</w:t>
+      </w:r>
+      <w:r>
+        <w:br/>
+      </w:r>
+      <w:r>
+        <w:rPr>
+          <w:rStyle w:val="NormalTok"/>
+        </w:rPr>
+        <w:t xml:space="preserve">dada_bray </w:t>
+      </w:r>
+      <w:r>
+        <w:rPr>
+          <w:rStyle w:val="OtherTok"/>
+        </w:rPr>
+        <w:t xml:space="preserve">&lt;-</w:t>
+      </w:r>
+      <w:r>
+        <w:rPr>
+          <w:rStyle w:val="NormalTok"/>
+        </w:rPr>
+        <w:t xml:space="preserve"> </w:t>
+      </w:r>
+      <w:r>
+        <w:rPr>
+          <w:rStyle w:val="FunctionTok"/>
+        </w:rPr>
+        <w:t xml:space="preserve">plotReducedDim</w:t>
+      </w:r>
+      <w:r>
+        <w:rPr>
+          <w:rStyle w:val="NormalTok"/>
+        </w:rPr>
+        <w:t xml:space="preserve">(tse_dada, </w:t>
+      </w:r>
+      <w:r>
+        <w:rPr>
+          <w:rStyle w:val="StringTok"/>
+        </w:rPr>
+        <w:t xml:space="preserve">"PCoA_BC"</w:t>
+      </w:r>
+      <w:r>
+        <w:rPr>
+          <w:rStyle w:val="NormalTok"/>
+        </w:rPr>
+        <w:t xml:space="preserve">)</w:t>
+      </w:r>
+      <w:r>
+        <w:br/>
+      </w:r>
+      <w:r>
+        <w:rPr>
+          <w:rStyle w:val="CommentTok"/>
+        </w:rPr>
+        <w:t xml:space="preserve">#create dataframe for plot</w:t>
+      </w:r>
+      <w:r>
+        <w:br/>
+      </w:r>
+      <w:r>
+        <w:rPr>
+          <w:rStyle w:val="NormalTok"/>
+        </w:rPr>
+        <w:t xml:space="preserve">bray_dada_df </w:t>
+      </w:r>
+      <w:r>
+        <w:rPr>
+          <w:rStyle w:val="OtherTok"/>
+        </w:rPr>
+        <w:t xml:space="preserve">&lt;-</w:t>
+      </w:r>
+      <w:r>
+        <w:rPr>
+          <w:rStyle w:val="NormalTok"/>
+        </w:rPr>
+        <w:t xml:space="preserve"> </w:t>
+      </w:r>
+      <w:r>
+        <w:rPr>
+          <w:rStyle w:val="FunctionTok"/>
+        </w:rPr>
+        <w:t xml:space="preserve">data.frame</w:t>
+      </w:r>
+      <w:r>
+        <w:rPr>
+          <w:rStyle w:val="NormalTok"/>
+        </w:rPr>
+        <w:t xml:space="preserve">(</w:t>
+      </w:r>
+      <w:r>
+        <w:rPr>
+          <w:rStyle w:val="AttributeTok"/>
+        </w:rPr>
+        <w:t xml:space="preserve">pcoa1 =</w:t>
+      </w:r>
+      <w:r>
+        <w:rPr>
+          <w:rStyle w:val="NormalTok"/>
+        </w:rPr>
+        <w:t xml:space="preserve"> dada_bray</w:t>
+      </w:r>
+      <w:r>
+        <w:rPr>
+          <w:rStyle w:val="SpecialCharTok"/>
+        </w:rPr>
+        <w:t xml:space="preserve">$</w:t>
+      </w:r>
+      <w:r>
+        <w:rPr>
+          <w:rStyle w:val="NormalTok"/>
+        </w:rPr>
+        <w:t xml:space="preserve">data[,</w:t>
+      </w:r>
+      <w:r>
+        <w:rPr>
+          <w:rStyle w:val="DecValTok"/>
+        </w:rPr>
+        <w:t xml:space="preserve">1</w:t>
+      </w:r>
+      <w:r>
+        <w:rPr>
+          <w:rStyle w:val="NormalTok"/>
+        </w:rPr>
+        <w:t xml:space="preserve">],</w:t>
+      </w:r>
+      <w:r>
+        <w:br/>
+      </w:r>
+      <w:r>
+        <w:rPr>
+          <w:rStyle w:val="NormalTok"/>
+        </w:rPr>
+        <w:t xml:space="preserve">                           </w:t>
+      </w:r>
+      <w:r>
+        <w:rPr>
+          <w:rStyle w:val="AttributeTok"/>
+        </w:rPr>
+        <w:t xml:space="preserve">pcoa2 =</w:t>
+      </w:r>
+      <w:r>
+        <w:rPr>
+          <w:rStyle w:val="NormalTok"/>
+        </w:rPr>
+        <w:t xml:space="preserve"> dada_bray</w:t>
+      </w:r>
+      <w:r>
+        <w:rPr>
+          <w:rStyle w:val="SpecialCharTok"/>
+        </w:rPr>
+        <w:t xml:space="preserve">$</w:t>
+      </w:r>
+      <w:r>
+        <w:rPr>
+          <w:rStyle w:val="NormalTok"/>
+        </w:rPr>
+        <w:t xml:space="preserve">data[,</w:t>
+      </w:r>
+      <w:r>
+        <w:rPr>
+          <w:rStyle w:val="DecValTok"/>
+        </w:rPr>
+        <w:t xml:space="preserve">2</w:t>
+      </w:r>
+      <w:r>
+        <w:rPr>
+          <w:rStyle w:val="NormalTok"/>
+        </w:rPr>
+        <w:t xml:space="preserve">],</w:t>
+      </w:r>
+      <w:r>
+        <w:br/>
+      </w:r>
+      <w:r>
+        <w:rPr>
+          <w:rStyle w:val="NormalTok"/>
+        </w:rPr>
+        <w:t xml:space="preserve">                           </w:t>
+      </w:r>
+      <w:r>
+        <w:rPr>
+          <w:rStyle w:val="AttributeTok"/>
+        </w:rPr>
+        <w:t xml:space="preserve">Sample =</w:t>
+      </w:r>
+      <w:r>
+        <w:rPr>
+          <w:rStyle w:val="NormalTok"/>
+        </w:rPr>
+        <w:t xml:space="preserve"> </w:t>
+      </w:r>
+      <w:r>
+        <w:rPr>
+          <w:rStyle w:val="FunctionTok"/>
+        </w:rPr>
+        <w:t xml:space="preserve">colData</w:t>
+      </w:r>
+      <w:r>
+        <w:rPr>
+          <w:rStyle w:val="NormalTok"/>
+        </w:rPr>
+        <w:t xml:space="preserve">(tse_dada)</w:t>
+      </w:r>
+      <w:r>
+        <w:rPr>
+          <w:rStyle w:val="SpecialCharTok"/>
+        </w:rPr>
+        <w:t xml:space="preserve">$</w:t>
+      </w:r>
+      <w:r>
+        <w:rPr>
+          <w:rStyle w:val="NormalTok"/>
+        </w:rPr>
+        <w:t xml:space="preserve">Name)</w:t>
+      </w:r>
+      <w:r>
+        <w:br/>
+      </w:r>
+      <w:r>
+        <w:rPr>
+          <w:rStyle w:val="NormalTok"/>
+        </w:rPr>
+        <w:t xml:space="preserve">tse_vs99 </w:t>
+      </w:r>
+      <w:r>
+        <w:rPr>
+          <w:rStyle w:val="OtherTok"/>
+        </w:rPr>
+        <w:t xml:space="preserve">&lt;-</w:t>
+      </w:r>
+      <w:r>
+        <w:rPr>
+          <w:rStyle w:val="NormalTok"/>
+        </w:rPr>
+        <w:t xml:space="preserve"> </w:t>
+      </w:r>
+      <w:r>
+        <w:rPr>
+          <w:rStyle w:val="FunctionTok"/>
+        </w:rPr>
+        <w:t xml:space="preserve">runMDS</w:t>
+      </w:r>
+      <w:r>
+        <w:rPr>
+          <w:rStyle w:val="NormalTok"/>
+        </w:rPr>
+        <w:t xml:space="preserve">(tse_vs99, </w:t>
+      </w:r>
+      <w:r>
+        <w:rPr>
+          <w:rStyle w:val="AttributeTok"/>
+        </w:rPr>
+        <w:t xml:space="preserve">FUN =</w:t>
+      </w:r>
+      <w:r>
+        <w:rPr>
+          <w:rStyle w:val="NormalTok"/>
+        </w:rPr>
+        <w:t xml:space="preserve"> vegan</w:t>
+      </w:r>
+      <w:r>
+        <w:rPr>
+          <w:rStyle w:val="SpecialCharTok"/>
+        </w:rPr>
+        <w:t xml:space="preserve">::</w:t>
+      </w:r>
+      <w:r>
+        <w:rPr>
+          <w:rStyle w:val="NormalTok"/>
+        </w:rPr>
+        <w:t xml:space="preserve">vegdist, </w:t>
+      </w:r>
+      <w:r>
+        <w:rPr>
+          <w:rStyle w:val="AttributeTok"/>
+        </w:rPr>
+        <w:t xml:space="preserve">method =</w:t>
+      </w:r>
+      <w:r>
+        <w:rPr>
+          <w:rStyle w:val="NormalTok"/>
+        </w:rPr>
+        <w:t xml:space="preserve"> </w:t>
+      </w:r>
+      <w:r>
+        <w:rPr>
+          <w:rStyle w:val="StringTok"/>
+        </w:rPr>
+        <w:t xml:space="preserve">"bray"</w:t>
+      </w:r>
+      <w:r>
+        <w:rPr>
+          <w:rStyle w:val="NormalTok"/>
+        </w:rPr>
+        <w:t xml:space="preserve">,</w:t>
+      </w:r>
+      <w:r>
+        <w:br/>
+      </w:r>
+      <w:r>
+        <w:rPr>
+          <w:rStyle w:val="NormalTok"/>
+        </w:rPr>
+        <w:t xml:space="preserve">               </w:t>
+      </w:r>
+      <w:r>
+        <w:rPr>
+          <w:rStyle w:val="AttributeTok"/>
+        </w:rPr>
+        <w:t xml:space="preserve">name=</w:t>
+      </w:r>
+      <w:r>
+        <w:rPr>
+          <w:rStyle w:val="StringTok"/>
+        </w:rPr>
+        <w:t xml:space="preserve">"PCoA_BC"</w:t>
+      </w:r>
+      <w:r>
+        <w:rPr>
+          <w:rStyle w:val="NormalTok"/>
+        </w:rPr>
+        <w:t xml:space="preserve">, </w:t>
+      </w:r>
+      <w:r>
+        <w:rPr>
+          <w:rStyle w:val="AttributeTok"/>
+        </w:rPr>
+        <w:t xml:space="preserve">exprs_values =</w:t>
+      </w:r>
+      <w:r>
+        <w:rPr>
+          <w:rStyle w:val="NormalTok"/>
+        </w:rPr>
+        <w:t xml:space="preserve"> </w:t>
+      </w:r>
+      <w:r>
+        <w:rPr>
+          <w:rStyle w:val="StringTok"/>
+        </w:rPr>
+        <w:t xml:space="preserve">"relabundance"</w:t>
+      </w:r>
+      <w:r>
+        <w:rPr>
+          <w:rStyle w:val="NormalTok"/>
+        </w:rPr>
+        <w:t xml:space="preserve">)</w:t>
+      </w:r>
+      <w:r>
+        <w:br/>
+      </w:r>
+      <w:r>
+        <w:rPr>
+          <w:rStyle w:val="NormalTok"/>
+        </w:rPr>
+        <w:t xml:space="preserve">vsearch99_bray </w:t>
+      </w:r>
+      <w:r>
+        <w:rPr>
+          <w:rStyle w:val="OtherTok"/>
+        </w:rPr>
+        <w:t xml:space="preserve">&lt;-</w:t>
+      </w:r>
+      <w:r>
+        <w:rPr>
+          <w:rStyle w:val="NormalTok"/>
+        </w:rPr>
+        <w:t xml:space="preserve"> </w:t>
+      </w:r>
+      <w:r>
+        <w:rPr>
+          <w:rStyle w:val="FunctionTok"/>
+        </w:rPr>
+        <w:t xml:space="preserve">plotReducedDim</w:t>
+      </w:r>
+      <w:r>
+        <w:rPr>
+          <w:rStyle w:val="NormalTok"/>
+        </w:rPr>
+        <w:t xml:space="preserve">(tse_vs99, </w:t>
+      </w:r>
+      <w:r>
+        <w:rPr>
+          <w:rStyle w:val="StringTok"/>
+        </w:rPr>
+        <w:t xml:space="preserve">"PCoA_BC"</w:t>
+      </w:r>
+      <w:r>
+        <w:rPr>
+          <w:rStyle w:val="NormalTok"/>
+        </w:rPr>
+        <w:t xml:space="preserve">)</w:t>
+      </w:r>
+      <w:r>
+        <w:br/>
+      </w:r>
+      <w:r>
+        <w:rPr>
+          <w:rStyle w:val="CommentTok"/>
+        </w:rPr>
+        <w:t xml:space="preserve">#create dataframe for plot</w:t>
+      </w:r>
+      <w:r>
+        <w:br/>
+      </w:r>
+      <w:r>
+        <w:rPr>
+          <w:rStyle w:val="NormalTok"/>
+        </w:rPr>
+        <w:t xml:space="preserve">bray_vsearch99_df </w:t>
+      </w:r>
+      <w:r>
+        <w:rPr>
+          <w:rStyle w:val="OtherTok"/>
+        </w:rPr>
+        <w:t xml:space="preserve">&lt;-</w:t>
+      </w:r>
+      <w:r>
+        <w:rPr>
+          <w:rStyle w:val="NormalTok"/>
+        </w:rPr>
+        <w:t xml:space="preserve"> </w:t>
+      </w:r>
+      <w:r>
+        <w:rPr>
+          <w:rStyle w:val="FunctionTok"/>
+        </w:rPr>
+        <w:t xml:space="preserve">data.frame</w:t>
+      </w:r>
+      <w:r>
+        <w:rPr>
+          <w:rStyle w:val="NormalTok"/>
+        </w:rPr>
+        <w:t xml:space="preserve">(</w:t>
+      </w:r>
+      <w:r>
+        <w:rPr>
+          <w:rStyle w:val="AttributeTok"/>
+        </w:rPr>
+        <w:t xml:space="preserve">pcoa1 =</w:t>
+      </w:r>
+      <w:r>
+        <w:rPr>
+          <w:rStyle w:val="NormalTok"/>
+        </w:rPr>
+        <w:t xml:space="preserve"> vsearch99_bray</w:t>
+      </w:r>
+      <w:r>
+        <w:rPr>
+          <w:rStyle w:val="SpecialCharTok"/>
+        </w:rPr>
+        <w:t xml:space="preserve">$</w:t>
+      </w:r>
+      <w:r>
+        <w:rPr>
+          <w:rStyle w:val="NormalTok"/>
+        </w:rPr>
+        <w:t xml:space="preserve">data[,</w:t>
+      </w:r>
+      <w:r>
+        <w:rPr>
+          <w:rStyle w:val="DecValTok"/>
+        </w:rPr>
+        <w:t xml:space="preserve">1</w:t>
+      </w:r>
+      <w:r>
+        <w:rPr>
+          <w:rStyle w:val="NormalTok"/>
+        </w:rPr>
+        <w:t xml:space="preserve">],</w:t>
+      </w:r>
+      <w:r>
+        <w:br/>
+      </w:r>
+      <w:r>
+        <w:rPr>
+          <w:rStyle w:val="NormalTok"/>
+        </w:rPr>
+        <w:t xml:space="preserve">                           </w:t>
+      </w:r>
+      <w:r>
+        <w:rPr>
+          <w:rStyle w:val="AttributeTok"/>
+        </w:rPr>
+        <w:t xml:space="preserve">pcoa2 =</w:t>
+      </w:r>
+      <w:r>
+        <w:rPr>
+          <w:rStyle w:val="NormalTok"/>
+        </w:rPr>
+        <w:t xml:space="preserve"> vsearch99_bray</w:t>
+      </w:r>
+      <w:r>
+        <w:rPr>
+          <w:rStyle w:val="SpecialCharTok"/>
+        </w:rPr>
+        <w:t xml:space="preserve">$</w:t>
+      </w:r>
+      <w:r>
+        <w:rPr>
+          <w:rStyle w:val="NormalTok"/>
+        </w:rPr>
+        <w:t xml:space="preserve">data[,</w:t>
+      </w:r>
+      <w:r>
+        <w:rPr>
+          <w:rStyle w:val="DecValTok"/>
+        </w:rPr>
+        <w:t xml:space="preserve">2</w:t>
+      </w:r>
+      <w:r>
+        <w:rPr>
+          <w:rStyle w:val="NormalTok"/>
+        </w:rPr>
+        <w:t xml:space="preserve">],</w:t>
+      </w:r>
+      <w:r>
+        <w:br/>
+      </w:r>
+      <w:r>
+        <w:rPr>
+          <w:rStyle w:val="NormalTok"/>
+        </w:rPr>
+        <w:t xml:space="preserve">                           </w:t>
+      </w:r>
+      <w:r>
+        <w:rPr>
+          <w:rStyle w:val="AttributeTok"/>
+        </w:rPr>
+        <w:t xml:space="preserve">Sample =</w:t>
+      </w:r>
+      <w:r>
+        <w:rPr>
+          <w:rStyle w:val="NormalTok"/>
+        </w:rPr>
+        <w:t xml:space="preserve"> </w:t>
+      </w:r>
+      <w:r>
+        <w:rPr>
+          <w:rStyle w:val="FunctionTok"/>
+        </w:rPr>
+        <w:t xml:space="preserve">colData</w:t>
+      </w:r>
+      <w:r>
+        <w:rPr>
+          <w:rStyle w:val="NormalTok"/>
+        </w:rPr>
+        <w:t xml:space="preserve">(tse_vs99)</w:t>
+      </w:r>
+      <w:r>
+        <w:rPr>
+          <w:rStyle w:val="SpecialCharTok"/>
+        </w:rPr>
+        <w:t xml:space="preserve">$</w:t>
+      </w:r>
+      <w:r>
+        <w:rPr>
+          <w:rStyle w:val="NormalTok"/>
+        </w:rPr>
+        <w:t xml:space="preserve">Name)</w:t>
+      </w:r>
+      <w:r>
+        <w:br/>
+      </w:r>
+      <w:r>
+        <w:rPr>
+          <w:rStyle w:val="NormalTok"/>
+        </w:rPr>
+        <w:t xml:space="preserve">tse_vs97 </w:t>
+      </w:r>
+      <w:r>
+        <w:rPr>
+          <w:rStyle w:val="OtherTok"/>
+        </w:rPr>
+        <w:t xml:space="preserve">&lt;-</w:t>
+      </w:r>
+      <w:r>
+        <w:rPr>
+          <w:rStyle w:val="NormalTok"/>
+        </w:rPr>
+        <w:t xml:space="preserve"> </w:t>
+      </w:r>
+      <w:r>
+        <w:rPr>
+          <w:rStyle w:val="FunctionTok"/>
+        </w:rPr>
+        <w:t xml:space="preserve">runMDS</w:t>
+      </w:r>
+      <w:r>
+        <w:rPr>
+          <w:rStyle w:val="NormalTok"/>
+        </w:rPr>
+        <w:t xml:space="preserve">(tse_vs97, </w:t>
+      </w:r>
+      <w:r>
+        <w:rPr>
+          <w:rStyle w:val="AttributeTok"/>
+        </w:rPr>
+        <w:t xml:space="preserve">FUN =</w:t>
+      </w:r>
+      <w:r>
+        <w:rPr>
+          <w:rStyle w:val="NormalTok"/>
+        </w:rPr>
+        <w:t xml:space="preserve"> vegan</w:t>
+      </w:r>
+      <w:r>
+        <w:rPr>
+          <w:rStyle w:val="SpecialCharTok"/>
+        </w:rPr>
+        <w:t xml:space="preserve">::</w:t>
+      </w:r>
+      <w:r>
+        <w:rPr>
+          <w:rStyle w:val="NormalTok"/>
+        </w:rPr>
+        <w:t xml:space="preserve">vegdist, </w:t>
+      </w:r>
+      <w:r>
+        <w:rPr>
+          <w:rStyle w:val="AttributeTok"/>
+        </w:rPr>
+        <w:t xml:space="preserve">method =</w:t>
+      </w:r>
+      <w:r>
+        <w:rPr>
+          <w:rStyle w:val="NormalTok"/>
+        </w:rPr>
+        <w:t xml:space="preserve"> </w:t>
+      </w:r>
+      <w:r>
+        <w:rPr>
+          <w:rStyle w:val="StringTok"/>
+        </w:rPr>
+        <w:t xml:space="preserve">"bray"</w:t>
+      </w:r>
+      <w:r>
+        <w:rPr>
+          <w:rStyle w:val="NormalTok"/>
+        </w:rPr>
+        <w:t xml:space="preserve">,</w:t>
+      </w:r>
+      <w:r>
+        <w:br/>
+      </w:r>
+      <w:r>
+        <w:rPr>
+          <w:rStyle w:val="NormalTok"/>
+        </w:rPr>
+        <w:t xml:space="preserve">               </w:t>
+      </w:r>
+      <w:r>
+        <w:rPr>
+          <w:rStyle w:val="AttributeTok"/>
+        </w:rPr>
+        <w:t xml:space="preserve">name=</w:t>
+      </w:r>
+      <w:r>
+        <w:rPr>
+          <w:rStyle w:val="StringTok"/>
+        </w:rPr>
+        <w:t xml:space="preserve">"PCoA_BC"</w:t>
+      </w:r>
+      <w:r>
+        <w:rPr>
+          <w:rStyle w:val="NormalTok"/>
+        </w:rPr>
+        <w:t xml:space="preserve">, </w:t>
+      </w:r>
+      <w:r>
+        <w:rPr>
+          <w:rStyle w:val="AttributeTok"/>
+        </w:rPr>
+        <w:t xml:space="preserve">exprs_values =</w:t>
+      </w:r>
+      <w:r>
+        <w:rPr>
+          <w:rStyle w:val="NormalTok"/>
+        </w:rPr>
+        <w:t xml:space="preserve"> </w:t>
+      </w:r>
+      <w:r>
+        <w:rPr>
+          <w:rStyle w:val="StringTok"/>
+        </w:rPr>
+        <w:t xml:space="preserve">"relabundance"</w:t>
+      </w:r>
+      <w:r>
+        <w:rPr>
+          <w:rStyle w:val="NormalTok"/>
+        </w:rPr>
+        <w:t xml:space="preserve">)</w:t>
+      </w:r>
+      <w:r>
+        <w:br/>
+      </w:r>
+      <w:r>
+        <w:rPr>
+          <w:rStyle w:val="NormalTok"/>
+        </w:rPr>
+        <w:t xml:space="preserve">vsearch97_bray </w:t>
+      </w:r>
+      <w:r>
+        <w:rPr>
+          <w:rStyle w:val="OtherTok"/>
+        </w:rPr>
+        <w:t xml:space="preserve">&lt;-</w:t>
+      </w:r>
+      <w:r>
+        <w:rPr>
+          <w:rStyle w:val="NormalTok"/>
+        </w:rPr>
+        <w:t xml:space="preserve"> </w:t>
+      </w:r>
+      <w:r>
+        <w:rPr>
+          <w:rStyle w:val="FunctionTok"/>
+        </w:rPr>
+        <w:t xml:space="preserve">plotReducedDim</w:t>
+      </w:r>
+      <w:r>
+        <w:rPr>
+          <w:rStyle w:val="NormalTok"/>
+        </w:rPr>
+        <w:t xml:space="preserve">(tse_vs97, </w:t>
+      </w:r>
+      <w:r>
+        <w:rPr>
+          <w:rStyle w:val="StringTok"/>
+        </w:rPr>
+        <w:t xml:space="preserve">"PCoA_BC"</w:t>
+      </w:r>
+      <w:r>
+        <w:rPr>
+          <w:rStyle w:val="NormalTok"/>
+        </w:rPr>
+        <w:t xml:space="preserve">)</w:t>
+      </w:r>
+      <w:r>
+        <w:br/>
+      </w:r>
+      <w:r>
+        <w:rPr>
+          <w:rStyle w:val="CommentTok"/>
+        </w:rPr>
+        <w:t xml:space="preserve">#create dataframe for plot</w:t>
+      </w:r>
+      <w:r>
+        <w:br/>
+      </w:r>
+      <w:r>
+        <w:rPr>
+          <w:rStyle w:val="NormalTok"/>
+        </w:rPr>
+        <w:t xml:space="preserve">bray_vsearch97_df </w:t>
+      </w:r>
+      <w:r>
+        <w:rPr>
+          <w:rStyle w:val="OtherTok"/>
+        </w:rPr>
+        <w:t xml:space="preserve">&lt;-</w:t>
+      </w:r>
+      <w:r>
+        <w:rPr>
+          <w:rStyle w:val="NormalTok"/>
+        </w:rPr>
+        <w:t xml:space="preserve"> </w:t>
+      </w:r>
+      <w:r>
+        <w:rPr>
+          <w:rStyle w:val="FunctionTok"/>
+        </w:rPr>
+        <w:t xml:space="preserve">data.frame</w:t>
+      </w:r>
+      <w:r>
+        <w:rPr>
+          <w:rStyle w:val="NormalTok"/>
+        </w:rPr>
+        <w:t xml:space="preserve">(</w:t>
+      </w:r>
+      <w:r>
+        <w:rPr>
+          <w:rStyle w:val="AttributeTok"/>
+        </w:rPr>
+        <w:t xml:space="preserve">pcoa1 =</w:t>
+      </w:r>
+      <w:r>
+        <w:rPr>
+          <w:rStyle w:val="NormalTok"/>
+        </w:rPr>
+        <w:t xml:space="preserve"> vsearch97_bray</w:t>
+      </w:r>
+      <w:r>
+        <w:rPr>
+          <w:rStyle w:val="SpecialCharTok"/>
+        </w:rPr>
+        <w:t xml:space="preserve">$</w:t>
+      </w:r>
+      <w:r>
+        <w:rPr>
+          <w:rStyle w:val="NormalTok"/>
+        </w:rPr>
+        <w:t xml:space="preserve">data[,</w:t>
+      </w:r>
+      <w:r>
+        <w:rPr>
+          <w:rStyle w:val="DecValTok"/>
+        </w:rPr>
+        <w:t xml:space="preserve">1</w:t>
+      </w:r>
+      <w:r>
+        <w:rPr>
+          <w:rStyle w:val="NormalTok"/>
+        </w:rPr>
+        <w:t xml:space="preserve">],</w:t>
+      </w:r>
+      <w:r>
+        <w:br/>
+      </w:r>
+      <w:r>
+        <w:rPr>
+          <w:rStyle w:val="NormalTok"/>
+        </w:rPr>
+        <w:t xml:space="preserve">                           </w:t>
+      </w:r>
+      <w:r>
+        <w:rPr>
+          <w:rStyle w:val="AttributeTok"/>
+        </w:rPr>
+        <w:t xml:space="preserve">pcoa2 =</w:t>
+      </w:r>
+      <w:r>
+        <w:rPr>
+          <w:rStyle w:val="NormalTok"/>
+        </w:rPr>
+        <w:t xml:space="preserve"> vsearch97_bray</w:t>
+      </w:r>
+      <w:r>
+        <w:rPr>
+          <w:rStyle w:val="SpecialCharTok"/>
+        </w:rPr>
+        <w:t xml:space="preserve">$</w:t>
+      </w:r>
+      <w:r>
+        <w:rPr>
+          <w:rStyle w:val="NormalTok"/>
+        </w:rPr>
+        <w:t xml:space="preserve">data[,</w:t>
+      </w:r>
+      <w:r>
+        <w:rPr>
+          <w:rStyle w:val="DecValTok"/>
+        </w:rPr>
+        <w:t xml:space="preserve">2</w:t>
+      </w:r>
+      <w:r>
+        <w:rPr>
+          <w:rStyle w:val="NormalTok"/>
+        </w:rPr>
+        <w:t xml:space="preserve">],</w:t>
+      </w:r>
+      <w:r>
+        <w:br/>
+      </w:r>
+      <w:r>
+        <w:rPr>
+          <w:rStyle w:val="NormalTok"/>
+        </w:rPr>
+        <w:t xml:space="preserve">                           </w:t>
+      </w:r>
+      <w:r>
+        <w:rPr>
+          <w:rStyle w:val="AttributeTok"/>
+        </w:rPr>
+        <w:t xml:space="preserve">Sample =</w:t>
+      </w:r>
+      <w:r>
+        <w:rPr>
+          <w:rStyle w:val="NormalTok"/>
+        </w:rPr>
+        <w:t xml:space="preserve"> </w:t>
+      </w:r>
+      <w:r>
+        <w:rPr>
+          <w:rStyle w:val="FunctionTok"/>
+        </w:rPr>
+        <w:t xml:space="preserve">colData</w:t>
+      </w:r>
+      <w:r>
+        <w:rPr>
+          <w:rStyle w:val="NormalTok"/>
+        </w:rPr>
+        <w:t xml:space="preserve">(tse_vs97)</w:t>
+      </w:r>
+      <w:r>
+        <w:rPr>
+          <w:rStyle w:val="SpecialCharTok"/>
+        </w:rPr>
+        <w:t xml:space="preserve">$</w:t>
+      </w:r>
+      <w:r>
+        <w:rPr>
+          <w:rStyle w:val="NormalTok"/>
+        </w:rPr>
+        <w:t xml:space="preserve">Name)</w:t>
+      </w:r>
+      <w:r>
+        <w:br/>
+      </w:r>
+      <w:r>
+        <w:rPr>
+          <w:rStyle w:val="NormalTok"/>
+        </w:rPr>
+        <w:t xml:space="preserve">tse_emu </w:t>
+      </w:r>
+      <w:r>
+        <w:rPr>
+          <w:rStyle w:val="OtherTok"/>
+        </w:rPr>
+        <w:t xml:space="preserve">&lt;-</w:t>
+      </w:r>
+      <w:r>
+        <w:rPr>
+          <w:rStyle w:val="NormalTok"/>
+        </w:rPr>
+        <w:t xml:space="preserve"> </w:t>
+      </w:r>
+      <w:r>
+        <w:rPr>
+          <w:rStyle w:val="FunctionTok"/>
+        </w:rPr>
+        <w:t xml:space="preserve">runMDS</w:t>
+      </w:r>
+      <w:r>
+        <w:rPr>
+          <w:rStyle w:val="NormalTok"/>
+        </w:rPr>
+        <w:t xml:space="preserve">(tse_emu, </w:t>
+      </w:r>
+      <w:r>
+        <w:rPr>
+          <w:rStyle w:val="AttributeTok"/>
+        </w:rPr>
+        <w:t xml:space="preserve">FUN =</w:t>
+      </w:r>
+      <w:r>
+        <w:rPr>
+          <w:rStyle w:val="NormalTok"/>
+        </w:rPr>
+        <w:t xml:space="preserve"> vegan</w:t>
+      </w:r>
+      <w:r>
+        <w:rPr>
+          <w:rStyle w:val="SpecialCharTok"/>
+        </w:rPr>
+        <w:t xml:space="preserve">::</w:t>
+      </w:r>
+      <w:r>
+        <w:rPr>
+          <w:rStyle w:val="NormalTok"/>
+        </w:rPr>
+        <w:t xml:space="preserve">vegdist, </w:t>
+      </w:r>
+      <w:r>
+        <w:rPr>
+          <w:rStyle w:val="AttributeTok"/>
+        </w:rPr>
+        <w:t xml:space="preserve">method =</w:t>
+      </w:r>
+      <w:r>
+        <w:rPr>
+          <w:rStyle w:val="NormalTok"/>
+        </w:rPr>
+        <w:t xml:space="preserve"> </w:t>
+      </w:r>
+      <w:r>
+        <w:rPr>
+          <w:rStyle w:val="StringTok"/>
+        </w:rPr>
+        <w:t xml:space="preserve">"bray"</w:t>
+      </w:r>
+      <w:r>
+        <w:rPr>
+          <w:rStyle w:val="NormalTok"/>
+        </w:rPr>
+        <w:t xml:space="preserve">,</w:t>
+      </w:r>
+      <w:r>
+        <w:br/>
+      </w:r>
+      <w:r>
+        <w:rPr>
+          <w:rStyle w:val="NormalTok"/>
+        </w:rPr>
+        <w:t xml:space="preserve">               </w:t>
+      </w:r>
+      <w:r>
+        <w:rPr>
+          <w:rStyle w:val="AttributeTok"/>
+        </w:rPr>
+        <w:t xml:space="preserve">name=</w:t>
+      </w:r>
+      <w:r>
+        <w:rPr>
+          <w:rStyle w:val="StringTok"/>
+        </w:rPr>
+        <w:t xml:space="preserve">"PCoA_BC"</w:t>
+      </w:r>
+      <w:r>
+        <w:rPr>
+          <w:rStyle w:val="NormalTok"/>
+        </w:rPr>
+        <w:t xml:space="preserve">, </w:t>
+      </w:r>
+      <w:r>
+        <w:rPr>
+          <w:rStyle w:val="AttributeTok"/>
+        </w:rPr>
+        <w:t xml:space="preserve">exprs_values =</w:t>
+      </w:r>
+      <w:r>
+        <w:rPr>
+          <w:rStyle w:val="NormalTok"/>
+        </w:rPr>
+        <w:t xml:space="preserve"> </w:t>
+      </w:r>
+      <w:r>
+        <w:rPr>
+          <w:rStyle w:val="StringTok"/>
+        </w:rPr>
+        <w:t xml:space="preserve">"relabundance"</w:t>
+      </w:r>
+      <w:r>
+        <w:rPr>
+          <w:rStyle w:val="NormalTok"/>
+        </w:rPr>
+        <w:t xml:space="preserve">)</w:t>
+      </w:r>
+      <w:r>
+        <w:br/>
+      </w:r>
+      <w:r>
+        <w:rPr>
+          <w:rStyle w:val="NormalTok"/>
+        </w:rPr>
+        <w:t xml:space="preserve">emu_bray </w:t>
+      </w:r>
+      <w:r>
+        <w:rPr>
+          <w:rStyle w:val="OtherTok"/>
+        </w:rPr>
+        <w:t xml:space="preserve">&lt;-</w:t>
+      </w:r>
+      <w:r>
+        <w:rPr>
+          <w:rStyle w:val="NormalTok"/>
+        </w:rPr>
+        <w:t xml:space="preserve"> </w:t>
+      </w:r>
+      <w:r>
+        <w:rPr>
+          <w:rStyle w:val="FunctionTok"/>
+        </w:rPr>
+        <w:t xml:space="preserve">plotReducedDim</w:t>
+      </w:r>
+      <w:r>
+        <w:rPr>
+          <w:rStyle w:val="NormalTok"/>
+        </w:rPr>
+        <w:t xml:space="preserve">(tse_emu, </w:t>
+      </w:r>
+      <w:r>
+        <w:rPr>
+          <w:rStyle w:val="StringTok"/>
+        </w:rPr>
+        <w:t xml:space="preserve">"PCoA_BC"</w:t>
+      </w:r>
+      <w:r>
+        <w:rPr>
+          <w:rStyle w:val="NormalTok"/>
+        </w:rPr>
+        <w:t xml:space="preserve">)</w:t>
+      </w:r>
+      <w:r>
+        <w:br/>
+      </w:r>
+      <w:r>
+        <w:rPr>
+          <w:rStyle w:val="CommentTok"/>
+        </w:rPr>
+        <w:t xml:space="preserve">#create dataframe for plot</w:t>
+      </w:r>
+      <w:r>
+        <w:br/>
+      </w:r>
+      <w:r>
+        <w:rPr>
+          <w:rStyle w:val="NormalTok"/>
+        </w:rPr>
+        <w:t xml:space="preserve">bray_emu_df </w:t>
+      </w:r>
+      <w:r>
+        <w:rPr>
+          <w:rStyle w:val="OtherTok"/>
+        </w:rPr>
+        <w:t xml:space="preserve">&lt;-</w:t>
+      </w:r>
+      <w:r>
+        <w:rPr>
+          <w:rStyle w:val="NormalTok"/>
+        </w:rPr>
+        <w:t xml:space="preserve"> </w:t>
+      </w:r>
+      <w:r>
+        <w:rPr>
+          <w:rStyle w:val="FunctionTok"/>
+        </w:rPr>
+        <w:t xml:space="preserve">data.frame</w:t>
+      </w:r>
+      <w:r>
+        <w:rPr>
+          <w:rStyle w:val="NormalTok"/>
+        </w:rPr>
+        <w:t xml:space="preserve">(</w:t>
+      </w:r>
+      <w:r>
+        <w:rPr>
+          <w:rStyle w:val="AttributeTok"/>
+        </w:rPr>
+        <w:t xml:space="preserve">pcoa1 =</w:t>
+      </w:r>
+      <w:r>
+        <w:rPr>
+          <w:rStyle w:val="NormalTok"/>
+        </w:rPr>
+        <w:t xml:space="preserve"> emu_bray</w:t>
+      </w:r>
+      <w:r>
+        <w:rPr>
+          <w:rStyle w:val="SpecialCharTok"/>
+        </w:rPr>
+        <w:t xml:space="preserve">$</w:t>
+      </w:r>
+      <w:r>
+        <w:rPr>
+          <w:rStyle w:val="NormalTok"/>
+        </w:rPr>
+        <w:t xml:space="preserve">data[,</w:t>
+      </w:r>
+      <w:r>
+        <w:rPr>
+          <w:rStyle w:val="DecValTok"/>
+        </w:rPr>
+        <w:t xml:space="preserve">1</w:t>
+      </w:r>
+      <w:r>
+        <w:rPr>
+          <w:rStyle w:val="NormalTok"/>
+        </w:rPr>
+        <w:t xml:space="preserve">],</w:t>
+      </w:r>
+      <w:r>
+        <w:br/>
+      </w:r>
+      <w:r>
+        <w:rPr>
+          <w:rStyle w:val="NormalTok"/>
+        </w:rPr>
+        <w:t xml:space="preserve">                           </w:t>
+      </w:r>
+      <w:r>
+        <w:rPr>
+          <w:rStyle w:val="AttributeTok"/>
+        </w:rPr>
+        <w:t xml:space="preserve">pcoa2 =</w:t>
+      </w:r>
+      <w:r>
+        <w:rPr>
+          <w:rStyle w:val="NormalTok"/>
+        </w:rPr>
+        <w:t xml:space="preserve"> emu_bray</w:t>
+      </w:r>
+      <w:r>
+        <w:rPr>
+          <w:rStyle w:val="SpecialCharTok"/>
+        </w:rPr>
+        <w:t xml:space="preserve">$</w:t>
+      </w:r>
+      <w:r>
+        <w:rPr>
+          <w:rStyle w:val="NormalTok"/>
+        </w:rPr>
+        <w:t xml:space="preserve">data[,</w:t>
+      </w:r>
+      <w:r>
+        <w:rPr>
+          <w:rStyle w:val="DecValTok"/>
+        </w:rPr>
+        <w:t xml:space="preserve">2</w:t>
+      </w:r>
+      <w:r>
+        <w:rPr>
+          <w:rStyle w:val="NormalTok"/>
+        </w:rPr>
+        <w:t xml:space="preserve">],</w:t>
+      </w:r>
+      <w:r>
+        <w:br/>
+      </w:r>
+      <w:r>
+        <w:rPr>
+          <w:rStyle w:val="NormalTok"/>
+        </w:rPr>
+        <w:t xml:space="preserve">                           </w:t>
+      </w:r>
+      <w:r>
+        <w:rPr>
+          <w:rStyle w:val="AttributeTok"/>
+        </w:rPr>
+        <w:t xml:space="preserve">Sample =</w:t>
+      </w:r>
+      <w:r>
+        <w:rPr>
+          <w:rStyle w:val="NormalTok"/>
+        </w:rPr>
+        <w:t xml:space="preserve"> </w:t>
+      </w:r>
+      <w:r>
+        <w:rPr>
+          <w:rStyle w:val="FunctionTok"/>
+        </w:rPr>
+        <w:t xml:space="preserve">colData</w:t>
+      </w:r>
+      <w:r>
+        <w:rPr>
+          <w:rStyle w:val="NormalTok"/>
+        </w:rPr>
+        <w:t xml:space="preserve">(tse_emu)</w:t>
+      </w:r>
+      <w:r>
+        <w:rPr>
+          <w:rStyle w:val="SpecialCharTok"/>
+        </w:rPr>
+        <w:t xml:space="preserve">$</w:t>
+      </w:r>
+      <w:r>
+        <w:rPr>
+          <w:rStyle w:val="NormalTok"/>
+        </w:rPr>
+        <w:t xml:space="preserve">Name)</w:t>
+      </w:r>
+      <w:r>
+        <w:br/>
+      </w:r>
+      <w:r>
+        <w:rPr>
+          <w:rStyle w:val="CommentTok"/>
+        </w:rPr>
+        <w:t xml:space="preserve">#add method for each dataframe and combine</w:t>
+      </w:r>
+      <w:r>
+        <w:br/>
+      </w:r>
+      <w:r>
+        <w:rPr>
+          <w:rStyle w:val="NormalTok"/>
+        </w:rPr>
+        <w:t xml:space="preserve">bray_dada_df</w:t>
+      </w:r>
+      <w:r>
+        <w:rPr>
+          <w:rStyle w:val="SpecialCharTok"/>
+        </w:rPr>
+        <w:t xml:space="preserve">$</w:t>
+      </w:r>
+      <w:r>
+        <w:rPr>
+          <w:rStyle w:val="NormalTok"/>
+        </w:rPr>
+        <w:t xml:space="preserve">Method </w:t>
+      </w:r>
+      <w:r>
+        <w:rPr>
+          <w:rStyle w:val="OtherTok"/>
+        </w:rPr>
+        <w:t xml:space="preserve">&lt;-</w:t>
+      </w:r>
+      <w:r>
+        <w:rPr>
+          <w:rStyle w:val="NormalTok"/>
+        </w:rPr>
+        <w:t xml:space="preserve"> </w:t>
+      </w:r>
+      <w:r>
+        <w:rPr>
+          <w:rStyle w:val="StringTok"/>
+        </w:rPr>
+        <w:t xml:space="preserve">"Dada"</w:t>
+      </w:r>
+      <w:r>
+        <w:br/>
+      </w:r>
+      <w:r>
+        <w:rPr>
+          <w:rStyle w:val="NormalTok"/>
+        </w:rPr>
+        <w:t xml:space="preserve">bray_vsearch99_df</w:t>
+      </w:r>
+      <w:r>
+        <w:rPr>
+          <w:rStyle w:val="SpecialCharTok"/>
+        </w:rPr>
+        <w:t xml:space="preserve">$</w:t>
+      </w:r>
+      <w:r>
+        <w:rPr>
+          <w:rStyle w:val="NormalTok"/>
+        </w:rPr>
+        <w:t xml:space="preserve">Method </w:t>
+      </w:r>
+      <w:r>
+        <w:rPr>
+          <w:rStyle w:val="OtherTok"/>
+        </w:rPr>
+        <w:t xml:space="preserve">&lt;-</w:t>
+      </w:r>
+      <w:r>
+        <w:rPr>
+          <w:rStyle w:val="NormalTok"/>
+        </w:rPr>
+        <w:t xml:space="preserve"> </w:t>
+      </w:r>
+      <w:r>
+        <w:rPr>
+          <w:rStyle w:val="StringTok"/>
+        </w:rPr>
+        <w:t xml:space="preserve">"Vsearch99"</w:t>
+      </w:r>
+      <w:r>
+        <w:br/>
+      </w:r>
+      <w:r>
+        <w:rPr>
+          <w:rStyle w:val="NormalTok"/>
+        </w:rPr>
+        <w:t xml:space="preserve">bray_vsearch97_df</w:t>
+      </w:r>
+      <w:r>
+        <w:rPr>
+          <w:rStyle w:val="SpecialCharTok"/>
+        </w:rPr>
+        <w:t xml:space="preserve">$</w:t>
+      </w:r>
+      <w:r>
+        <w:rPr>
+          <w:rStyle w:val="NormalTok"/>
+        </w:rPr>
+        <w:t xml:space="preserve">Method </w:t>
+      </w:r>
+      <w:r>
+        <w:rPr>
+          <w:rStyle w:val="OtherTok"/>
+        </w:rPr>
+        <w:t xml:space="preserve">&lt;-</w:t>
+      </w:r>
+      <w:r>
+        <w:rPr>
+          <w:rStyle w:val="NormalTok"/>
+        </w:rPr>
+        <w:t xml:space="preserve"> </w:t>
+      </w:r>
+      <w:r>
+        <w:rPr>
+          <w:rStyle w:val="StringTok"/>
+        </w:rPr>
+        <w:t xml:space="preserve">"Vsearch97"</w:t>
+      </w:r>
+      <w:r>
+        <w:br/>
+      </w:r>
+      <w:r>
+        <w:rPr>
+          <w:rStyle w:val="NormalTok"/>
+        </w:rPr>
+        <w:t xml:space="preserve">bray_emu_df</w:t>
+      </w:r>
+      <w:r>
+        <w:rPr>
+          <w:rStyle w:val="SpecialCharTok"/>
+        </w:rPr>
+        <w:t xml:space="preserve">$</w:t>
+      </w:r>
+      <w:r>
+        <w:rPr>
+          <w:rStyle w:val="NormalTok"/>
+        </w:rPr>
+        <w:t xml:space="preserve">Method </w:t>
+      </w:r>
+      <w:r>
+        <w:rPr>
+          <w:rStyle w:val="OtherTok"/>
+        </w:rPr>
+        <w:t xml:space="preserve">&lt;-</w:t>
+      </w:r>
+      <w:r>
+        <w:rPr>
+          <w:rStyle w:val="NormalTok"/>
+        </w:rPr>
+        <w:t xml:space="preserve"> </w:t>
+      </w:r>
+      <w:r>
+        <w:rPr>
+          <w:rStyle w:val="StringTok"/>
+        </w:rPr>
+        <w:t xml:space="preserve">"Emu"</w:t>
+      </w:r>
+      <w:r>
+        <w:br/>
+      </w:r>
+      <w:r>
+        <w:rPr>
+          <w:rStyle w:val="NormalTok"/>
+        </w:rPr>
+        <w:t xml:space="preserve">combined_pcoa </w:t>
+      </w:r>
+      <w:r>
+        <w:rPr>
+          <w:rStyle w:val="OtherTok"/>
+        </w:rPr>
+        <w:t xml:space="preserve">&lt;-</w:t>
+      </w:r>
+      <w:r>
+        <w:rPr>
+          <w:rStyle w:val="NormalTok"/>
+        </w:rPr>
+        <w:t xml:space="preserve"> </w:t>
+      </w:r>
+      <w:r>
+        <w:rPr>
+          <w:rStyle w:val="FunctionTok"/>
+        </w:rPr>
+        <w:t xml:space="preserve">bind_rows</w:t>
+      </w:r>
+      <w:r>
+        <w:rPr>
+          <w:rStyle w:val="NormalTok"/>
+        </w:rPr>
+        <w:t xml:space="preserve">(bray_dada_df, bray_vsearch99_df, bray_vsearch97_df, bray_emu_df)</w:t>
+      </w:r>
+      <w:r>
+        <w:br/>
+      </w:r>
+      <w:r>
+        <w:rPr>
+          <w:rStyle w:val="CommentTok"/>
+        </w:rPr>
+        <w:t xml:space="preserve">#create plot object</w:t>
+      </w:r>
+      <w:r>
+        <w:br/>
+      </w:r>
+      <w:r>
+        <w:rPr>
+          <w:rStyle w:val="NormalTok"/>
+        </w:rPr>
+        <w:t xml:space="preserve">plot_pcoa </w:t>
+      </w:r>
+      <w:r>
+        <w:rPr>
+          <w:rStyle w:val="OtherTok"/>
+        </w:rPr>
+        <w:t xml:space="preserve">&lt;-</w:t>
+      </w:r>
+      <w:r>
+        <w:rPr>
+          <w:rStyle w:val="NormalTok"/>
+        </w:rPr>
+        <w:t xml:space="preserve"> </w:t>
+      </w:r>
+      <w:r>
+        <w:rPr>
+          <w:rStyle w:val="FunctionTok"/>
+        </w:rPr>
+        <w:t xml:space="preserve">ggplot</w:t>
+      </w:r>
+      <w:r>
+        <w:rPr>
+          <w:rStyle w:val="NormalTok"/>
+        </w:rPr>
+        <w:t xml:space="preserve">(</w:t>
+      </w:r>
+      <w:r>
+        <w:rPr>
+          <w:rStyle w:val="AttributeTok"/>
+        </w:rPr>
+        <w:t xml:space="preserve">data =</w:t>
+      </w:r>
+      <w:r>
+        <w:rPr>
+          <w:rStyle w:val="NormalTok"/>
+        </w:rPr>
+        <w:t xml:space="preserve"> combined_pcoa, </w:t>
+      </w:r>
+      <w:r>
+        <w:rPr>
+          <w:rStyle w:val="FunctionTok"/>
+        </w:rPr>
+        <w:t xml:space="preserve">aes</w:t>
+      </w:r>
+      <w:r>
+        <w:rPr>
+          <w:rStyle w:val="NormalTok"/>
+        </w:rPr>
+        <w:t xml:space="preserve">(</w:t>
+      </w:r>
+      <w:r>
+        <w:rPr>
+          <w:rStyle w:val="AttributeTok"/>
+        </w:rPr>
+        <w:t xml:space="preserve">x=</w:t>
+      </w:r>
+      <w:r>
+        <w:rPr>
+          <w:rStyle w:val="NormalTok"/>
+        </w:rPr>
+        <w:t xml:space="preserve">pcoa1, </w:t>
+      </w:r>
+      <w:r>
+        <w:rPr>
+          <w:rStyle w:val="AttributeTok"/>
+        </w:rPr>
+        <w:t xml:space="preserve">y=</w:t>
+      </w:r>
+      <w:r>
+        <w:rPr>
+          <w:rStyle w:val="NormalTok"/>
+        </w:rPr>
+        <w:t xml:space="preserve">pcoa2,</w:t>
+      </w:r>
+      <w:r>
+        <w:br/>
+      </w:r>
+      <w:r>
+        <w:rPr>
+          <w:rStyle w:val="NormalTok"/>
+        </w:rPr>
+        <w:t xml:space="preserve">                                              </w:t>
+      </w:r>
+      <w:r>
+        <w:rPr>
+          <w:rStyle w:val="AttributeTok"/>
+        </w:rPr>
+        <w:t xml:space="preserve">color =</w:t>
+      </w:r>
+      <w:r>
+        <w:rPr>
+          <w:rStyle w:val="NormalTok"/>
+        </w:rPr>
+        <w:t xml:space="preserve"> Method, </w:t>
+      </w:r>
+      <w:r>
+        <w:rPr>
+          <w:rStyle w:val="AttributeTok"/>
+        </w:rPr>
+        <w:t xml:space="preserve">shape =</w:t>
+      </w:r>
+      <w:r>
+        <w:rPr>
+          <w:rStyle w:val="NormalTok"/>
+        </w:rPr>
+        <w:t xml:space="preserve"> Sample)) </w:t>
+      </w:r>
+      <w:r>
+        <w:rPr>
+          <w:rStyle w:val="SpecialCharTok"/>
+        </w:rPr>
+        <w:t xml:space="preserve">+</w:t>
+      </w:r>
+      <w:r>
+        <w:br/>
+      </w:r>
+      <w:r>
+        <w:rPr>
+          <w:rStyle w:val="NormalTok"/>
+        </w:rPr>
+        <w:t xml:space="preserve">  </w:t>
+      </w:r>
+      <w:r>
+        <w:rPr>
+          <w:rStyle w:val="FunctionTok"/>
+        </w:rPr>
+        <w:t xml:space="preserve">labs</w:t>
+      </w:r>
+      <w:r>
+        <w:rPr>
+          <w:rStyle w:val="NormalTok"/>
+        </w:rPr>
+        <w:t xml:space="preserve">(</w:t>
+      </w:r>
+      <w:r>
+        <w:rPr>
+          <w:rStyle w:val="AttributeTok"/>
+        </w:rPr>
+        <w:t xml:space="preserve">title =</w:t>
+      </w:r>
+      <w:r>
+        <w:rPr>
+          <w:rStyle w:val="NormalTok"/>
+        </w:rPr>
+        <w:t xml:space="preserve"> </w:t>
+      </w:r>
+      <w:r>
+        <w:rPr>
+          <w:rStyle w:val="StringTok"/>
+        </w:rPr>
+        <w:t xml:space="preserve">"Bray Curtis"</w:t>
+      </w:r>
+      <w:r>
+        <w:rPr>
+          <w:rStyle w:val="NormalTok"/>
+        </w:rPr>
+        <w:t xml:space="preserve">, </w:t>
+      </w:r>
+      <w:r>
+        <w:br/>
+      </w:r>
+      <w:r>
+        <w:rPr>
+          <w:rStyle w:val="NormalTok"/>
+        </w:rPr>
+        <w:t xml:space="preserve">       </w:t>
+      </w:r>
+      <w:r>
+        <w:rPr>
+          <w:rStyle w:val="AttributeTok"/>
+        </w:rPr>
+        <w:t xml:space="preserve">x =</w:t>
+      </w:r>
+      <w:r>
+        <w:rPr>
+          <w:rStyle w:val="NormalTok"/>
+        </w:rPr>
+        <w:t xml:space="preserve"> </w:t>
+      </w:r>
+      <w:r>
+        <w:rPr>
+          <w:rStyle w:val="StringTok"/>
+        </w:rPr>
+        <w:t xml:space="preserve">"pcoa1"</w:t>
+      </w:r>
+      <w:r>
+        <w:rPr>
+          <w:rStyle w:val="NormalTok"/>
+        </w:rPr>
+        <w:t xml:space="preserve">, </w:t>
+      </w:r>
+      <w:r>
+        <w:rPr>
+          <w:rStyle w:val="AttributeTok"/>
+        </w:rPr>
+        <w:t xml:space="preserve">y =</w:t>
+      </w:r>
+      <w:r>
+        <w:rPr>
+          <w:rStyle w:val="NormalTok"/>
+        </w:rPr>
+        <w:t xml:space="preserve"> </w:t>
+      </w:r>
+      <w:r>
+        <w:rPr>
+          <w:rStyle w:val="StringTok"/>
+        </w:rPr>
+        <w:t xml:space="preserve">"pcoa2"</w:t>
+      </w:r>
+      <w:r>
+        <w:rPr>
+          <w:rStyle w:val="NormalTok"/>
+        </w:rPr>
+        <w:t xml:space="preserve">) </w:t>
+      </w:r>
+      <w:r>
+        <w:rPr>
+          <w:rStyle w:val="SpecialCharTok"/>
+        </w:rPr>
+        <w:t xml:space="preserve">+</w:t>
+      </w:r>
+      <w:r>
+        <w:rPr>
+          <w:rStyle w:val="NormalTok"/>
+        </w:rPr>
+        <w:t xml:space="preserve"> </w:t>
+      </w:r>
+      <w:r>
+        <w:rPr>
+          <w:rStyle w:val="FunctionTok"/>
+        </w:rPr>
+        <w:t xml:space="preserve">geom_point</w:t>
+      </w:r>
+      <w:r>
+        <w:rPr>
+          <w:rStyle w:val="NormalTok"/>
+        </w:rPr>
+        <w:t xml:space="preserve">(</w:t>
+      </w:r>
+      <w:r>
+        <w:rPr>
+          <w:rStyle w:val="AttributeTok"/>
+        </w:rPr>
+        <w:t xml:space="preserve">size=</w:t>
+      </w:r>
+      <w:r>
+        <w:rPr>
+          <w:rStyle w:val="DecValTok"/>
+        </w:rPr>
+        <w:t xml:space="preserve">2</w:t>
+      </w:r>
+      <w:r>
+        <w:rPr>
+          <w:rStyle w:val="NormalTok"/>
+        </w:rPr>
+        <w:t xml:space="preserve">) </w:t>
+      </w:r>
+      <w:r>
+        <w:rPr>
+          <w:rStyle w:val="SpecialCharTok"/>
+        </w:rPr>
+        <w:t xml:space="preserve">+</w:t>
+      </w:r>
+      <w:r>
+        <w:br/>
+      </w:r>
+      <w:r>
+        <w:rPr>
+          <w:rStyle w:val="NormalTok"/>
+        </w:rPr>
+        <w:t xml:space="preserve">  </w:t>
+      </w:r>
+      <w:r>
+        <w:rPr>
+          <w:rStyle w:val="FunctionTok"/>
+        </w:rPr>
+        <w:t xml:space="preserve">theme_fivethirtyeight</w:t>
+      </w:r>
+      <w:r>
+        <w:rPr>
+          <w:rStyle w:val="NormalTok"/>
+        </w:rPr>
+        <w:t xml:space="preserve">(</w:t>
+      </w:r>
+      <w:r>
+        <w:rPr>
+          <w:rStyle w:val="AttributeTok"/>
+        </w:rPr>
+        <w:t xml:space="preserve">base_size=</w:t>
+      </w:r>
+      <w:r>
+        <w:rPr>
+          <w:rStyle w:val="DecValTok"/>
+        </w:rPr>
+        <w:t xml:space="preserve">8</w:t>
+      </w:r>
+      <w:r>
+        <w:rPr>
+          <w:rStyle w:val="NormalTok"/>
+        </w:rPr>
+        <w:t xml:space="preserve">) </w:t>
+      </w:r>
+      <w:r>
+        <w:rPr>
+          <w:rStyle w:val="SpecialCharTok"/>
+        </w:rPr>
+        <w:t xml:space="preserve">+</w:t>
+      </w:r>
+      <w:r>
+        <w:rPr>
+          <w:rStyle w:val="NormalTok"/>
+        </w:rPr>
+        <w:t xml:space="preserve"> </w:t>
+      </w:r>
+      <w:r>
+        <w:rPr>
+          <w:rStyle w:val="FunctionTok"/>
+        </w:rPr>
+        <w:t xml:space="preserve">scale_color_stata</w:t>
+      </w:r>
+      <w:r>
+        <w:rPr>
+          <w:rStyle w:val="NormalTok"/>
+        </w:rPr>
+        <w:t xml:space="preserve">()</w:t>
+      </w:r>
+    </w:p>
+    <w:p>
+      <w:pPr>
+        <w:pStyle w:val="FirstParagraph"/>
+      </w:pPr>
+    </w:p>
+    <w:p>
+      <w:r>
+        <w:br w:type="page"/>
+      </w:r>
+    </w:p>
+    <w:p>
+      <w:pPr>
+        <w:pStyle w:val="BodyText"/>
+      </w:pPr>
+      <w:r>
+        <w:t xml:space="preserve">Plot pcoa</w:t>
+      </w:r>
+    </w:p>
+    <w:p>
+      <w:pPr>
+        <w:pStyle w:val="BodyText"/>
+      </w:pPr>
+    </w:p>
+    <w:p>
+      <w:pPr>
+        <w:pStyle w:val="SourceCode"/>
+      </w:pPr>
+      <w:r>
+        <w:rPr>
+          <w:rStyle w:val="NormalTok"/>
+        </w:rPr>
+        <w:t xml:space="preserve">plot_pcoa</w:t>
+      </w:r>
+    </w:p>
+    <w:p>
+      <w:pPr>
+        <w:pStyle w:val="FirstParagraph"/>
+      </w:pPr>
+      <w:r>
+        <w:drawing>
+          <wp:inline>
+            <wp:extent cx="5334000" cy="4267200"/>
+            <wp:effectExtent b="0" l="0" r="0" t="0"/>
+            <wp:docPr descr="" title="" id="28" name="Picture"/>
+            <a:graphic>
+              <a:graphicData uri="http://schemas.openxmlformats.org/drawingml/2006/picture">
+                <pic:pic>
+                  <pic:nvPicPr>
+                    <pic:cNvPr descr="Analysis_set2_files/figure-docx/pcoa_plot-1.png" id="29" name="Picture"/>
+                    <pic:cNvPicPr>
+                      <a:picLocks noChangeArrowheads="1" noChangeAspect="1"/>
+                    </pic:cNvPicPr>
+                  </pic:nvPicPr>
+                  <pic:blipFill>
+                    <a:blip r:embed="rId27"/>
+                    <a:stretch>
+                      <a:fillRect/>
+                    </a:stretch>
+                  </pic:blipFill>
+                  <pic:spPr bwMode="auto">
+                    <a:xfrm>
+                      <a:off x="0" y="0"/>
+                      <a:ext cx="5334000" cy="4267200"/>
+                    </a:xfrm>
+                    <a:prstGeom prst="rect">
+                      <a:avLst/>
+                    </a:prstGeom>
+                    <a:noFill/>
+                    <a:ln w="9525">
+                      <a:noFill/>
+                      <a:headEnd/>
+                      <a:tailEnd/>
+                    </a:ln>
+                  </pic:spPr>
+                </pic:pic>
+              </a:graphicData>
+            </a:graphic>
+          </wp:inline>
+        </w:drawing>
+      </w:r>
+    </w:p>
+    <w:p>
+      <w:pPr>
+        <w:pStyle w:val="BodyText"/>
+      </w:pPr>
+    </w:p>
+    <w:bookmarkEnd w:id="30"/>
+    <w:bookmarkStart w:id="31" w:name="observations"/>
+    <w:p>
+      <w:pPr>
+        <w:pStyle w:val="Heading4"/>
+      </w:pPr>
+      <w:r>
+        <w:t xml:space="preserve">Observations</w:t>
+      </w:r>
+    </w:p>
+    <w:p>
+      <w:pPr>
+        <w:pStyle w:val="FirstParagraph"/>
+      </w:pPr>
+      <w:r>
+        <w:t xml:space="preserve">The overall results are generally consistent across methods, though it is important to note that the diversity in the analyzed samples is lower than what is typically found in most biological samples.</w:t>
+      </w:r>
+    </w:p>
+    <w:p>
+      <w:pPr>
+        <w:pStyle w:val="BodyText"/>
+      </w:pPr>
+      <w:r>
+        <w:t xml:space="preserve">Clustering methods generate a higher number of variants compared to denoising, but the most abundant microbes remain consistent across methods. Interestingly, denoising yields a slightly higher Shannon index in 4 out of 6 samples. In the Bray-Curtis dissimilarity analysis, only one out of six samples shows a notable difference when denoising is applied.</w:t>
+      </w:r>
+    </w:p>
+    <w:p>
+      <w:pPr>
+        <w:pStyle w:val="BodyText"/>
+      </w:pPr>
+      <w:r>
+        <w:t xml:space="preserve">The Emu profiler produced the smallest number of taxa, with only 92 identified. This lower diversity is also reflected in the Shannon index. In the Bray-Curtis plot, Emu displays noticeable differences compared to other methods, although the extent of this variation depends on the sample.</w:t>
+      </w:r>
+    </w:p>
+    <w:p>
+      <w:pPr>
+        <w:pStyle w:val="BodyText"/>
+      </w:pPr>
       <w:r>
         <w:t xml:space="preserve">Given the current data, it may be prudent to use vsearch clustering for long amplicons until more comprehensive data is available on the performance of other methods in more complex datasets. A 99% identity level is recommended, along with filtering the least abundant variants to manage data size effectively. In this data set, there are 2800</w:t>
       </w:r>
@@ -12942,7 +13730,7 @@
         <w:t xml:space="preserve">with more than 10 counts globally.</w:t>
       </w:r>
     </w:p>
-    <w:bookmarkEnd w:id="28"/>
+    <w:bookmarkEnd w:id="31"/>
     <w:sectPr/>
   </w:body>
 </w:document>
